--- a/S/A_Vocabulary_of_the_Shanghai_Dialect-images-123.docx
+++ b/S/A_Vocabulary_of_the_Shanghai_Dialect-images-123.docx
@@ -26,18 +26,82 @@
           <w:p>
             <w:pPr>
               <w:rPr>
-                <w:rFonts w:ascii="Times New Roman" w:hAnsi="Times New Roman" w:cs="Times New Roman"/>
+                <w:rFonts w:ascii="Times New Roman" w:eastAsia="SimSun" w:hAnsi="Times New Roman" w:cs="Times New Roman"/>
                 <w:sz w:val="24"/>
                 <w:szCs w:val="24"/>
               </w:rPr>
             </w:pPr>
-            <w:r>
-              <w:rPr>
-                <w:rFonts w:ascii="Times New Roman" w:hAnsi="Times New Roman" w:cs="Times New Roman"/>
-                <w:sz w:val="24"/>
-                <w:szCs w:val="24"/>
+            <w:proofErr w:type="gramStart"/>
+            <w:r>
+              <w:rPr>
+                <w:rFonts w:ascii="Times New Roman" w:eastAsia="SimSun" w:hAnsi="Times New Roman" w:cs="Times New Roman"/>
+                <w:sz w:val="24"/>
+                <w:szCs w:val="24"/>
+              </w:rPr>
+              <w:t xml:space="preserve">Squeeze, </w:t>
+            </w:r>
+            <w:r>
+              <w:rPr>
+                <w:rFonts w:ascii="Times New Roman" w:eastAsia="SimSun" w:hAnsi="Times New Roman" w:cs="Times New Roman"/>
+                <w:sz w:val="24"/>
+                <w:szCs w:val="24"/>
+                <w:lang w:eastAsia="zh-CN"/>
               </w:rPr>
               <w:t xml:space="preserve"> </w:t>
+            </w:r>
+            <w:r>
+              <w:rPr>
+                <w:rFonts w:ascii="Times New Roman" w:eastAsia="SimSun" w:hAnsi="Times New Roman" w:cs="Times New Roman"/>
+                <w:sz w:val="24"/>
+                <w:szCs w:val="24"/>
+                <w:lang w:eastAsia="zh-CN"/>
+              </w:rPr>
+              <w:t>壓一壓</w:t>
+            </w:r>
+            <w:proofErr w:type="gramEnd"/>
+            <w:r>
+              <w:rPr>
+                <w:rFonts w:ascii="Times New Roman" w:eastAsia="SimSun" w:hAnsi="Times New Roman" w:cs="Times New Roman"/>
+                <w:sz w:val="24"/>
+                <w:szCs w:val="24"/>
+                <w:lang w:eastAsia="zh-CN"/>
+              </w:rPr>
+              <w:t xml:space="preserve">, </w:t>
+            </w:r>
+            <w:r>
+              <w:rPr>
+                <w:rFonts w:ascii="Times New Roman" w:eastAsia="SimSun" w:hAnsi="Times New Roman" w:cs="Times New Roman"/>
+                <w:sz w:val="24"/>
+                <w:szCs w:val="24"/>
+                <w:lang w:eastAsia="zh-CN"/>
+              </w:rPr>
+              <w:t xml:space="preserve"> </w:t>
+            </w:r>
+            <w:r>
+              <w:rPr>
+                <w:rFonts w:ascii="Times New Roman" w:eastAsia="SimSun" w:hAnsi="Times New Roman" w:cs="Times New Roman"/>
+                <w:sz w:val="24"/>
+                <w:szCs w:val="24"/>
+              </w:rPr>
+              <w:t xml:space="preserve"> ah </w:t>
+            </w:r>
+            <w:proofErr w:type="spellStart"/>
+            <w:r>
+              <w:rPr>
+                <w:rFonts w:ascii="Times New Roman" w:eastAsia="SimSun" w:hAnsi="Times New Roman" w:cs="Times New Roman"/>
+                <w:sz w:val="24"/>
+                <w:szCs w:val="24"/>
+              </w:rPr>
+              <w:t>ih</w:t>
+            </w:r>
+            <w:proofErr w:type="spellEnd"/>
+            <w:r>
+              <w:rPr>
+                <w:rFonts w:ascii="Times New Roman" w:eastAsia="SimSun" w:hAnsi="Times New Roman" w:cs="Times New Roman"/>
+                <w:sz w:val="24"/>
+                <w:szCs w:val="24"/>
+              </w:rPr>
+              <w:t xml:space="preserve"> ah.</w:t>
             </w:r>
           </w:p>
         </w:tc>
@@ -50,18 +114,178 @@
           <w:p>
             <w:pPr>
               <w:rPr>
-                <w:rFonts w:ascii="Times New Roman" w:hAnsi="Times New Roman" w:cs="Times New Roman"/>
+                <w:rFonts w:ascii="Times New Roman" w:eastAsia="SimSun" w:hAnsi="Times New Roman" w:cs="Times New Roman"/>
                 <w:sz w:val="24"/>
                 <w:szCs w:val="24"/>
               </w:rPr>
             </w:pPr>
             <w:r>
               <w:rPr>
-                <w:rFonts w:ascii="Times New Roman" w:hAnsi="Times New Roman" w:cs="Times New Roman"/>
-                <w:sz w:val="24"/>
-                <w:szCs w:val="24"/>
-              </w:rPr>
-              <w:t>Squeeze, S— JER ah ih ah.</w:t>
+                <w:rFonts w:ascii="Times New Roman" w:eastAsia="SimSun" w:hAnsi="Times New Roman" w:cs="Times New Roman"/>
+                <w:sz w:val="24"/>
+                <w:szCs w:val="24"/>
+              </w:rPr>
+              <w:t xml:space="preserve">Squirrel, </w:t>
+            </w:r>
+            <w:proofErr w:type="spellStart"/>
+            <w:r>
+              <w:rPr>
+                <w:rFonts w:ascii="Times New Roman" w:eastAsia="SimSun" w:hAnsi="Times New Roman" w:cs="Times New Roman"/>
+                <w:sz w:val="24"/>
+                <w:szCs w:val="24"/>
+              </w:rPr>
+              <w:t>松鼠</w:t>
+            </w:r>
+            <w:proofErr w:type="spellEnd"/>
+            <w:r>
+              <w:rPr>
+                <w:rFonts w:ascii="Times New Roman" w:eastAsia="SimSun" w:hAnsi="Times New Roman" w:cs="Times New Roman"/>
+                <w:sz w:val="24"/>
+                <w:szCs w:val="24"/>
+                <w:lang w:eastAsia="zh-CN"/>
+              </w:rPr>
+              <w:t>,</w:t>
+            </w:r>
+            <w:r>
+              <w:rPr>
+                <w:rFonts w:ascii="Times New Roman" w:eastAsia="SimSun" w:hAnsi="Times New Roman" w:cs="Times New Roman"/>
+                <w:sz w:val="24"/>
+                <w:szCs w:val="24"/>
+                <w:lang w:eastAsia="zh-CN"/>
+              </w:rPr>
+              <w:t xml:space="preserve"> </w:t>
+            </w:r>
+            <w:proofErr w:type="spellStart"/>
+            <w:r>
+              <w:rPr>
+                <w:rFonts w:ascii="Times New Roman" w:eastAsia="SimSun" w:hAnsi="Times New Roman" w:cs="Times New Roman"/>
+                <w:sz w:val="24"/>
+                <w:szCs w:val="24"/>
+              </w:rPr>
+              <w:t>s</w:t>
+            </w:r>
+            <w:r>
+              <w:rPr>
+                <w:rFonts w:ascii="Times New Roman" w:eastAsia="SimSun" w:hAnsi="Times New Roman" w:cs="Times New Roman"/>
+                <w:sz w:val="24"/>
+                <w:szCs w:val="24"/>
+              </w:rPr>
+              <w:t>û</w:t>
+            </w:r>
+            <w:r>
+              <w:rPr>
+                <w:rFonts w:ascii="Times New Roman" w:eastAsia="SimSun" w:hAnsi="Times New Roman" w:cs="Times New Roman"/>
+                <w:sz w:val="24"/>
+                <w:szCs w:val="24"/>
+              </w:rPr>
+              <w:t>ng</w:t>
+            </w:r>
+            <w:proofErr w:type="spellEnd"/>
+            <w:r>
+              <w:rPr>
+                <w:rFonts w:ascii="Times New Roman" w:eastAsia="SimSun" w:hAnsi="Times New Roman" w:cs="Times New Roman"/>
+                <w:sz w:val="24"/>
+                <w:szCs w:val="24"/>
+              </w:rPr>
+              <w:t xml:space="preserve"> </w:t>
+            </w:r>
+            <w:r>
+              <w:rPr>
+                <w:rFonts w:ascii="Times New Roman" w:eastAsia="SimSun" w:hAnsi="Times New Roman" w:cs="Times New Roman"/>
+                <w:sz w:val="24"/>
+                <w:szCs w:val="24"/>
+              </w:rPr>
+              <w:t>‘</w:t>
+            </w:r>
+            <w:proofErr w:type="spellStart"/>
+            <w:r>
+              <w:rPr>
+                <w:rFonts w:ascii="Times New Roman" w:eastAsia="SimSun" w:hAnsi="Times New Roman" w:cs="Times New Roman"/>
+                <w:sz w:val="24"/>
+                <w:szCs w:val="24"/>
+              </w:rPr>
+              <w:t>s</w:t>
+            </w:r>
+            <w:r>
+              <w:rPr>
+                <w:rFonts w:ascii="Times New Roman" w:eastAsia="SimSun" w:hAnsi="Times New Roman" w:cs="Times New Roman"/>
+                <w:sz w:val="24"/>
+                <w:szCs w:val="24"/>
+              </w:rPr>
+              <w:t>û</w:t>
+            </w:r>
+            <w:proofErr w:type="spellEnd"/>
+            <w:r>
+              <w:rPr>
+                <w:rFonts w:ascii="Times New Roman" w:eastAsia="SimSun" w:hAnsi="Times New Roman" w:cs="Times New Roman"/>
+                <w:sz w:val="24"/>
+                <w:szCs w:val="24"/>
+              </w:rPr>
+              <w:t xml:space="preserve">, (grey) </w:t>
+            </w:r>
+            <w:proofErr w:type="gramStart"/>
+            <w:r>
+              <w:rPr>
+                <w:rFonts w:ascii="Times New Roman" w:eastAsia="SimSun" w:hAnsi="Times New Roman" w:cs="Times New Roman"/>
+                <w:sz w:val="24"/>
+                <w:szCs w:val="24"/>
+                <w:lang w:eastAsia="zh-CN"/>
+              </w:rPr>
+              <w:t>灰</w:t>
+            </w:r>
+            <w:proofErr w:type="spellStart"/>
+            <w:r>
+              <w:rPr>
+                <w:rFonts w:ascii="Times New Roman" w:eastAsia="SimSun" w:hAnsi="Times New Roman" w:cs="Times New Roman"/>
+                <w:sz w:val="24"/>
+                <w:szCs w:val="24"/>
+              </w:rPr>
+              <w:t>鼠</w:t>
+            </w:r>
+            <w:r>
+              <w:rPr>
+                <w:rFonts w:ascii="Times New Roman" w:eastAsia="SimSun" w:hAnsi="Times New Roman" w:cs="Times New Roman"/>
+                <w:sz w:val="24"/>
+                <w:szCs w:val="24"/>
+                <w:lang w:eastAsia="zh-CN"/>
+              </w:rPr>
+              <w:t>,</w:t>
+            </w:r>
+            <w:r>
+              <w:rPr>
+                <w:rFonts w:ascii="Times New Roman" w:eastAsia="SimSun" w:hAnsi="Times New Roman" w:cs="Times New Roman"/>
+                <w:sz w:val="24"/>
+                <w:szCs w:val="24"/>
+              </w:rPr>
+              <w:t>hwé</w:t>
+            </w:r>
+            <w:proofErr w:type="spellEnd"/>
+            <w:proofErr w:type="gramEnd"/>
+            <w:r>
+              <w:rPr>
+                <w:rFonts w:ascii="Times New Roman" w:eastAsia="SimSun" w:hAnsi="Times New Roman" w:cs="Times New Roman"/>
+                <w:sz w:val="24"/>
+                <w:szCs w:val="24"/>
+              </w:rPr>
+              <w:t xml:space="preserve"> ‘</w:t>
+            </w:r>
+            <w:proofErr w:type="spellStart"/>
+            <w:r>
+              <w:rPr>
+                <w:rFonts w:ascii="Times New Roman" w:eastAsia="SimSun" w:hAnsi="Times New Roman" w:cs="Times New Roman"/>
+                <w:sz w:val="24"/>
+                <w:szCs w:val="24"/>
+              </w:rPr>
+              <w:t>sû</w:t>
+            </w:r>
+            <w:proofErr w:type="spellEnd"/>
+            <w:r>
+              <w:rPr>
+                <w:rFonts w:ascii="Times New Roman" w:eastAsia="SimSun" w:hAnsi="Times New Roman" w:cs="Times New Roman"/>
+                <w:sz w:val="24"/>
+                <w:szCs w:val="24"/>
+              </w:rPr>
+              <w:t xml:space="preserve">. </w:t>
             </w:r>
           </w:p>
         </w:tc>
@@ -74,18 +298,73 @@
           <w:p>
             <w:pPr>
               <w:rPr>
-                <w:rFonts w:ascii="Times New Roman" w:hAnsi="Times New Roman" w:cs="Times New Roman"/>
+                <w:rFonts w:ascii="Times New Roman" w:eastAsia="SimSun" w:hAnsi="Times New Roman" w:cs="Times New Roman"/>
                 <w:sz w:val="24"/>
                 <w:szCs w:val="24"/>
               </w:rPr>
             </w:pPr>
-            <w:r>
-              <w:rPr>
-                <w:rFonts w:ascii="Times New Roman" w:hAnsi="Times New Roman" w:cs="Times New Roman"/>
-                <w:sz w:val="24"/>
-                <w:szCs w:val="24"/>
-              </w:rPr>
-              <w:t>Squirrel, FER sang ’si, (grey) WK</w:t>
+            <w:proofErr w:type="gramStart"/>
+            <w:r>
+              <w:rPr>
+                <w:rFonts w:ascii="Times New Roman" w:eastAsia="SimSun" w:hAnsi="Times New Roman" w:cs="Times New Roman"/>
+                <w:sz w:val="24"/>
+                <w:szCs w:val="24"/>
+              </w:rPr>
+              <w:t xml:space="preserve">Stab, </w:t>
+            </w:r>
+            <w:r>
+              <w:rPr>
+                <w:rFonts w:ascii="Times New Roman" w:eastAsia="SimSun" w:hAnsi="Times New Roman" w:cs="Times New Roman"/>
+                <w:sz w:val="24"/>
+                <w:szCs w:val="24"/>
+                <w:lang w:eastAsia="zh-CN"/>
+              </w:rPr>
+              <w:t xml:space="preserve"> </w:t>
+            </w:r>
+            <w:r>
+              <w:rPr>
+                <w:rFonts w:ascii="Times New Roman" w:eastAsia="SimSun" w:hAnsi="Times New Roman" w:cs="Times New Roman"/>
+                <w:sz w:val="24"/>
+                <w:szCs w:val="24"/>
+                <w:lang w:eastAsia="zh-CN"/>
+              </w:rPr>
+              <w:t>刺</w:t>
+            </w:r>
+            <w:proofErr w:type="gramEnd"/>
+            <w:r>
+              <w:rPr>
+                <w:rFonts w:ascii="Times New Roman" w:eastAsia="SimSun" w:hAnsi="Times New Roman" w:cs="Times New Roman"/>
+                <w:sz w:val="24"/>
+                <w:szCs w:val="24"/>
+                <w:lang w:eastAsia="zh-CN"/>
+              </w:rPr>
+              <w:t xml:space="preserve">, </w:t>
+            </w:r>
+            <w:proofErr w:type="spellStart"/>
+            <w:r>
+              <w:rPr>
+                <w:rFonts w:ascii="Times New Roman" w:eastAsia="SimSun" w:hAnsi="Times New Roman" w:cs="Times New Roman"/>
+                <w:sz w:val="24"/>
+                <w:szCs w:val="24"/>
+              </w:rPr>
+              <w:t>t’sz</w:t>
+            </w:r>
+            <w:proofErr w:type="spellEnd"/>
+            <w:r>
+              <w:rPr>
+                <w:rFonts w:ascii="Times New Roman" w:eastAsia="SimSun" w:hAnsi="Times New Roman" w:cs="Times New Roman"/>
+                <w:sz w:val="24"/>
+                <w:szCs w:val="24"/>
+              </w:rPr>
+              <w:t>’</w:t>
+            </w:r>
+            <w:r>
+              <w:rPr>
+                <w:rFonts w:ascii="Times New Roman" w:eastAsia="SimSun" w:hAnsi="Times New Roman" w:cs="Times New Roman"/>
+                <w:sz w:val="24"/>
+                <w:szCs w:val="24"/>
+              </w:rPr>
+              <w:t>.</w:t>
             </w:r>
           </w:p>
         </w:tc>
@@ -98,18 +377,356 @@
           <w:p>
             <w:pPr>
               <w:rPr>
-                <w:rFonts w:ascii="Times New Roman" w:hAnsi="Times New Roman" w:cs="Times New Roman"/>
-                <w:sz w:val="24"/>
-                <w:szCs w:val="24"/>
+                <w:rFonts w:ascii="Times New Roman" w:eastAsia="SimSun" w:hAnsi="Times New Roman" w:cs="Times New Roman"/>
+                <w:sz w:val="24"/>
+                <w:szCs w:val="24"/>
+                <w:lang w:val="en-SG"/>
               </w:rPr>
             </w:pPr>
-            <w:r>
-              <w:rPr>
-                <w:rFonts w:ascii="Times New Roman" w:hAnsi="Times New Roman" w:cs="Times New Roman"/>
-                <w:sz w:val="24"/>
-                <w:szCs w:val="24"/>
-              </w:rPr>
-              <w:t>Stab, Fil t’sz'.</w:t>
+            <w:proofErr w:type="gramStart"/>
+            <w:r>
+              <w:rPr>
+                <w:rFonts w:ascii="Times New Roman" w:eastAsia="SimSun" w:hAnsi="Times New Roman" w:cs="Times New Roman"/>
+                <w:sz w:val="24"/>
+                <w:szCs w:val="24"/>
+              </w:rPr>
+              <w:t xml:space="preserve">Stable, </w:t>
+            </w:r>
+            <w:r>
+              <w:rPr>
+                <w:rFonts w:ascii="Times New Roman" w:eastAsia="SimSun" w:hAnsi="Times New Roman" w:cs="Times New Roman"/>
+                <w:sz w:val="24"/>
+                <w:szCs w:val="24"/>
+                <w:lang w:eastAsia="zh-CN"/>
+              </w:rPr>
+              <w:t xml:space="preserve"> </w:t>
+            </w:r>
+            <w:r>
+              <w:rPr>
+                <w:rFonts w:ascii="Times New Roman" w:eastAsia="SimSun" w:hAnsi="Times New Roman" w:cs="Times New Roman"/>
+                <w:sz w:val="24"/>
+                <w:szCs w:val="24"/>
+                <w:lang w:eastAsia="zh-CN"/>
+              </w:rPr>
+              <w:t>馬棚</w:t>
+            </w:r>
+            <w:proofErr w:type="gramEnd"/>
+            <w:r>
+              <w:rPr>
+                <w:rFonts w:ascii="Times New Roman" w:eastAsia="SimSun" w:hAnsi="Times New Roman" w:cs="Times New Roman"/>
+                <w:sz w:val="24"/>
+                <w:szCs w:val="24"/>
+                <w:lang w:eastAsia="zh-CN"/>
+              </w:rPr>
+              <w:t xml:space="preserve">, </w:t>
+            </w:r>
+            <w:r>
+              <w:rPr>
+                <w:rFonts w:ascii="Times New Roman" w:eastAsia="SimSun" w:hAnsi="Times New Roman" w:cs="Times New Roman"/>
+                <w:sz w:val="24"/>
+                <w:szCs w:val="24"/>
+              </w:rPr>
+              <w:t xml:space="preserve"> </w:t>
+            </w:r>
+            <w:r>
+              <w:rPr>
+                <w:rFonts w:ascii="Times New Roman" w:eastAsia="SimSun" w:hAnsi="Times New Roman" w:cs="Times New Roman"/>
+                <w:sz w:val="24"/>
+                <w:szCs w:val="24"/>
+              </w:rPr>
+              <w:t>‘</w:t>
+            </w:r>
+            <w:proofErr w:type="spellStart"/>
+            <w:r>
+              <w:rPr>
+                <w:rFonts w:ascii="Times New Roman" w:eastAsia="SimSun" w:hAnsi="Times New Roman" w:cs="Times New Roman"/>
+                <w:sz w:val="24"/>
+                <w:szCs w:val="24"/>
+              </w:rPr>
+              <w:t>m</w:t>
+            </w:r>
+            <w:r>
+              <w:rPr>
+                <w:rFonts w:ascii="Times New Roman" w:eastAsia="SimSun" w:hAnsi="Times New Roman" w:cs="Times New Roman"/>
+                <w:sz w:val="24"/>
+                <w:szCs w:val="24"/>
+              </w:rPr>
+              <w:t>ó</w:t>
+            </w:r>
+            <w:proofErr w:type="spellEnd"/>
+            <w:r>
+              <w:rPr>
+                <w:rFonts w:ascii="Times New Roman" w:eastAsia="SimSun" w:hAnsi="Times New Roman" w:cs="Times New Roman"/>
+                <w:sz w:val="24"/>
+                <w:szCs w:val="24"/>
+              </w:rPr>
+              <w:t xml:space="preserve"> bang, </w:t>
+            </w:r>
+            <w:r>
+              <w:rPr>
+                <w:rFonts w:ascii="Times New Roman" w:eastAsia="SimSun" w:hAnsi="Times New Roman" w:cs="Times New Roman"/>
+                <w:sz w:val="24"/>
+                <w:szCs w:val="24"/>
+                <w:lang w:eastAsia="zh-CN"/>
+              </w:rPr>
+              <w:t xml:space="preserve"> </w:t>
+            </w:r>
+            <w:r>
+              <w:rPr>
+                <w:rFonts w:ascii="Times New Roman" w:eastAsia="SimSun" w:hAnsi="Times New Roman" w:cs="Times New Roman"/>
+                <w:sz w:val="24"/>
+                <w:szCs w:val="24"/>
+                <w:lang w:eastAsia="zh-CN"/>
+              </w:rPr>
+              <w:t>馬房</w:t>
+            </w:r>
+            <w:r>
+              <w:rPr>
+                <w:rFonts w:ascii="Times New Roman" w:eastAsia="SimSun" w:hAnsi="Times New Roman" w:cs="Times New Roman"/>
+                <w:sz w:val="24"/>
+                <w:szCs w:val="24"/>
+                <w:lang w:eastAsia="zh-CN"/>
+              </w:rPr>
+              <w:t xml:space="preserve">,  </w:t>
+            </w:r>
+            <w:r>
+              <w:rPr>
+                <w:rFonts w:ascii="Times New Roman" w:eastAsia="SimSun" w:hAnsi="Times New Roman" w:cs="Times New Roman"/>
+                <w:sz w:val="24"/>
+                <w:szCs w:val="24"/>
+              </w:rPr>
+              <w:t>‘</w:t>
+            </w:r>
+            <w:proofErr w:type="spellStart"/>
+            <w:r>
+              <w:rPr>
+                <w:rFonts w:ascii="Times New Roman" w:eastAsia="SimSun" w:hAnsi="Times New Roman" w:cs="Times New Roman"/>
+                <w:sz w:val="24"/>
+                <w:szCs w:val="24"/>
+              </w:rPr>
+              <w:t>m</w:t>
+            </w:r>
+            <w:r>
+              <w:rPr>
+                <w:rFonts w:ascii="Times New Roman" w:eastAsia="SimSun" w:hAnsi="Times New Roman" w:cs="Times New Roman"/>
+                <w:sz w:val="24"/>
+                <w:szCs w:val="24"/>
+              </w:rPr>
+              <w:t>ó</w:t>
+            </w:r>
+            <w:proofErr w:type="spellEnd"/>
+            <w:r>
+              <w:rPr>
+                <w:rFonts w:ascii="Times New Roman" w:eastAsia="SimSun" w:hAnsi="Times New Roman" w:cs="Times New Roman"/>
+                <w:sz w:val="24"/>
+                <w:szCs w:val="24"/>
+              </w:rPr>
+              <w:t xml:space="preserve"> </w:t>
+            </w:r>
+            <w:proofErr w:type="spellStart"/>
+            <w:r>
+              <w:rPr>
+                <w:rFonts w:ascii="Times New Roman" w:eastAsia="SimSun" w:hAnsi="Times New Roman" w:cs="Times New Roman"/>
+                <w:sz w:val="24"/>
+                <w:szCs w:val="24"/>
+              </w:rPr>
+              <w:t>vong</w:t>
+            </w:r>
+            <w:proofErr w:type="spellEnd"/>
+            <w:r>
+              <w:rPr>
+                <w:rFonts w:ascii="Times New Roman" w:eastAsia="SimSun" w:hAnsi="Times New Roman" w:cs="Times New Roman"/>
+                <w:sz w:val="24"/>
+                <w:szCs w:val="24"/>
+              </w:rPr>
+              <w:t>, (firm)</w:t>
+            </w:r>
+            <w:r>
+              <w:rPr>
+                <w:rFonts w:ascii="Times New Roman" w:eastAsia="SimSun" w:hAnsi="Times New Roman" w:cs="Times New Roman"/>
+                <w:sz w:val="24"/>
+                <w:szCs w:val="24"/>
+                <w:lang w:eastAsia="zh-CN"/>
+              </w:rPr>
+              <w:t xml:space="preserve">  </w:t>
+            </w:r>
+            <w:r>
+              <w:rPr>
+                <w:rFonts w:ascii="Times New Roman" w:eastAsia="SimSun" w:hAnsi="Times New Roman" w:cs="Times New Roman"/>
+                <w:sz w:val="24"/>
+                <w:szCs w:val="24"/>
+                <w:lang w:eastAsia="zh-CN"/>
+              </w:rPr>
+              <w:t>堅固</w:t>
+            </w:r>
+            <w:r>
+              <w:rPr>
+                <w:rFonts w:ascii="Times New Roman" w:eastAsia="SimSun" w:hAnsi="Times New Roman" w:cs="Times New Roman"/>
+                <w:sz w:val="24"/>
+                <w:szCs w:val="24"/>
+                <w:lang w:eastAsia="zh-CN"/>
+              </w:rPr>
+              <w:t xml:space="preserve">, </w:t>
+            </w:r>
+            <w:r>
+              <w:rPr>
+                <w:rFonts w:ascii="Times New Roman" w:eastAsia="SimSun" w:hAnsi="Times New Roman" w:cs="Times New Roman"/>
+                <w:sz w:val="24"/>
+                <w:szCs w:val="24"/>
+              </w:rPr>
+              <w:t xml:space="preserve"> </w:t>
+            </w:r>
+            <w:proofErr w:type="spellStart"/>
+            <w:r>
+              <w:rPr>
+                <w:rFonts w:ascii="Times New Roman" w:eastAsia="SimSun" w:hAnsi="Times New Roman" w:cs="Times New Roman"/>
+                <w:sz w:val="24"/>
+                <w:szCs w:val="24"/>
+              </w:rPr>
+              <w:t>kien</w:t>
+            </w:r>
+            <w:proofErr w:type="spellEnd"/>
+            <w:r>
+              <w:rPr>
+                <w:rFonts w:ascii="Times New Roman" w:eastAsia="SimSun" w:hAnsi="Times New Roman" w:cs="Times New Roman"/>
+                <w:sz w:val="24"/>
+                <w:szCs w:val="24"/>
+              </w:rPr>
+              <w:t xml:space="preserve"> </w:t>
+            </w:r>
+            <w:proofErr w:type="spellStart"/>
+            <w:r>
+              <w:rPr>
+                <w:rFonts w:ascii="Times New Roman" w:eastAsia="SimSun" w:hAnsi="Times New Roman" w:cs="Times New Roman"/>
+                <w:sz w:val="24"/>
+                <w:szCs w:val="24"/>
+              </w:rPr>
+              <w:t>kú</w:t>
+            </w:r>
+            <w:proofErr w:type="spellEnd"/>
+            <w:r>
+              <w:rPr>
+                <w:rFonts w:ascii="Times New Roman" w:eastAsia="SimSun" w:hAnsi="Times New Roman" w:cs="Times New Roman"/>
+                <w:sz w:val="24"/>
+                <w:szCs w:val="24"/>
+              </w:rPr>
+              <w:t>’,</w:t>
+            </w:r>
+            <w:r>
+              <w:rPr>
+                <w:rFonts w:ascii="Times New Roman" w:eastAsia="SimSun" w:hAnsi="Times New Roman" w:cs="Times New Roman"/>
+                <w:sz w:val="24"/>
+                <w:szCs w:val="24"/>
+                <w:lang w:eastAsia="zh-CN"/>
+              </w:rPr>
+              <w:t xml:space="preserve"> </w:t>
+            </w:r>
+            <w:r>
+              <w:rPr>
+                <w:rFonts w:ascii="Times New Roman" w:eastAsia="SimSun" w:hAnsi="Times New Roman" w:cs="Times New Roman"/>
+                <w:sz w:val="24"/>
+                <w:szCs w:val="24"/>
+                <w:lang w:eastAsia="zh-CN"/>
+              </w:rPr>
+              <w:t>牢</w:t>
+            </w:r>
+            <w:r>
+              <w:rPr>
+                <w:rFonts w:ascii="Times New Roman" w:eastAsia="SimSun" w:hAnsi="Times New Roman" w:cs="Times New Roman"/>
+                <w:sz w:val="24"/>
+                <w:szCs w:val="24"/>
+                <w:lang w:eastAsia="zh-CN"/>
+              </w:rPr>
+              <w:t xml:space="preserve">, </w:t>
+            </w:r>
+            <w:r>
+              <w:rPr>
+                <w:rFonts w:ascii="Times New Roman" w:eastAsia="SimSun" w:hAnsi="Times New Roman" w:cs="Times New Roman"/>
+                <w:sz w:val="24"/>
+                <w:szCs w:val="24"/>
+              </w:rPr>
+              <w:t xml:space="preserve"> </w:t>
+            </w:r>
+            <w:proofErr w:type="spellStart"/>
+            <w:r>
+              <w:rPr>
+                <w:rFonts w:ascii="Times New Roman" w:eastAsia="SimSun" w:hAnsi="Times New Roman" w:cs="Times New Roman"/>
+                <w:sz w:val="24"/>
+                <w:szCs w:val="24"/>
+              </w:rPr>
+              <w:t>lau</w:t>
+            </w:r>
+            <w:proofErr w:type="spellEnd"/>
+            <w:r>
+              <w:rPr>
+                <w:rFonts w:ascii="Times New Roman" w:eastAsia="SimSun" w:hAnsi="Times New Roman" w:cs="Times New Roman"/>
+                <w:sz w:val="24"/>
+                <w:szCs w:val="24"/>
+              </w:rPr>
+              <w:t xml:space="preserve">, </w:t>
+            </w:r>
+            <w:r>
+              <w:rPr>
+                <w:rFonts w:ascii="Times New Roman" w:eastAsia="SimSun" w:hAnsi="Times New Roman" w:cs="Times New Roman"/>
+                <w:sz w:val="24"/>
+                <w:szCs w:val="24"/>
+                <w:lang w:eastAsia="zh-CN"/>
+              </w:rPr>
+              <w:t xml:space="preserve"> </w:t>
+            </w:r>
+            <w:r>
+              <w:rPr>
+                <w:rFonts w:ascii="Times New Roman" w:eastAsia="SimSun" w:hAnsi="Times New Roman" w:cs="Times New Roman"/>
+                <w:sz w:val="24"/>
+                <w:szCs w:val="24"/>
+                <w:lang w:eastAsia="zh-CN"/>
+              </w:rPr>
+              <w:t>堅牢</w:t>
+            </w:r>
+            <w:r>
+              <w:rPr>
+                <w:rFonts w:ascii="Times New Roman" w:eastAsia="SimSun" w:hAnsi="Times New Roman" w:cs="Times New Roman"/>
+                <w:sz w:val="24"/>
+                <w:szCs w:val="24"/>
+                <w:lang w:eastAsia="zh-CN"/>
+              </w:rPr>
+              <w:t xml:space="preserve">, </w:t>
+            </w:r>
+            <w:proofErr w:type="spellStart"/>
+            <w:r>
+              <w:rPr>
+                <w:rFonts w:ascii="Times New Roman" w:eastAsia="SimSun" w:hAnsi="Times New Roman" w:cs="Times New Roman"/>
+                <w:sz w:val="24"/>
+                <w:szCs w:val="24"/>
+              </w:rPr>
+              <w:t>kien</w:t>
+            </w:r>
+            <w:proofErr w:type="spellEnd"/>
+            <w:r>
+              <w:rPr>
+                <w:rFonts w:ascii="Times New Roman" w:eastAsia="SimSun" w:hAnsi="Times New Roman" w:cs="Times New Roman"/>
+                <w:sz w:val="24"/>
+                <w:szCs w:val="24"/>
+              </w:rPr>
+              <w:t xml:space="preserve"> </w:t>
+            </w:r>
+            <w:proofErr w:type="spellStart"/>
+            <w:r>
+              <w:rPr>
+                <w:rFonts w:ascii="Times New Roman" w:eastAsia="SimSun" w:hAnsi="Times New Roman" w:cs="Times New Roman"/>
+                <w:sz w:val="24"/>
+                <w:szCs w:val="24"/>
+              </w:rPr>
+              <w:t>lau</w:t>
+            </w:r>
+            <w:proofErr w:type="spellEnd"/>
+            <w:r>
+              <w:rPr>
+                <w:rFonts w:ascii="Times New Roman" w:eastAsia="SimSun" w:hAnsi="Times New Roman" w:cs="Times New Roman"/>
+                <w:sz w:val="24"/>
+                <w:szCs w:val="24"/>
+              </w:rPr>
+              <w:t xml:space="preserve">. </w:t>
             </w:r>
           </w:p>
         </w:tc>
@@ -122,18 +739,215 @@
           <w:p>
             <w:pPr>
               <w:rPr>
-                <w:rFonts w:ascii="Times New Roman" w:hAnsi="Times New Roman" w:cs="Times New Roman"/>
+                <w:rFonts w:ascii="Times New Roman" w:eastAsia="SimSun" w:hAnsi="Times New Roman" w:cs="Times New Roman"/>
                 <w:sz w:val="24"/>
                 <w:szCs w:val="24"/>
               </w:rPr>
             </w:pPr>
-            <w:r>
-              <w:rPr>
-                <w:rFonts w:ascii="Times New Roman" w:hAnsi="Times New Roman" w:cs="Times New Roman"/>
-                <w:sz w:val="24"/>
-                <w:szCs w:val="24"/>
-              </w:rPr>
-              <w:t>Stable, HB ’mo bang, 3 "md</w:t>
+            <w:proofErr w:type="gramStart"/>
+            <w:r>
+              <w:rPr>
+                <w:rFonts w:ascii="Times New Roman" w:eastAsia="SimSun" w:hAnsi="Times New Roman" w:cs="Times New Roman"/>
+                <w:sz w:val="24"/>
+                <w:szCs w:val="24"/>
+              </w:rPr>
+              <w:t xml:space="preserve">Staff, </w:t>
+            </w:r>
+            <w:r>
+              <w:rPr>
+                <w:rFonts w:ascii="Times New Roman" w:eastAsia="SimSun" w:hAnsi="Times New Roman" w:cs="Times New Roman"/>
+                <w:sz w:val="24"/>
+                <w:szCs w:val="24"/>
+                <w:lang w:eastAsia="zh-CN"/>
+              </w:rPr>
+              <w:t xml:space="preserve"> </w:t>
+            </w:r>
+            <w:r>
+              <w:rPr>
+                <w:rFonts w:ascii="Times New Roman" w:eastAsia="SimSun" w:hAnsi="Times New Roman" w:cs="Times New Roman"/>
+                <w:sz w:val="24"/>
+                <w:szCs w:val="24"/>
+                <w:lang w:eastAsia="zh-CN"/>
+              </w:rPr>
+              <w:t>杖阿棒</w:t>
+            </w:r>
+            <w:proofErr w:type="gramEnd"/>
+            <w:r>
+              <w:rPr>
+                <w:rFonts w:ascii="Times New Roman" w:eastAsia="SimSun" w:hAnsi="Times New Roman" w:cs="Times New Roman"/>
+                <w:sz w:val="24"/>
+                <w:szCs w:val="24"/>
+                <w:lang w:eastAsia="zh-CN"/>
+              </w:rPr>
+              <w:t xml:space="preserve">, </w:t>
+            </w:r>
+            <w:r>
+              <w:rPr>
+                <w:rFonts w:ascii="Times New Roman" w:eastAsia="SimSun" w:hAnsi="Times New Roman" w:cs="Times New Roman"/>
+                <w:sz w:val="24"/>
+                <w:szCs w:val="24"/>
+              </w:rPr>
+              <w:t xml:space="preserve">  </w:t>
+            </w:r>
+            <w:proofErr w:type="spellStart"/>
+            <w:r>
+              <w:rPr>
+                <w:rFonts w:ascii="Times New Roman" w:eastAsia="SimSun" w:hAnsi="Times New Roman" w:cs="Times New Roman"/>
+                <w:sz w:val="24"/>
+                <w:szCs w:val="24"/>
+              </w:rPr>
+              <w:t>dzang</w:t>
+            </w:r>
+            <w:proofErr w:type="spellEnd"/>
+            <w:r>
+              <w:rPr>
+                <w:rFonts w:ascii="Times New Roman" w:eastAsia="SimSun" w:hAnsi="Times New Roman" w:cs="Times New Roman"/>
+                <w:sz w:val="24"/>
+                <w:szCs w:val="24"/>
+              </w:rPr>
+              <w:t xml:space="preserve">’ á bong, </w:t>
+            </w:r>
+            <w:r>
+              <w:rPr>
+                <w:rFonts w:ascii="Times New Roman" w:eastAsia="SimSun" w:hAnsi="Times New Roman" w:cs="Times New Roman"/>
+                <w:sz w:val="24"/>
+                <w:szCs w:val="24"/>
+                <w:lang w:eastAsia="zh-CN"/>
+              </w:rPr>
+              <w:t xml:space="preserve">  </w:t>
+            </w:r>
+            <w:r>
+              <w:rPr>
+                <w:rFonts w:ascii="Times New Roman" w:eastAsia="SimSun" w:hAnsi="Times New Roman" w:cs="Times New Roman"/>
+                <w:sz w:val="24"/>
+                <w:szCs w:val="24"/>
+                <w:lang w:eastAsia="zh-CN"/>
+              </w:rPr>
+              <w:t>棍子</w:t>
+            </w:r>
+            <w:r>
+              <w:rPr>
+                <w:rFonts w:ascii="Times New Roman" w:eastAsia="SimSun" w:hAnsi="Times New Roman" w:cs="Times New Roman"/>
+                <w:sz w:val="24"/>
+                <w:szCs w:val="24"/>
+                <w:lang w:eastAsia="zh-CN"/>
+              </w:rPr>
+              <w:t xml:space="preserve">, </w:t>
+            </w:r>
+            <w:r>
+              <w:rPr>
+                <w:rFonts w:ascii="Times New Roman" w:eastAsia="SimSun" w:hAnsi="Times New Roman" w:cs="Times New Roman"/>
+                <w:sz w:val="24"/>
+                <w:szCs w:val="24"/>
+              </w:rPr>
+              <w:t>‘</w:t>
+            </w:r>
+            <w:proofErr w:type="spellStart"/>
+            <w:r>
+              <w:rPr>
+                <w:rFonts w:ascii="Times New Roman" w:eastAsia="SimSun" w:hAnsi="Times New Roman" w:cs="Times New Roman"/>
+                <w:sz w:val="24"/>
+                <w:szCs w:val="24"/>
+              </w:rPr>
+              <w:t>kwun</w:t>
+            </w:r>
+            <w:proofErr w:type="spellEnd"/>
+            <w:r>
+              <w:rPr>
+                <w:rFonts w:ascii="Times New Roman" w:eastAsia="SimSun" w:hAnsi="Times New Roman" w:cs="Times New Roman"/>
+                <w:sz w:val="24"/>
+                <w:szCs w:val="24"/>
+              </w:rPr>
+              <w:t xml:space="preserve"> ‘</w:t>
+            </w:r>
+            <w:proofErr w:type="spellStart"/>
+            <w:r>
+              <w:rPr>
+                <w:rFonts w:ascii="Times New Roman" w:eastAsia="SimSun" w:hAnsi="Times New Roman" w:cs="Times New Roman"/>
+                <w:sz w:val="24"/>
+                <w:szCs w:val="24"/>
+              </w:rPr>
+              <w:t>tsz</w:t>
+            </w:r>
+            <w:proofErr w:type="spellEnd"/>
+            <w:r>
+              <w:rPr>
+                <w:rFonts w:ascii="Times New Roman" w:eastAsia="SimSun" w:hAnsi="Times New Roman" w:cs="Times New Roman"/>
+                <w:sz w:val="24"/>
+                <w:szCs w:val="24"/>
+              </w:rPr>
+              <w:t xml:space="preserve">, </w:t>
+            </w:r>
+            <w:r>
+              <w:rPr>
+                <w:rFonts w:ascii="Times New Roman" w:eastAsia="SimSun" w:hAnsi="Times New Roman" w:cs="Times New Roman"/>
+                <w:sz w:val="24"/>
+                <w:szCs w:val="24"/>
+                <w:lang w:eastAsia="zh-CN"/>
+              </w:rPr>
+              <w:t xml:space="preserve"> </w:t>
+            </w:r>
+            <w:r>
+              <w:rPr>
+                <w:rFonts w:ascii="Times New Roman" w:eastAsia="SimSun" w:hAnsi="Times New Roman" w:cs="Times New Roman"/>
+                <w:sz w:val="24"/>
+                <w:szCs w:val="24"/>
+                <w:lang w:eastAsia="zh-CN"/>
+              </w:rPr>
+              <w:t>拐杖</w:t>
+            </w:r>
+            <w:r>
+              <w:rPr>
+                <w:rFonts w:ascii="Times New Roman" w:eastAsia="SimSun" w:hAnsi="Times New Roman" w:cs="Times New Roman"/>
+                <w:sz w:val="24"/>
+                <w:szCs w:val="24"/>
+                <w:lang w:eastAsia="zh-CN"/>
+              </w:rPr>
+              <w:t xml:space="preserve">, </w:t>
+            </w:r>
+            <w:r>
+              <w:rPr>
+                <w:rFonts w:ascii="Times New Roman" w:eastAsia="SimSun" w:hAnsi="Times New Roman" w:cs="Times New Roman"/>
+                <w:sz w:val="24"/>
+                <w:szCs w:val="24"/>
+              </w:rPr>
+              <w:t>‘</w:t>
+            </w:r>
+            <w:proofErr w:type="spellStart"/>
+            <w:r>
+              <w:rPr>
+                <w:rFonts w:ascii="Times New Roman" w:eastAsia="SimSun" w:hAnsi="Times New Roman" w:cs="Times New Roman"/>
+                <w:sz w:val="24"/>
+                <w:szCs w:val="24"/>
+              </w:rPr>
+              <w:t>kwá</w:t>
+            </w:r>
+            <w:proofErr w:type="spellEnd"/>
+            <w:r>
+              <w:rPr>
+                <w:rFonts w:ascii="Times New Roman" w:eastAsia="SimSun" w:hAnsi="Times New Roman" w:cs="Times New Roman"/>
+                <w:sz w:val="24"/>
+                <w:szCs w:val="24"/>
+              </w:rPr>
+              <w:t xml:space="preserve"> </w:t>
+            </w:r>
+            <w:proofErr w:type="spellStart"/>
+            <w:r>
+              <w:rPr>
+                <w:rFonts w:ascii="Times New Roman" w:eastAsia="SimSun" w:hAnsi="Times New Roman" w:cs="Times New Roman"/>
+                <w:sz w:val="24"/>
+                <w:szCs w:val="24"/>
+              </w:rPr>
+              <w:t>dzang</w:t>
+            </w:r>
+            <w:proofErr w:type="spellEnd"/>
+            <w:r>
+              <w:rPr>
+                <w:rFonts w:ascii="Times New Roman" w:eastAsia="SimSun" w:hAnsi="Times New Roman" w:cs="Times New Roman"/>
+                <w:sz w:val="24"/>
+                <w:szCs w:val="24"/>
+              </w:rPr>
+              <w:t xml:space="preserve">’. </w:t>
             </w:r>
           </w:p>
         </w:tc>
@@ -146,18 +960,73 @@
           <w:p>
             <w:pPr>
               <w:rPr>
-                <w:rFonts w:ascii="Times New Roman" w:hAnsi="Times New Roman" w:cs="Times New Roman"/>
+                <w:rFonts w:ascii="Times New Roman" w:eastAsia="SimSun" w:hAnsi="Times New Roman" w:cs="Times New Roman"/>
                 <w:sz w:val="24"/>
                 <w:szCs w:val="24"/>
               </w:rPr>
             </w:pPr>
-            <w:r>
-              <w:rPr>
-                <w:rFonts w:ascii="Times New Roman" w:hAnsi="Times New Roman" w:cs="Times New Roman"/>
-                <w:sz w:val="24"/>
-                <w:szCs w:val="24"/>
+            <w:proofErr w:type="gramStart"/>
+            <w:r>
+              <w:rPr>
+                <w:rFonts w:ascii="Times New Roman" w:eastAsia="SimSun" w:hAnsi="Times New Roman" w:cs="Times New Roman"/>
+                <w:sz w:val="24"/>
+                <w:szCs w:val="24"/>
+              </w:rPr>
+              <w:t xml:space="preserve">Stag, </w:t>
+            </w:r>
+            <w:r>
+              <w:rPr>
+                <w:rFonts w:ascii="Times New Roman" w:eastAsia="SimSun" w:hAnsi="Times New Roman" w:cs="Times New Roman"/>
+                <w:sz w:val="24"/>
+                <w:szCs w:val="24"/>
+                <w:lang w:eastAsia="zh-CN"/>
               </w:rPr>
               <w:t xml:space="preserve"> </w:t>
+            </w:r>
+            <w:r>
+              <w:rPr>
+                <w:rFonts w:ascii="Times New Roman" w:eastAsia="SimSun" w:hAnsi="Times New Roman" w:cs="Times New Roman"/>
+                <w:sz w:val="24"/>
+                <w:szCs w:val="24"/>
+                <w:lang w:eastAsia="zh-CN"/>
+              </w:rPr>
+              <w:t>鹿</w:t>
+            </w:r>
+            <w:proofErr w:type="gramEnd"/>
+            <w:r>
+              <w:rPr>
+                <w:rFonts w:ascii="Times New Roman" w:eastAsia="SimSun" w:hAnsi="Times New Roman" w:cs="Times New Roman"/>
+                <w:sz w:val="24"/>
+                <w:szCs w:val="24"/>
+                <w:lang w:eastAsia="zh-CN"/>
+              </w:rPr>
+              <w:t xml:space="preserve">, </w:t>
+            </w:r>
+            <w:r>
+              <w:rPr>
+                <w:rFonts w:ascii="Times New Roman" w:eastAsia="SimSun" w:hAnsi="Times New Roman" w:cs="Times New Roman"/>
+                <w:sz w:val="24"/>
+                <w:szCs w:val="24"/>
+              </w:rPr>
+              <w:t xml:space="preserve"> </w:t>
+            </w:r>
+            <w:proofErr w:type="spellStart"/>
+            <w:r>
+              <w:rPr>
+                <w:rFonts w:ascii="Times New Roman" w:eastAsia="SimSun" w:hAnsi="Times New Roman" w:cs="Times New Roman"/>
+                <w:sz w:val="24"/>
+                <w:szCs w:val="24"/>
+              </w:rPr>
+              <w:t>lóh</w:t>
+            </w:r>
+            <w:proofErr w:type="spellEnd"/>
+            <w:r>
+              <w:rPr>
+                <w:rFonts w:ascii="Times New Roman" w:eastAsia="SimSun" w:hAnsi="Times New Roman" w:cs="Times New Roman"/>
+                <w:sz w:val="24"/>
+                <w:szCs w:val="24"/>
+              </w:rPr>
+              <w:t>.</w:t>
             </w:r>
           </w:p>
         </w:tc>
@@ -170,36 +1039,142 @@
           <w:p>
             <w:pPr>
               <w:rPr>
-                <w:rFonts w:ascii="Times New Roman" w:hAnsi="Times New Roman" w:cs="Times New Roman"/>
+                <w:rFonts w:ascii="Times New Roman" w:eastAsia="SimSun" w:hAnsi="Times New Roman" w:cs="Times New Roman"/>
                 <w:sz w:val="24"/>
                 <w:szCs w:val="24"/>
               </w:rPr>
             </w:pPr>
             <w:r>
               <w:rPr>
-                <w:rFonts w:ascii="Times New Roman" w:hAnsi="Times New Roman" w:cs="Times New Roman"/>
-                <w:sz w:val="24"/>
-                <w:szCs w:val="24"/>
-              </w:rPr>
-              <w:t xml:space="preserve">Staff, RX Pry HE </w:t>
+                <w:rFonts w:ascii="Times New Roman" w:eastAsia="SimSun" w:hAnsi="Times New Roman" w:cs="Times New Roman"/>
+                <w:sz w:val="24"/>
+                <w:szCs w:val="24"/>
+              </w:rPr>
+              <w:t xml:space="preserve">Stage, (in a </w:t>
             </w:r>
             <w:proofErr w:type="gramStart"/>
             <w:r>
               <w:rPr>
-                <w:rFonts w:ascii="Times New Roman" w:hAnsi="Times New Roman" w:cs="Times New Roman"/>
-                <w:sz w:val="24"/>
-                <w:szCs w:val="24"/>
-              </w:rPr>
-              <w:t>dzang‘ 4</w:t>
+                <w:rFonts w:ascii="Times New Roman" w:eastAsia="SimSun" w:hAnsi="Times New Roman" w:cs="Times New Roman"/>
+                <w:sz w:val="24"/>
+                <w:szCs w:val="24"/>
+              </w:rPr>
+              <w:t xml:space="preserve">journey) </w:t>
+            </w:r>
+            <w:r>
+              <w:rPr>
+                <w:rFonts w:ascii="Times New Roman" w:eastAsia="SimSun" w:hAnsi="Times New Roman" w:cs="Times New Roman"/>
+                <w:sz w:val="24"/>
+                <w:szCs w:val="24"/>
+                <w:lang w:eastAsia="zh-CN"/>
+              </w:rPr>
+              <w:t xml:space="preserve"> </w:t>
+            </w:r>
+            <w:r>
+              <w:rPr>
+                <w:rFonts w:ascii="Times New Roman" w:eastAsia="SimSun" w:hAnsi="Times New Roman" w:cs="Times New Roman"/>
+                <w:sz w:val="24"/>
+                <w:szCs w:val="24"/>
+                <w:lang w:eastAsia="zh-CN"/>
+              </w:rPr>
+              <w:t>站</w:t>
             </w:r>
             <w:proofErr w:type="gramEnd"/>
             <w:r>
               <w:rPr>
-                <w:rFonts w:ascii="Times New Roman" w:hAnsi="Times New Roman" w:cs="Times New Roman"/>
-                <w:sz w:val="24"/>
-                <w:szCs w:val="24"/>
-              </w:rPr>
-              <w:t xml:space="preserve"> bong, FEF</w:t>
+                <w:rFonts w:ascii="Times New Roman" w:eastAsia="SimSun" w:hAnsi="Times New Roman" w:cs="Times New Roman"/>
+                <w:sz w:val="24"/>
+                <w:szCs w:val="24"/>
+                <w:lang w:eastAsia="zh-CN"/>
+              </w:rPr>
+              <w:t xml:space="preserve">, </w:t>
+            </w:r>
+            <w:r>
+              <w:rPr>
+                <w:rFonts w:ascii="Times New Roman" w:eastAsia="SimSun" w:hAnsi="Times New Roman" w:cs="Times New Roman"/>
+                <w:sz w:val="24"/>
+                <w:szCs w:val="24"/>
+              </w:rPr>
+              <w:t xml:space="preserve"> </w:t>
+            </w:r>
+            <w:proofErr w:type="spellStart"/>
+            <w:r>
+              <w:rPr>
+                <w:rFonts w:ascii="Times New Roman" w:eastAsia="SimSun" w:hAnsi="Times New Roman" w:cs="Times New Roman"/>
+                <w:sz w:val="24"/>
+                <w:szCs w:val="24"/>
+              </w:rPr>
+              <w:t>dzan</w:t>
+            </w:r>
+            <w:proofErr w:type="spellEnd"/>
+            <w:r>
+              <w:rPr>
+                <w:rFonts w:ascii="Times New Roman" w:eastAsia="SimSun" w:hAnsi="Times New Roman" w:cs="Times New Roman"/>
+                <w:sz w:val="24"/>
+                <w:szCs w:val="24"/>
+              </w:rPr>
+              <w:t xml:space="preserve">’, (for actors) </w:t>
+            </w:r>
+            <w:r>
+              <w:rPr>
+                <w:rFonts w:ascii="Times New Roman" w:eastAsia="SimSun" w:hAnsi="Times New Roman" w:cs="Times New Roman"/>
+                <w:sz w:val="24"/>
+                <w:szCs w:val="24"/>
+              </w:rPr>
+              <w:t>戲</w:t>
+            </w:r>
+            <w:r>
+              <w:rPr>
+                <w:rFonts w:ascii="Times New Roman" w:eastAsia="SimSun" w:hAnsi="Times New Roman" w:cs="Times New Roman"/>
+                <w:sz w:val="24"/>
+                <w:szCs w:val="24"/>
+                <w:lang w:eastAsia="zh-CN"/>
+              </w:rPr>
+              <w:t>臺</w:t>
+            </w:r>
+            <w:r>
+              <w:rPr>
+                <w:rFonts w:ascii="Times New Roman" w:eastAsia="SimSun" w:hAnsi="Times New Roman" w:cs="Times New Roman"/>
+                <w:sz w:val="24"/>
+                <w:szCs w:val="24"/>
+                <w:lang w:eastAsia="zh-CN"/>
+              </w:rPr>
+              <w:t xml:space="preserve">, </w:t>
+            </w:r>
+            <w:r>
+              <w:rPr>
+                <w:rFonts w:ascii="Times New Roman" w:eastAsia="SimSun" w:hAnsi="Times New Roman" w:cs="Times New Roman"/>
+                <w:sz w:val="24"/>
+                <w:szCs w:val="24"/>
+              </w:rPr>
+              <w:t xml:space="preserve"> </w:t>
+            </w:r>
+            <w:proofErr w:type="spellStart"/>
+            <w:r>
+              <w:rPr>
+                <w:rFonts w:ascii="Times New Roman" w:eastAsia="SimSun" w:hAnsi="Times New Roman" w:cs="Times New Roman"/>
+                <w:sz w:val="24"/>
+                <w:szCs w:val="24"/>
+              </w:rPr>
+              <w:t>h’í</w:t>
+            </w:r>
+            <w:proofErr w:type="spellEnd"/>
+            <w:r>
+              <w:rPr>
+                <w:rFonts w:ascii="Times New Roman" w:eastAsia="SimSun" w:hAnsi="Times New Roman" w:cs="Times New Roman"/>
+                <w:sz w:val="24"/>
+                <w:szCs w:val="24"/>
+              </w:rPr>
+              <w:t>’ dé</w:t>
+            </w:r>
+            <w:r>
+              <w:rPr>
+                <w:rFonts w:ascii="Times New Roman" w:eastAsia="SimSun" w:hAnsi="Times New Roman" w:cs="Times New Roman"/>
+                <w:sz w:val="24"/>
+                <w:szCs w:val="24"/>
+                <w:lang w:eastAsia="zh-CN"/>
+              </w:rPr>
+              <w:t>.</w:t>
             </w:r>
           </w:p>
         </w:tc>
@@ -212,18 +1187,99 @@
           <w:p>
             <w:pPr>
               <w:rPr>
-                <w:rFonts w:ascii="Times New Roman" w:hAnsi="Times New Roman" w:cs="Times New Roman"/>
+                <w:rFonts w:ascii="Times New Roman" w:eastAsia="SimSun" w:hAnsi="Times New Roman" w:cs="Times New Roman"/>
                 <w:sz w:val="24"/>
                 <w:szCs w:val="24"/>
               </w:rPr>
             </w:pPr>
             <w:r>
               <w:rPr>
-                <w:rFonts w:ascii="Times New Roman" w:hAnsi="Times New Roman" w:cs="Times New Roman"/>
-                <w:sz w:val="24"/>
-                <w:szCs w:val="24"/>
-              </w:rPr>
-              <w:t>Stag, FE léh.</w:t>
+                <w:rFonts w:ascii="Times New Roman" w:eastAsia="SimSun" w:hAnsi="Times New Roman" w:cs="Times New Roman"/>
+                <w:sz w:val="24"/>
+                <w:szCs w:val="24"/>
+              </w:rPr>
+              <w:t>Stagnant, (</w:t>
+            </w:r>
+            <w:proofErr w:type="gramStart"/>
+            <w:r>
+              <w:rPr>
+                <w:rFonts w:ascii="Times New Roman" w:eastAsia="SimSun" w:hAnsi="Times New Roman" w:cs="Times New Roman"/>
+                <w:sz w:val="24"/>
+                <w:szCs w:val="24"/>
+              </w:rPr>
+              <w:t xml:space="preserve">water) </w:t>
+            </w:r>
+            <w:r>
+              <w:rPr>
+                <w:rFonts w:ascii="Times New Roman" w:eastAsia="SimSun" w:hAnsi="Times New Roman" w:cs="Times New Roman"/>
+                <w:sz w:val="24"/>
+                <w:szCs w:val="24"/>
+                <w:lang w:eastAsia="zh-CN"/>
+              </w:rPr>
+              <w:t xml:space="preserve"> </w:t>
+            </w:r>
+            <w:r>
+              <w:rPr>
+                <w:rFonts w:ascii="Times New Roman" w:eastAsia="SimSun" w:hAnsi="Times New Roman" w:cs="Times New Roman"/>
+                <w:sz w:val="24"/>
+                <w:szCs w:val="24"/>
+                <w:lang w:eastAsia="zh-CN"/>
+              </w:rPr>
+              <w:t>死水</w:t>
+            </w:r>
+            <w:proofErr w:type="gramEnd"/>
+            <w:r>
+              <w:rPr>
+                <w:rFonts w:ascii="Times New Roman" w:eastAsia="SimSun" w:hAnsi="Times New Roman" w:cs="Times New Roman"/>
+                <w:sz w:val="24"/>
+                <w:szCs w:val="24"/>
+                <w:lang w:eastAsia="zh-CN"/>
+              </w:rPr>
+              <w:t xml:space="preserve">, </w:t>
+            </w:r>
+            <w:r>
+              <w:rPr>
+                <w:rFonts w:ascii="Times New Roman" w:eastAsia="SimSun" w:hAnsi="Times New Roman" w:cs="Times New Roman"/>
+                <w:sz w:val="24"/>
+                <w:szCs w:val="24"/>
+              </w:rPr>
+              <w:t xml:space="preserve"> ‘</w:t>
+            </w:r>
+            <w:proofErr w:type="spellStart"/>
+            <w:r>
+              <w:rPr>
+                <w:rFonts w:ascii="Times New Roman" w:eastAsia="SimSun" w:hAnsi="Times New Roman" w:cs="Times New Roman"/>
+                <w:sz w:val="24"/>
+                <w:szCs w:val="24"/>
+              </w:rPr>
+              <w:t>sí</w:t>
+            </w:r>
+            <w:proofErr w:type="spellEnd"/>
+            <w:r>
+              <w:rPr>
+                <w:rFonts w:ascii="Times New Roman" w:eastAsia="SimSun" w:hAnsi="Times New Roman" w:cs="Times New Roman"/>
+                <w:sz w:val="24"/>
+                <w:szCs w:val="24"/>
+              </w:rPr>
+              <w:t xml:space="preserve"> ‘</w:t>
+            </w:r>
+            <w:proofErr w:type="spellStart"/>
+            <w:r>
+              <w:rPr>
+                <w:rFonts w:ascii="Times New Roman" w:eastAsia="SimSun" w:hAnsi="Times New Roman" w:cs="Times New Roman"/>
+                <w:sz w:val="24"/>
+                <w:szCs w:val="24"/>
+              </w:rPr>
+              <w:t>sz</w:t>
+            </w:r>
+            <w:proofErr w:type="spellEnd"/>
+            <w:r>
+              <w:rPr>
+                <w:rFonts w:ascii="Times New Roman" w:eastAsia="SimSun" w:hAnsi="Times New Roman" w:cs="Times New Roman"/>
+                <w:sz w:val="24"/>
+                <w:szCs w:val="24"/>
+              </w:rPr>
+              <w:t>.</w:t>
             </w:r>
           </w:p>
         </w:tc>
@@ -236,98 +1292,127 @@
           <w:p>
             <w:pPr>
               <w:rPr>
-                <w:rFonts w:ascii="Times New Roman" w:hAnsi="Times New Roman" w:cs="Times New Roman"/>
+                <w:rFonts w:ascii="Times New Roman" w:eastAsia="SimSun" w:hAnsi="Times New Roman" w:cs="Times New Roman"/>
                 <w:sz w:val="24"/>
                 <w:szCs w:val="24"/>
               </w:rPr>
             </w:pPr>
             <w:r>
               <w:rPr>
-                <w:rFonts w:ascii="Times New Roman" w:hAnsi="Times New Roman" w:cs="Times New Roman"/>
-                <w:sz w:val="24"/>
-                <w:szCs w:val="24"/>
-              </w:rPr>
-              <w:t xml:space="preserve">Stage, (in a journey) 24 </w:t>
+                <w:rFonts w:ascii="Times New Roman" w:eastAsia="SimSun" w:hAnsi="Times New Roman" w:cs="Times New Roman"/>
+                <w:sz w:val="24"/>
+                <w:szCs w:val="24"/>
+              </w:rPr>
+              <w:t>Stagnation, (of trade)</w:t>
+            </w:r>
+            <w:r>
+              <w:rPr>
+                <w:rFonts w:ascii="Times New Roman" w:eastAsia="SimSun" w:hAnsi="Times New Roman" w:cs="Times New Roman"/>
+                <w:sz w:val="24"/>
+                <w:szCs w:val="24"/>
+                <w:lang w:eastAsia="zh-CN"/>
+              </w:rPr>
+              <w:t xml:space="preserve"> </w:t>
+            </w:r>
+            <w:proofErr w:type="gramStart"/>
+            <w:r>
+              <w:rPr>
+                <w:rFonts w:ascii="Times New Roman" w:eastAsia="SimSun" w:hAnsi="Times New Roman" w:cs="Times New Roman"/>
+                <w:sz w:val="24"/>
+                <w:szCs w:val="24"/>
+                <w:lang w:eastAsia="zh-CN"/>
+              </w:rPr>
+              <w:t>貨色勿消</w:t>
+            </w:r>
+            <w:r>
+              <w:rPr>
+                <w:rFonts w:ascii="Times New Roman" w:eastAsia="SimSun" w:hAnsi="Times New Roman" w:cs="Times New Roman"/>
+                <w:sz w:val="24"/>
+                <w:szCs w:val="24"/>
+                <w:lang w:eastAsia="zh-CN"/>
+              </w:rPr>
+              <w:t xml:space="preserve">, </w:t>
+            </w:r>
+            <w:r>
+              <w:rPr>
+                <w:rFonts w:ascii="Times New Roman" w:eastAsia="SimSun" w:hAnsi="Times New Roman" w:cs="Times New Roman"/>
+                <w:sz w:val="24"/>
+                <w:szCs w:val="24"/>
+              </w:rPr>
+              <w:t xml:space="preserve"> </w:t>
             </w:r>
             <w:proofErr w:type="spellStart"/>
-            <w:proofErr w:type="gramStart"/>
-            <w:r>
-              <w:rPr>
-                <w:rFonts w:ascii="Times New Roman" w:hAnsi="Times New Roman" w:cs="Times New Roman"/>
-                <w:sz w:val="24"/>
-                <w:szCs w:val="24"/>
-              </w:rPr>
-              <w:t>dzan</w:t>
+            <w:r>
+              <w:rPr>
+                <w:rFonts w:ascii="Times New Roman" w:eastAsia="SimSun" w:hAnsi="Times New Roman" w:cs="Times New Roman"/>
+                <w:sz w:val="24"/>
+                <w:szCs w:val="24"/>
+              </w:rPr>
+              <w:t>hú</w:t>
             </w:r>
             <w:proofErr w:type="spellEnd"/>
-            <w:r>
-              <w:rPr>
-                <w:rFonts w:ascii="Times New Roman" w:hAnsi="Times New Roman" w:cs="Times New Roman"/>
-                <w:sz w:val="24"/>
-                <w:szCs w:val="24"/>
-              </w:rPr>
-              <w:t>‘</w:t>
-            </w:r>
             <w:proofErr w:type="gramEnd"/>
             <w:r>
               <w:rPr>
-                <w:rFonts w:ascii="Times New Roman" w:hAnsi="Times New Roman" w:cs="Times New Roman"/>
-                <w:sz w:val="24"/>
-                <w:szCs w:val="24"/>
-              </w:rPr>
-              <w:t>, (for</w:t>
-            </w:r>
-            <w:r>
-              <w:rPr>
-                <w:rFonts w:ascii="Times New Roman" w:hAnsi="Times New Roman" w:cs="Times New Roman"/>
+                <w:rFonts w:ascii="Times New Roman" w:eastAsia="SimSun" w:hAnsi="Times New Roman" w:cs="Times New Roman"/>
+                <w:sz w:val="24"/>
+                <w:szCs w:val="24"/>
+              </w:rPr>
+              <w:t xml:space="preserve">’ </w:t>
+            </w:r>
+            <w:proofErr w:type="spellStart"/>
+            <w:r>
+              <w:rPr>
+                <w:rFonts w:ascii="Times New Roman" w:eastAsia="SimSun" w:hAnsi="Times New Roman" w:cs="Times New Roman"/>
+                <w:sz w:val="24"/>
+                <w:szCs w:val="24"/>
+              </w:rPr>
+              <w:t>suh</w:t>
+            </w:r>
+            <w:proofErr w:type="spellEnd"/>
+            <w:r>
+              <w:rPr>
+                <w:rFonts w:ascii="Times New Roman" w:eastAsia="SimSun" w:hAnsi="Times New Roman" w:cs="Times New Roman"/>
                 <w:sz w:val="24"/>
                 <w:szCs w:val="24"/>
               </w:rPr>
               <w:t xml:space="preserve"> </w:t>
             </w:r>
-            <w:r>
-              <w:rPr>
-                <w:rFonts w:ascii="Times New Roman" w:hAnsi="Times New Roman" w:cs="Times New Roman"/>
-                <w:sz w:val="24"/>
-                <w:szCs w:val="24"/>
-              </w:rPr>
-              <w:t xml:space="preserve">actors) ES </w:t>
-            </w:r>
             <w:proofErr w:type="spellStart"/>
             <w:r>
               <w:rPr>
-                <w:rFonts w:ascii="Times New Roman" w:hAnsi="Times New Roman" w:cs="Times New Roman"/>
-                <w:sz w:val="24"/>
-                <w:szCs w:val="24"/>
-              </w:rPr>
-              <w:t>h’i</w:t>
+                <w:rFonts w:ascii="Times New Roman" w:eastAsia="SimSun" w:hAnsi="Times New Roman" w:cs="Times New Roman"/>
+                <w:sz w:val="24"/>
+                <w:szCs w:val="24"/>
+              </w:rPr>
+              <w:t>veh</w:t>
             </w:r>
             <w:proofErr w:type="spellEnd"/>
             <w:r>
               <w:rPr>
-                <w:rFonts w:ascii="Times New Roman" w:hAnsi="Times New Roman" w:cs="Times New Roman"/>
-                <w:sz w:val="24"/>
-                <w:szCs w:val="24"/>
-              </w:rPr>
-              <w:t xml:space="preserve">' </w:t>
+                <w:rFonts w:ascii="Times New Roman" w:eastAsia="SimSun" w:hAnsi="Times New Roman" w:cs="Times New Roman"/>
+                <w:sz w:val="24"/>
+                <w:szCs w:val="24"/>
+              </w:rPr>
+              <w:t xml:space="preserve"> </w:t>
             </w:r>
             <w:proofErr w:type="spellStart"/>
             <w:r>
               <w:rPr>
-                <w:rFonts w:ascii="Times New Roman" w:hAnsi="Times New Roman" w:cs="Times New Roman"/>
-                <w:sz w:val="24"/>
-                <w:szCs w:val="24"/>
-              </w:rPr>
-              <w:t>dé</w:t>
+                <w:rFonts w:ascii="Times New Roman" w:eastAsia="SimSun" w:hAnsi="Times New Roman" w:cs="Times New Roman"/>
+                <w:sz w:val="24"/>
+                <w:szCs w:val="24"/>
+              </w:rPr>
+              <w:t>siau</w:t>
             </w:r>
             <w:proofErr w:type="spellEnd"/>
             <w:r>
               <w:rPr>
-                <w:rFonts w:ascii="Times New Roman" w:hAnsi="Times New Roman" w:cs="Times New Roman"/>
-                <w:sz w:val="24"/>
-                <w:szCs w:val="24"/>
-              </w:rPr>
-              <w:t>,</w:t>
+                <w:rFonts w:ascii="Times New Roman" w:eastAsia="SimSun" w:hAnsi="Times New Roman" w:cs="Times New Roman"/>
+                <w:sz w:val="24"/>
+                <w:szCs w:val="24"/>
+              </w:rPr>
+              <w:t>.</w:t>
             </w:r>
           </w:p>
         </w:tc>
@@ -340,7 +1425,2657 @@
           <w:p>
             <w:pPr>
               <w:rPr>
-                <w:rFonts w:ascii="Times New Roman" w:hAnsi="Times New Roman" w:cs="Times New Roman"/>
+                <w:rFonts w:ascii="Times New Roman" w:eastAsia="SimSun" w:hAnsi="Times New Roman" w:cs="Times New Roman"/>
+                <w:sz w:val="24"/>
+                <w:szCs w:val="24"/>
+              </w:rPr>
+            </w:pPr>
+            <w:proofErr w:type="gramStart"/>
+            <w:r>
+              <w:rPr>
+                <w:rFonts w:ascii="Times New Roman" w:eastAsia="SimSun" w:hAnsi="Times New Roman" w:cs="Times New Roman"/>
+                <w:sz w:val="24"/>
+                <w:szCs w:val="24"/>
+              </w:rPr>
+              <w:t xml:space="preserve">Stain, </w:t>
+            </w:r>
+            <w:r>
+              <w:rPr>
+                <w:rFonts w:ascii="Times New Roman" w:eastAsia="SimSun" w:hAnsi="Times New Roman" w:cs="Times New Roman"/>
+                <w:sz w:val="24"/>
+                <w:szCs w:val="24"/>
+                <w:lang w:eastAsia="zh-CN"/>
+              </w:rPr>
+              <w:t xml:space="preserve"> </w:t>
+            </w:r>
+            <w:r>
+              <w:rPr>
+                <w:rFonts w:ascii="Times New Roman" w:eastAsia="SimSun" w:hAnsi="Times New Roman" w:cs="Times New Roman"/>
+                <w:sz w:val="24"/>
+                <w:szCs w:val="24"/>
+                <w:lang w:eastAsia="zh-CN"/>
+              </w:rPr>
+              <w:t>垢污</w:t>
+            </w:r>
+            <w:proofErr w:type="gramEnd"/>
+            <w:r>
+              <w:rPr>
+                <w:rFonts w:ascii="Times New Roman" w:eastAsia="SimSun" w:hAnsi="Times New Roman" w:cs="Times New Roman"/>
+                <w:sz w:val="24"/>
+                <w:szCs w:val="24"/>
+                <w:lang w:eastAsia="zh-CN"/>
+              </w:rPr>
+              <w:t xml:space="preserve">, </w:t>
+            </w:r>
+            <w:proofErr w:type="spellStart"/>
+            <w:r>
+              <w:rPr>
+                <w:rFonts w:ascii="Times New Roman" w:eastAsia="SimSun" w:hAnsi="Times New Roman" w:cs="Times New Roman"/>
+                <w:sz w:val="24"/>
+                <w:szCs w:val="24"/>
+              </w:rPr>
+              <w:t>keu</w:t>
+            </w:r>
+            <w:proofErr w:type="spellEnd"/>
+            <w:r>
+              <w:rPr>
+                <w:rFonts w:ascii="Times New Roman" w:eastAsia="SimSun" w:hAnsi="Times New Roman" w:cs="Times New Roman"/>
+                <w:sz w:val="24"/>
+                <w:szCs w:val="24"/>
+              </w:rPr>
+              <w:t xml:space="preserve">’  </w:t>
+            </w:r>
+            <w:proofErr w:type="spellStart"/>
+            <w:r>
+              <w:rPr>
+                <w:rFonts w:ascii="Times New Roman" w:eastAsia="SimSun" w:hAnsi="Times New Roman" w:cs="Times New Roman"/>
+                <w:sz w:val="24"/>
+                <w:szCs w:val="24"/>
+              </w:rPr>
+              <w:t>wú</w:t>
+            </w:r>
+            <w:proofErr w:type="spellEnd"/>
+            <w:r>
+              <w:rPr>
+                <w:rFonts w:ascii="Times New Roman" w:eastAsia="SimSun" w:hAnsi="Times New Roman" w:cs="Times New Roman"/>
+                <w:sz w:val="24"/>
+                <w:szCs w:val="24"/>
+              </w:rPr>
+              <w:t xml:space="preserve">. </w:t>
+            </w:r>
+          </w:p>
+        </w:tc>
+      </w:tr>
+      <w:tr>
+        <w:tc>
+          <w:tcPr>
+            <w:tcW w:w="8640" w:type="dxa"/>
+          </w:tcPr>
+          <w:p>
+            <w:pPr>
+              <w:rPr>
+                <w:rFonts w:ascii="Times New Roman" w:eastAsia="SimSun" w:hAnsi="Times New Roman" w:cs="Times New Roman"/>
+                <w:sz w:val="24"/>
+                <w:szCs w:val="24"/>
+              </w:rPr>
+            </w:pPr>
+            <w:r>
+              <w:rPr>
+                <w:rFonts w:ascii="Times New Roman" w:eastAsia="SimSun" w:hAnsi="Times New Roman" w:cs="Times New Roman"/>
+                <w:sz w:val="24"/>
+                <w:szCs w:val="24"/>
+              </w:rPr>
+              <w:t>Stain, (</w:t>
+            </w:r>
+            <w:proofErr w:type="gramStart"/>
+            <w:r>
+              <w:rPr>
+                <w:rFonts w:ascii="Times New Roman" w:eastAsia="SimSun" w:hAnsi="Times New Roman" w:cs="Times New Roman"/>
+                <w:sz w:val="24"/>
+                <w:szCs w:val="24"/>
+              </w:rPr>
+              <w:t xml:space="preserve">to)  </w:t>
+            </w:r>
+            <w:r>
+              <w:rPr>
+                <w:rFonts w:ascii="Times New Roman" w:eastAsia="SimSun" w:hAnsi="Times New Roman" w:cs="Times New Roman"/>
+                <w:sz w:val="24"/>
+                <w:szCs w:val="24"/>
+                <w:lang w:eastAsia="zh-CN"/>
+              </w:rPr>
+              <w:t xml:space="preserve"> </w:t>
+            </w:r>
+            <w:proofErr w:type="gramEnd"/>
+            <w:r>
+              <w:rPr>
+                <w:rFonts w:ascii="Times New Roman" w:eastAsia="SimSun" w:hAnsi="Times New Roman" w:cs="Times New Roman"/>
+                <w:sz w:val="24"/>
+                <w:szCs w:val="24"/>
+                <w:lang w:eastAsia="zh-CN"/>
+              </w:rPr>
+              <w:t>玷染</w:t>
+            </w:r>
+            <w:r>
+              <w:rPr>
+                <w:rFonts w:ascii="Times New Roman" w:eastAsia="SimSun" w:hAnsi="Times New Roman" w:cs="Times New Roman"/>
+                <w:sz w:val="24"/>
+                <w:szCs w:val="24"/>
+                <w:lang w:eastAsia="zh-CN"/>
+              </w:rPr>
+              <w:t xml:space="preserve">, </w:t>
+            </w:r>
+            <w:proofErr w:type="spellStart"/>
+            <w:r>
+              <w:rPr>
+                <w:rFonts w:ascii="Times New Roman" w:eastAsia="SimSun" w:hAnsi="Times New Roman" w:cs="Times New Roman"/>
+                <w:sz w:val="24"/>
+                <w:szCs w:val="24"/>
+              </w:rPr>
+              <w:t>tien</w:t>
+            </w:r>
+            <w:proofErr w:type="spellEnd"/>
+            <w:r>
+              <w:rPr>
+                <w:rFonts w:ascii="Times New Roman" w:eastAsia="SimSun" w:hAnsi="Times New Roman" w:cs="Times New Roman"/>
+                <w:sz w:val="24"/>
+                <w:szCs w:val="24"/>
+              </w:rPr>
+              <w:t>’ ‘</w:t>
+            </w:r>
+            <w:proofErr w:type="spellStart"/>
+            <w:r>
+              <w:rPr>
+                <w:rFonts w:ascii="Times New Roman" w:eastAsia="SimSun" w:hAnsi="Times New Roman" w:cs="Times New Roman"/>
+                <w:sz w:val="24"/>
+                <w:szCs w:val="24"/>
+              </w:rPr>
+              <w:t>zén</w:t>
+            </w:r>
+            <w:proofErr w:type="spellEnd"/>
+            <w:r>
+              <w:rPr>
+                <w:rFonts w:ascii="Times New Roman" w:eastAsia="SimSun" w:hAnsi="Times New Roman" w:cs="Times New Roman"/>
+                <w:sz w:val="24"/>
+                <w:szCs w:val="24"/>
+              </w:rPr>
+              <w:t>.</w:t>
+            </w:r>
+          </w:p>
+        </w:tc>
+      </w:tr>
+      <w:tr>
+        <w:tc>
+          <w:tcPr>
+            <w:tcW w:w="8640" w:type="dxa"/>
+          </w:tcPr>
+          <w:p>
+            <w:pPr>
+              <w:rPr>
+                <w:rFonts w:ascii="Times New Roman" w:eastAsia="SimSun" w:hAnsi="Times New Roman" w:cs="Times New Roman"/>
+                <w:sz w:val="24"/>
+                <w:szCs w:val="24"/>
+              </w:rPr>
+            </w:pPr>
+            <w:proofErr w:type="gramStart"/>
+            <w:r>
+              <w:rPr>
+                <w:rFonts w:ascii="Times New Roman" w:eastAsia="SimSun" w:hAnsi="Times New Roman" w:cs="Times New Roman"/>
+                <w:sz w:val="24"/>
+                <w:szCs w:val="24"/>
+              </w:rPr>
+              <w:t>Stairs,</w:t>
+            </w:r>
+            <w:r>
+              <w:rPr>
+                <w:rFonts w:ascii="Times New Roman" w:eastAsia="SimSun" w:hAnsi="Times New Roman" w:cs="Times New Roman"/>
+                <w:sz w:val="24"/>
+                <w:szCs w:val="24"/>
+                <w:lang w:eastAsia="zh-CN"/>
+              </w:rPr>
+              <w:t xml:space="preserve">  </w:t>
+            </w:r>
+            <w:r>
+              <w:rPr>
+                <w:rFonts w:ascii="Times New Roman" w:eastAsia="SimSun" w:hAnsi="Times New Roman" w:cs="Times New Roman"/>
+                <w:sz w:val="24"/>
+                <w:szCs w:val="24"/>
+                <w:lang w:eastAsia="zh-CN"/>
+              </w:rPr>
+              <w:t>樓梯</w:t>
+            </w:r>
+            <w:proofErr w:type="gramEnd"/>
+            <w:r>
+              <w:rPr>
+                <w:rFonts w:ascii="Times New Roman" w:eastAsia="SimSun" w:hAnsi="Times New Roman" w:cs="Times New Roman"/>
+                <w:sz w:val="24"/>
+                <w:szCs w:val="24"/>
+                <w:lang w:eastAsia="zh-CN"/>
+              </w:rPr>
+              <w:t xml:space="preserve">, </w:t>
+            </w:r>
+            <w:r>
+              <w:rPr>
+                <w:rFonts w:ascii="Times New Roman" w:eastAsia="SimSun" w:hAnsi="Times New Roman" w:cs="Times New Roman"/>
+                <w:sz w:val="24"/>
+                <w:szCs w:val="24"/>
+              </w:rPr>
+              <w:t xml:space="preserve"> leu </w:t>
+            </w:r>
+            <w:proofErr w:type="spellStart"/>
+            <w:r>
+              <w:rPr>
+                <w:rFonts w:ascii="Times New Roman" w:eastAsia="SimSun" w:hAnsi="Times New Roman" w:cs="Times New Roman"/>
+                <w:sz w:val="24"/>
+                <w:szCs w:val="24"/>
+              </w:rPr>
+              <w:t>t’í</w:t>
+            </w:r>
+            <w:proofErr w:type="spellEnd"/>
+            <w:r>
+              <w:rPr>
+                <w:rFonts w:ascii="Times New Roman" w:eastAsia="SimSun" w:hAnsi="Times New Roman" w:cs="Times New Roman"/>
+                <w:sz w:val="24"/>
+                <w:szCs w:val="24"/>
+              </w:rPr>
+              <w:t>.</w:t>
+            </w:r>
+          </w:p>
+        </w:tc>
+      </w:tr>
+      <w:tr>
+        <w:tc>
+          <w:tcPr>
+            <w:tcW w:w="8640" w:type="dxa"/>
+          </w:tcPr>
+          <w:p>
+            <w:pPr>
+              <w:rPr>
+                <w:rFonts w:ascii="Times New Roman" w:eastAsia="SimSun" w:hAnsi="Times New Roman" w:cs="Times New Roman"/>
+                <w:sz w:val="24"/>
+                <w:szCs w:val="24"/>
+              </w:rPr>
+            </w:pPr>
+            <w:r>
+              <w:rPr>
+                <w:rFonts w:ascii="Times New Roman" w:eastAsia="SimSun" w:hAnsi="Times New Roman" w:cs="Times New Roman"/>
+                <w:sz w:val="24"/>
+                <w:szCs w:val="24"/>
+              </w:rPr>
+              <w:t xml:space="preserve">Stake, </w:t>
+            </w:r>
+            <w:proofErr w:type="gramStart"/>
+            <w:r>
+              <w:rPr>
+                <w:rFonts w:ascii="Times New Roman" w:eastAsia="SimSun" w:hAnsi="Times New Roman" w:cs="Times New Roman"/>
+                <w:sz w:val="24"/>
+                <w:szCs w:val="24"/>
+              </w:rPr>
+              <w:t>椿</w:t>
+            </w:r>
+            <w:r>
+              <w:rPr>
+                <w:rFonts w:ascii="Times New Roman" w:eastAsia="SimSun" w:hAnsi="Times New Roman" w:cs="Times New Roman"/>
+                <w:sz w:val="24"/>
+                <w:szCs w:val="24"/>
+                <w:lang w:eastAsia="zh-CN"/>
+              </w:rPr>
+              <w:t xml:space="preserve">,  </w:t>
+            </w:r>
+            <w:proofErr w:type="spellStart"/>
+            <w:r>
+              <w:rPr>
+                <w:rFonts w:ascii="Times New Roman" w:eastAsia="SimSun" w:hAnsi="Times New Roman" w:cs="Times New Roman"/>
+                <w:sz w:val="24"/>
+                <w:szCs w:val="24"/>
+              </w:rPr>
+              <w:t>tsong</w:t>
+            </w:r>
+            <w:proofErr w:type="spellEnd"/>
+            <w:proofErr w:type="gramEnd"/>
+            <w:r>
+              <w:rPr>
+                <w:rFonts w:ascii="Times New Roman" w:eastAsia="SimSun" w:hAnsi="Times New Roman" w:cs="Times New Roman"/>
+                <w:sz w:val="24"/>
+                <w:szCs w:val="24"/>
+              </w:rPr>
+              <w:t xml:space="preserve">, (stake palisade) </w:t>
+            </w:r>
+            <w:proofErr w:type="spellStart"/>
+            <w:r>
+              <w:rPr>
+                <w:rFonts w:ascii="Times New Roman" w:eastAsia="SimSun" w:hAnsi="Times New Roman" w:cs="Times New Roman"/>
+                <w:sz w:val="24"/>
+                <w:szCs w:val="24"/>
+              </w:rPr>
+              <w:t>板檣</w:t>
+            </w:r>
+            <w:proofErr w:type="spellEnd"/>
+            <w:r>
+              <w:rPr>
+                <w:rFonts w:ascii="Times New Roman" w:eastAsia="SimSun" w:hAnsi="Times New Roman" w:cs="Times New Roman"/>
+                <w:sz w:val="24"/>
+                <w:szCs w:val="24"/>
+                <w:lang w:eastAsia="zh-CN"/>
+              </w:rPr>
+              <w:t xml:space="preserve">, </w:t>
+            </w:r>
+            <w:r>
+              <w:rPr>
+                <w:rFonts w:ascii="Times New Roman" w:eastAsia="SimSun" w:hAnsi="Times New Roman" w:cs="Times New Roman"/>
+                <w:sz w:val="24"/>
+                <w:szCs w:val="24"/>
+              </w:rPr>
+              <w:t xml:space="preserve"> ‘pan </w:t>
+            </w:r>
+            <w:proofErr w:type="spellStart"/>
+            <w:r>
+              <w:rPr>
+                <w:rFonts w:ascii="Times New Roman" w:eastAsia="SimSun" w:hAnsi="Times New Roman" w:cs="Times New Roman"/>
+                <w:sz w:val="24"/>
+                <w:szCs w:val="24"/>
+              </w:rPr>
+              <w:t>ziang</w:t>
+            </w:r>
+            <w:proofErr w:type="spellEnd"/>
+            <w:r>
+              <w:rPr>
+                <w:rFonts w:ascii="Times New Roman" w:eastAsia="SimSun" w:hAnsi="Times New Roman" w:cs="Times New Roman"/>
+                <w:sz w:val="24"/>
+                <w:szCs w:val="24"/>
+              </w:rPr>
+              <w:t xml:space="preserve">. </w:t>
+            </w:r>
+          </w:p>
+        </w:tc>
+      </w:tr>
+      <w:tr>
+        <w:tc>
+          <w:tcPr>
+            <w:tcW w:w="8640" w:type="dxa"/>
+          </w:tcPr>
+          <w:p>
+            <w:pPr>
+              <w:rPr>
+                <w:rFonts w:ascii="Times New Roman" w:eastAsia="SimSun" w:hAnsi="Times New Roman" w:cs="Times New Roman"/>
+                <w:sz w:val="24"/>
+                <w:szCs w:val="24"/>
+              </w:rPr>
+            </w:pPr>
+            <w:r>
+              <w:rPr>
+                <w:rFonts w:ascii="Times New Roman" w:eastAsia="SimSun" w:hAnsi="Times New Roman" w:cs="Times New Roman"/>
+                <w:sz w:val="24"/>
+                <w:szCs w:val="24"/>
+              </w:rPr>
+              <w:t xml:space="preserve"> </w:t>
+            </w:r>
+          </w:p>
+        </w:tc>
+      </w:tr>
+      <w:tr>
+        <w:tc>
+          <w:tcPr>
+            <w:tcW w:w="8640" w:type="dxa"/>
+          </w:tcPr>
+          <w:p>
+            <w:pPr>
+              <w:rPr>
+                <w:rFonts w:ascii="Times New Roman" w:eastAsia="SimSun" w:hAnsi="Times New Roman" w:cs="Times New Roman"/>
+                <w:sz w:val="24"/>
+                <w:szCs w:val="24"/>
+              </w:rPr>
+            </w:pPr>
+            <w:proofErr w:type="gramStart"/>
+            <w:r>
+              <w:rPr>
+                <w:rFonts w:ascii="Times New Roman" w:eastAsia="SimSun" w:hAnsi="Times New Roman" w:cs="Times New Roman"/>
+                <w:sz w:val="24"/>
+                <w:szCs w:val="24"/>
+              </w:rPr>
+              <w:t xml:space="preserve">Stalk, </w:t>
+            </w:r>
+            <w:r>
+              <w:rPr>
+                <w:rFonts w:ascii="Times New Roman" w:eastAsia="SimSun" w:hAnsi="Times New Roman" w:cs="Times New Roman"/>
+                <w:sz w:val="24"/>
+                <w:szCs w:val="24"/>
+                <w:lang w:eastAsia="zh-CN"/>
+              </w:rPr>
+              <w:t xml:space="preserve">  </w:t>
+            </w:r>
+            <w:proofErr w:type="gramEnd"/>
+            <w:r>
+              <w:rPr>
+                <w:rFonts w:ascii="Times New Roman" w:eastAsia="SimSun" w:hAnsi="Times New Roman" w:cs="Times New Roman"/>
+                <w:sz w:val="24"/>
+                <w:szCs w:val="24"/>
+                <w:lang w:eastAsia="zh-CN"/>
+              </w:rPr>
+              <w:t>梗</w:t>
+            </w:r>
+            <w:r>
+              <w:rPr>
+                <w:rFonts w:ascii="Times New Roman" w:eastAsia="SimSun" w:hAnsi="Times New Roman" w:cs="Times New Roman"/>
+                <w:sz w:val="24"/>
+                <w:szCs w:val="24"/>
+                <w:lang w:eastAsia="zh-CN"/>
+              </w:rPr>
+              <w:t xml:space="preserve">, </w:t>
+            </w:r>
+            <w:r>
+              <w:rPr>
+                <w:rFonts w:ascii="Times New Roman" w:eastAsia="SimSun" w:hAnsi="Times New Roman" w:cs="Times New Roman"/>
+                <w:sz w:val="24"/>
+                <w:szCs w:val="24"/>
+              </w:rPr>
+              <w:t>‘kang.</w:t>
+            </w:r>
+          </w:p>
+        </w:tc>
+      </w:tr>
+      <w:tr>
+        <w:tc>
+          <w:tcPr>
+            <w:tcW w:w="8640" w:type="dxa"/>
+          </w:tcPr>
+          <w:p>
+            <w:pPr>
+              <w:rPr>
+                <w:rFonts w:ascii="Times New Roman" w:eastAsia="SimSun" w:hAnsi="Times New Roman" w:cs="Times New Roman"/>
+                <w:sz w:val="24"/>
+                <w:szCs w:val="24"/>
+              </w:rPr>
+            </w:pPr>
+            <w:proofErr w:type="gramStart"/>
+            <w:r>
+              <w:rPr>
+                <w:rFonts w:ascii="Times New Roman" w:eastAsia="SimSun" w:hAnsi="Times New Roman" w:cs="Times New Roman"/>
+                <w:sz w:val="24"/>
+                <w:szCs w:val="24"/>
+              </w:rPr>
+              <w:t xml:space="preserve">Stall, </w:t>
+            </w:r>
+            <w:r>
+              <w:rPr>
+                <w:rFonts w:ascii="Times New Roman" w:eastAsia="SimSun" w:hAnsi="Times New Roman" w:cs="Times New Roman"/>
+                <w:sz w:val="24"/>
+                <w:szCs w:val="24"/>
+                <w:lang w:eastAsia="zh-CN"/>
+              </w:rPr>
+              <w:t xml:space="preserve">  </w:t>
+            </w:r>
+            <w:proofErr w:type="gramEnd"/>
+            <w:r>
+              <w:rPr>
+                <w:rFonts w:ascii="Times New Roman" w:eastAsia="SimSun" w:hAnsi="Times New Roman" w:cs="Times New Roman"/>
+                <w:sz w:val="24"/>
+                <w:szCs w:val="24"/>
+                <w:lang w:eastAsia="zh-CN"/>
+              </w:rPr>
+              <w:t>棚</w:t>
+            </w:r>
+            <w:r>
+              <w:rPr>
+                <w:rFonts w:ascii="Times New Roman" w:eastAsia="SimSun" w:hAnsi="Times New Roman" w:cs="Times New Roman"/>
+                <w:sz w:val="24"/>
+                <w:szCs w:val="24"/>
+                <w:lang w:eastAsia="zh-CN"/>
+              </w:rPr>
+              <w:t xml:space="preserve">, </w:t>
+            </w:r>
+            <w:r>
+              <w:rPr>
+                <w:rFonts w:ascii="Times New Roman" w:eastAsia="SimSun" w:hAnsi="Times New Roman" w:cs="Times New Roman"/>
+                <w:sz w:val="24"/>
+                <w:szCs w:val="24"/>
+              </w:rPr>
+              <w:t xml:space="preserve"> bang, </w:t>
+            </w:r>
+            <w:r>
+              <w:rPr>
+                <w:rFonts w:ascii="Times New Roman" w:eastAsia="SimSun" w:hAnsi="Times New Roman" w:cs="Times New Roman"/>
+                <w:sz w:val="24"/>
+                <w:szCs w:val="24"/>
+                <w:lang w:eastAsia="zh-CN"/>
+              </w:rPr>
+              <w:t xml:space="preserve"> </w:t>
+            </w:r>
+            <w:r>
+              <w:rPr>
+                <w:rFonts w:ascii="Times New Roman" w:eastAsia="SimSun" w:hAnsi="Times New Roman" w:cs="Times New Roman"/>
+                <w:sz w:val="24"/>
+                <w:szCs w:val="24"/>
+                <w:lang w:eastAsia="zh-CN"/>
+              </w:rPr>
+              <w:t>攤</w:t>
+            </w:r>
+            <w:r>
+              <w:rPr>
+                <w:rFonts w:ascii="Times New Roman" w:eastAsia="SimSun" w:hAnsi="Times New Roman" w:cs="Times New Roman"/>
+                <w:sz w:val="24"/>
+                <w:szCs w:val="24"/>
+                <w:lang w:eastAsia="zh-CN"/>
+              </w:rPr>
+              <w:t xml:space="preserve">, </w:t>
+            </w:r>
+            <w:proofErr w:type="spellStart"/>
+            <w:r>
+              <w:rPr>
+                <w:rFonts w:ascii="Times New Roman" w:eastAsia="SimSun" w:hAnsi="Times New Roman" w:cs="Times New Roman"/>
+                <w:sz w:val="24"/>
+                <w:szCs w:val="24"/>
+              </w:rPr>
+              <w:t>t’an</w:t>
+            </w:r>
+            <w:proofErr w:type="spellEnd"/>
+            <w:r>
+              <w:rPr>
+                <w:rFonts w:ascii="Times New Roman" w:eastAsia="SimSun" w:hAnsi="Times New Roman" w:cs="Times New Roman"/>
+                <w:sz w:val="24"/>
+                <w:szCs w:val="24"/>
+              </w:rPr>
+              <w:t>.</w:t>
+            </w:r>
+          </w:p>
+        </w:tc>
+      </w:tr>
+      <w:tr>
+        <w:tc>
+          <w:tcPr>
+            <w:tcW w:w="8640" w:type="dxa"/>
+          </w:tcPr>
+          <w:p>
+            <w:pPr>
+              <w:rPr>
+                <w:rFonts w:ascii="Times New Roman" w:eastAsia="SimSun" w:hAnsi="Times New Roman" w:cs="Times New Roman"/>
+                <w:sz w:val="24"/>
+                <w:szCs w:val="24"/>
+              </w:rPr>
+            </w:pPr>
+            <w:r>
+              <w:rPr>
+                <w:rFonts w:ascii="Times New Roman" w:eastAsia="SimSun" w:hAnsi="Times New Roman" w:cs="Times New Roman"/>
+                <w:sz w:val="24"/>
+                <w:szCs w:val="24"/>
+              </w:rPr>
+              <w:t xml:space="preserve">Stamp, (on the </w:t>
+            </w:r>
+            <w:proofErr w:type="gramStart"/>
+            <w:r>
+              <w:rPr>
+                <w:rFonts w:ascii="Times New Roman" w:eastAsia="SimSun" w:hAnsi="Times New Roman" w:cs="Times New Roman"/>
+                <w:sz w:val="24"/>
+                <w:szCs w:val="24"/>
+              </w:rPr>
+              <w:t xml:space="preserve">ground)  </w:t>
+            </w:r>
+            <w:r>
+              <w:rPr>
+                <w:rFonts w:ascii="Times New Roman" w:eastAsia="SimSun" w:hAnsi="Times New Roman" w:cs="Times New Roman"/>
+                <w:sz w:val="24"/>
+                <w:szCs w:val="24"/>
+                <w:lang w:eastAsia="zh-CN"/>
+              </w:rPr>
+              <w:t xml:space="preserve"> </w:t>
+            </w:r>
+            <w:proofErr w:type="gramEnd"/>
+            <w:r>
+              <w:rPr>
+                <w:rFonts w:ascii="Times New Roman" w:eastAsia="SimSun" w:hAnsi="Times New Roman" w:cs="Times New Roman"/>
+                <w:sz w:val="24"/>
+                <w:szCs w:val="24"/>
+                <w:lang w:eastAsia="zh-CN"/>
+              </w:rPr>
+              <w:t>踏地</w:t>
+            </w:r>
+            <w:r>
+              <w:rPr>
+                <w:rFonts w:ascii="Times New Roman" w:eastAsia="SimSun" w:hAnsi="Times New Roman" w:cs="Times New Roman"/>
+                <w:sz w:val="24"/>
+                <w:szCs w:val="24"/>
+                <w:lang w:eastAsia="zh-CN"/>
+              </w:rPr>
+              <w:t xml:space="preserve">, </w:t>
+            </w:r>
+            <w:r>
+              <w:rPr>
+                <w:rFonts w:ascii="Times New Roman" w:eastAsia="SimSun" w:hAnsi="Times New Roman" w:cs="Times New Roman"/>
+                <w:sz w:val="24"/>
+                <w:szCs w:val="24"/>
+              </w:rPr>
+              <w:t xml:space="preserve">dah </w:t>
+            </w:r>
+            <w:proofErr w:type="spellStart"/>
+            <w:r>
+              <w:rPr>
+                <w:rFonts w:ascii="Times New Roman" w:eastAsia="SimSun" w:hAnsi="Times New Roman" w:cs="Times New Roman"/>
+                <w:sz w:val="24"/>
+                <w:szCs w:val="24"/>
+              </w:rPr>
+              <w:t>dí</w:t>
+            </w:r>
+            <w:proofErr w:type="spellEnd"/>
+            <w:r>
+              <w:rPr>
+                <w:rFonts w:ascii="Times New Roman" w:eastAsia="SimSun" w:hAnsi="Times New Roman" w:cs="Times New Roman"/>
+                <w:sz w:val="24"/>
+                <w:szCs w:val="24"/>
+              </w:rPr>
+              <w:t xml:space="preserve">’, (with a seal) </w:t>
+            </w:r>
+            <w:r>
+              <w:rPr>
+                <w:rFonts w:ascii="Times New Roman" w:eastAsia="SimSun" w:hAnsi="Times New Roman" w:cs="Times New Roman"/>
+                <w:sz w:val="24"/>
+                <w:szCs w:val="24"/>
+                <w:lang w:eastAsia="zh-CN"/>
+              </w:rPr>
+              <w:t xml:space="preserve">  </w:t>
+            </w:r>
+            <w:r>
+              <w:rPr>
+                <w:rFonts w:ascii="Times New Roman" w:eastAsia="SimSun" w:hAnsi="Times New Roman" w:cs="Times New Roman"/>
+                <w:sz w:val="24"/>
+                <w:szCs w:val="24"/>
+                <w:lang w:eastAsia="zh-CN"/>
+              </w:rPr>
+              <w:t>打印</w:t>
+            </w:r>
+            <w:r>
+              <w:rPr>
+                <w:rFonts w:ascii="Times New Roman" w:eastAsia="SimSun" w:hAnsi="Times New Roman" w:cs="Times New Roman"/>
+                <w:sz w:val="24"/>
+                <w:szCs w:val="24"/>
+                <w:lang w:eastAsia="zh-CN"/>
+              </w:rPr>
+              <w:t xml:space="preserve">, </w:t>
+            </w:r>
+            <w:r>
+              <w:rPr>
+                <w:rFonts w:ascii="Times New Roman" w:eastAsia="SimSun" w:hAnsi="Times New Roman" w:cs="Times New Roman"/>
+                <w:sz w:val="24"/>
+                <w:szCs w:val="24"/>
+              </w:rPr>
+              <w:t xml:space="preserve">‘tang </w:t>
+            </w:r>
+            <w:proofErr w:type="spellStart"/>
+            <w:r>
+              <w:rPr>
+                <w:rFonts w:ascii="Times New Roman" w:eastAsia="SimSun" w:hAnsi="Times New Roman" w:cs="Times New Roman"/>
+                <w:sz w:val="24"/>
+                <w:szCs w:val="24"/>
+              </w:rPr>
+              <w:t>yun</w:t>
+            </w:r>
+            <w:proofErr w:type="spellEnd"/>
+            <w:r>
+              <w:rPr>
+                <w:rFonts w:ascii="Times New Roman" w:eastAsia="SimSun" w:hAnsi="Times New Roman" w:cs="Times New Roman"/>
+                <w:sz w:val="24"/>
+                <w:szCs w:val="24"/>
+              </w:rPr>
+              <w:t xml:space="preserve">’, </w:t>
+            </w:r>
+            <w:r>
+              <w:rPr>
+                <w:rFonts w:ascii="Times New Roman" w:eastAsia="SimSun" w:hAnsi="Times New Roman" w:cs="Times New Roman"/>
+                <w:sz w:val="24"/>
+                <w:szCs w:val="24"/>
+                <w:lang w:eastAsia="zh-CN"/>
+              </w:rPr>
+              <w:t xml:space="preserve"> </w:t>
+            </w:r>
+            <w:r>
+              <w:rPr>
+                <w:rFonts w:ascii="Times New Roman" w:eastAsia="SimSun" w:hAnsi="Times New Roman" w:cs="Times New Roman"/>
+                <w:sz w:val="24"/>
+                <w:szCs w:val="24"/>
+                <w:lang w:eastAsia="zh-CN"/>
+              </w:rPr>
+              <w:t>打字號</w:t>
+            </w:r>
+            <w:r>
+              <w:rPr>
+                <w:rFonts w:ascii="Times New Roman" w:eastAsia="SimSun" w:hAnsi="Times New Roman" w:cs="Times New Roman"/>
+                <w:sz w:val="24"/>
+                <w:szCs w:val="24"/>
+                <w:lang w:eastAsia="zh-CN"/>
+              </w:rPr>
+              <w:t xml:space="preserve">, </w:t>
+            </w:r>
+            <w:r>
+              <w:rPr>
+                <w:rFonts w:ascii="Times New Roman" w:eastAsia="SimSun" w:hAnsi="Times New Roman" w:cs="Times New Roman"/>
+                <w:sz w:val="24"/>
+                <w:szCs w:val="24"/>
+              </w:rPr>
+              <w:t xml:space="preserve">‘tang </w:t>
+            </w:r>
+            <w:proofErr w:type="spellStart"/>
+            <w:r>
+              <w:rPr>
+                <w:rFonts w:ascii="Times New Roman" w:eastAsia="SimSun" w:hAnsi="Times New Roman" w:cs="Times New Roman"/>
+                <w:sz w:val="24"/>
+                <w:szCs w:val="24"/>
+              </w:rPr>
+              <w:t>zz</w:t>
+            </w:r>
+            <w:proofErr w:type="spellEnd"/>
+            <w:r>
+              <w:rPr>
+                <w:rFonts w:ascii="Times New Roman" w:eastAsia="SimSun" w:hAnsi="Times New Roman" w:cs="Times New Roman"/>
+                <w:sz w:val="24"/>
+                <w:szCs w:val="24"/>
+              </w:rPr>
+              <w:t xml:space="preserve">’ </w:t>
+            </w:r>
+            <w:proofErr w:type="spellStart"/>
+            <w:r>
+              <w:rPr>
+                <w:rFonts w:ascii="Times New Roman" w:eastAsia="SimSun" w:hAnsi="Times New Roman" w:cs="Times New Roman"/>
+                <w:sz w:val="24"/>
+                <w:szCs w:val="24"/>
+              </w:rPr>
+              <w:t>hau</w:t>
+            </w:r>
+            <w:proofErr w:type="spellEnd"/>
+            <w:r>
+              <w:rPr>
+                <w:rFonts w:ascii="Times New Roman" w:eastAsia="SimSun" w:hAnsi="Times New Roman" w:cs="Times New Roman"/>
+                <w:sz w:val="24"/>
+                <w:szCs w:val="24"/>
+              </w:rPr>
+              <w:t xml:space="preserve">’. </w:t>
+            </w:r>
+          </w:p>
+        </w:tc>
+      </w:tr>
+      <w:tr>
+        <w:tc>
+          <w:tcPr>
+            <w:tcW w:w="8640" w:type="dxa"/>
+          </w:tcPr>
+          <w:p>
+            <w:pPr>
+              <w:rPr>
+                <w:rFonts w:ascii="Times New Roman" w:eastAsia="SimSun" w:hAnsi="Times New Roman" w:cs="Times New Roman"/>
+                <w:sz w:val="24"/>
+                <w:szCs w:val="24"/>
+              </w:rPr>
+            </w:pPr>
+            <w:r>
+              <w:rPr>
+                <w:rFonts w:ascii="Times New Roman" w:eastAsia="SimSun" w:hAnsi="Times New Roman" w:cs="Times New Roman"/>
+                <w:sz w:val="24"/>
+                <w:szCs w:val="24"/>
+              </w:rPr>
+              <w:t xml:space="preserve">Stanch, </w:t>
+            </w:r>
+            <w:proofErr w:type="spellStart"/>
+            <w:proofErr w:type="gramStart"/>
+            <w:r>
+              <w:rPr>
+                <w:rFonts w:ascii="Times New Roman" w:eastAsia="SimSun" w:hAnsi="Times New Roman" w:cs="Times New Roman"/>
+                <w:sz w:val="24"/>
+                <w:szCs w:val="24"/>
+              </w:rPr>
+              <w:t>穩固</w:t>
+            </w:r>
+            <w:proofErr w:type="spellEnd"/>
+            <w:r>
+              <w:rPr>
+                <w:rFonts w:ascii="Times New Roman" w:eastAsia="SimSun" w:hAnsi="Times New Roman" w:cs="Times New Roman"/>
+                <w:sz w:val="24"/>
+                <w:szCs w:val="24"/>
+                <w:lang w:eastAsia="zh-CN"/>
+              </w:rPr>
+              <w:t xml:space="preserve">, </w:t>
+            </w:r>
+            <w:r>
+              <w:rPr>
+                <w:rFonts w:ascii="Times New Roman" w:eastAsia="SimSun" w:hAnsi="Times New Roman" w:cs="Times New Roman"/>
+                <w:sz w:val="24"/>
+                <w:szCs w:val="24"/>
+              </w:rPr>
+              <w:t xml:space="preserve"> ‘</w:t>
+            </w:r>
+            <w:proofErr w:type="spellStart"/>
+            <w:proofErr w:type="gramEnd"/>
+            <w:r>
+              <w:rPr>
+                <w:rFonts w:ascii="Times New Roman" w:eastAsia="SimSun" w:hAnsi="Times New Roman" w:cs="Times New Roman"/>
+                <w:sz w:val="24"/>
+                <w:szCs w:val="24"/>
+              </w:rPr>
+              <w:t>wun</w:t>
+            </w:r>
+            <w:proofErr w:type="spellEnd"/>
+            <w:r>
+              <w:rPr>
+                <w:rFonts w:ascii="Times New Roman" w:eastAsia="SimSun" w:hAnsi="Times New Roman" w:cs="Times New Roman"/>
+                <w:sz w:val="24"/>
+                <w:szCs w:val="24"/>
+              </w:rPr>
+              <w:t xml:space="preserve"> </w:t>
+            </w:r>
+            <w:proofErr w:type="spellStart"/>
+            <w:r>
+              <w:rPr>
+                <w:rFonts w:ascii="Times New Roman" w:eastAsia="SimSun" w:hAnsi="Times New Roman" w:cs="Times New Roman"/>
+                <w:sz w:val="24"/>
+                <w:szCs w:val="24"/>
+              </w:rPr>
+              <w:t>kú</w:t>
+            </w:r>
+            <w:proofErr w:type="spellEnd"/>
+            <w:r>
+              <w:rPr>
+                <w:rFonts w:ascii="Times New Roman" w:eastAsia="SimSun" w:hAnsi="Times New Roman" w:cs="Times New Roman"/>
+                <w:sz w:val="24"/>
+                <w:szCs w:val="24"/>
+              </w:rPr>
+              <w:t>’, (to stanch blood)</w:t>
+            </w:r>
+            <w:r>
+              <w:rPr>
+                <w:rFonts w:ascii="Times New Roman" w:eastAsia="SimSun" w:hAnsi="Times New Roman" w:cs="Times New Roman"/>
+                <w:sz w:val="24"/>
+                <w:szCs w:val="24"/>
+                <w:lang w:eastAsia="zh-CN"/>
+              </w:rPr>
+              <w:t xml:space="preserve"> </w:t>
+            </w:r>
+            <w:r>
+              <w:rPr>
+                <w:rFonts w:ascii="Times New Roman" w:eastAsia="SimSun" w:hAnsi="Times New Roman" w:cs="Times New Roman"/>
+                <w:sz w:val="24"/>
+                <w:szCs w:val="24"/>
+                <w:lang w:eastAsia="zh-CN"/>
+              </w:rPr>
+              <w:t>止住血</w:t>
+            </w:r>
+            <w:r>
+              <w:rPr>
+                <w:rFonts w:ascii="Times New Roman" w:eastAsia="SimSun" w:hAnsi="Times New Roman" w:cs="Times New Roman"/>
+                <w:sz w:val="24"/>
+                <w:szCs w:val="24"/>
+                <w:lang w:eastAsia="zh-CN"/>
+              </w:rPr>
+              <w:t xml:space="preserve">, </w:t>
+            </w:r>
+            <w:r>
+              <w:rPr>
+                <w:rFonts w:ascii="Times New Roman" w:eastAsia="SimSun" w:hAnsi="Times New Roman" w:cs="Times New Roman"/>
+                <w:sz w:val="24"/>
+                <w:szCs w:val="24"/>
+              </w:rPr>
+              <w:t xml:space="preserve"> ‘</w:t>
+            </w:r>
+            <w:proofErr w:type="spellStart"/>
+            <w:r>
+              <w:rPr>
+                <w:rFonts w:ascii="Times New Roman" w:eastAsia="SimSun" w:hAnsi="Times New Roman" w:cs="Times New Roman"/>
+                <w:sz w:val="24"/>
+                <w:szCs w:val="24"/>
+              </w:rPr>
+              <w:t>tsz</w:t>
+            </w:r>
+            <w:proofErr w:type="spellEnd"/>
+            <w:r>
+              <w:rPr>
+                <w:rFonts w:ascii="Times New Roman" w:eastAsia="SimSun" w:hAnsi="Times New Roman" w:cs="Times New Roman"/>
+                <w:sz w:val="24"/>
+                <w:szCs w:val="24"/>
+              </w:rPr>
+              <w:t xml:space="preserve"> </w:t>
+            </w:r>
+            <w:proofErr w:type="spellStart"/>
+            <w:r>
+              <w:rPr>
+                <w:rFonts w:ascii="Times New Roman" w:eastAsia="SimSun" w:hAnsi="Times New Roman" w:cs="Times New Roman"/>
+                <w:sz w:val="24"/>
+                <w:szCs w:val="24"/>
+              </w:rPr>
+              <w:t>dzú</w:t>
+            </w:r>
+            <w:proofErr w:type="spellEnd"/>
+            <w:r>
+              <w:rPr>
+                <w:rFonts w:ascii="Times New Roman" w:eastAsia="SimSun" w:hAnsi="Times New Roman" w:cs="Times New Roman"/>
+                <w:sz w:val="24"/>
+                <w:szCs w:val="24"/>
+              </w:rPr>
+              <w:t xml:space="preserve">’ </w:t>
+            </w:r>
+            <w:proofErr w:type="spellStart"/>
+            <w:r>
+              <w:rPr>
+                <w:rFonts w:ascii="Times New Roman" w:eastAsia="SimSun" w:hAnsi="Times New Roman" w:cs="Times New Roman"/>
+                <w:sz w:val="24"/>
+                <w:szCs w:val="24"/>
+              </w:rPr>
+              <w:t>h’iöh</w:t>
+            </w:r>
+            <w:proofErr w:type="spellEnd"/>
+            <w:r>
+              <w:rPr>
+                <w:rFonts w:ascii="Times New Roman" w:eastAsia="SimSun" w:hAnsi="Times New Roman" w:cs="Times New Roman"/>
+                <w:sz w:val="24"/>
+                <w:szCs w:val="24"/>
+              </w:rPr>
+              <w:t xml:space="preserve">. </w:t>
+            </w:r>
+          </w:p>
+        </w:tc>
+      </w:tr>
+      <w:tr>
+        <w:tc>
+          <w:tcPr>
+            <w:tcW w:w="8640" w:type="dxa"/>
+          </w:tcPr>
+          <w:p>
+            <w:pPr>
+              <w:rPr>
+                <w:rFonts w:ascii="Times New Roman" w:eastAsia="SimSun" w:hAnsi="Times New Roman" w:cs="Times New Roman"/>
+                <w:sz w:val="24"/>
+                <w:szCs w:val="24"/>
+                <w:lang w:val="en-SG" w:eastAsia="zh-CN"/>
+              </w:rPr>
+            </w:pPr>
+            <w:r>
+              <w:rPr>
+                <w:rFonts w:ascii="Times New Roman" w:eastAsia="SimSun" w:hAnsi="Times New Roman" w:cs="Times New Roman"/>
+                <w:sz w:val="24"/>
+                <w:szCs w:val="24"/>
+              </w:rPr>
+              <w:t xml:space="preserve">Stand, </w:t>
+            </w:r>
+            <w:r>
+              <w:rPr>
+                <w:rFonts w:ascii="Times New Roman" w:eastAsia="SimSun" w:hAnsi="Times New Roman" w:cs="Times New Roman"/>
+                <w:sz w:val="24"/>
+                <w:szCs w:val="24"/>
+                <w:lang w:eastAsia="zh-CN"/>
+              </w:rPr>
+              <w:t>立</w:t>
+            </w:r>
+            <w:r>
+              <w:rPr>
+                <w:rFonts w:ascii="Times New Roman" w:eastAsia="SimSun" w:hAnsi="Times New Roman" w:cs="Times New Roman"/>
+                <w:sz w:val="24"/>
+                <w:szCs w:val="24"/>
+                <w:lang w:eastAsia="zh-CN"/>
+              </w:rPr>
+              <w:t xml:space="preserve">, </w:t>
+            </w:r>
+            <w:proofErr w:type="spellStart"/>
+            <w:proofErr w:type="gramStart"/>
+            <w:r>
+              <w:rPr>
+                <w:rFonts w:ascii="Times New Roman" w:eastAsia="SimSun" w:hAnsi="Times New Roman" w:cs="Times New Roman"/>
+                <w:sz w:val="24"/>
+                <w:szCs w:val="24"/>
+              </w:rPr>
+              <w:t>lih</w:t>
+            </w:r>
+            <w:proofErr w:type="spellEnd"/>
+            <w:r>
+              <w:rPr>
+                <w:rFonts w:ascii="Times New Roman" w:eastAsia="SimSun" w:hAnsi="Times New Roman" w:cs="Times New Roman"/>
+                <w:sz w:val="24"/>
+                <w:szCs w:val="24"/>
+              </w:rPr>
+              <w:t xml:space="preserve">, </w:t>
+            </w:r>
+            <w:r>
+              <w:rPr>
+                <w:rFonts w:ascii="Times New Roman" w:eastAsia="SimSun" w:hAnsi="Times New Roman" w:cs="Times New Roman"/>
+                <w:sz w:val="24"/>
+                <w:szCs w:val="24"/>
+                <w:lang w:eastAsia="zh-CN"/>
+              </w:rPr>
+              <w:t xml:space="preserve"> </w:t>
+            </w:r>
+            <w:r>
+              <w:rPr>
+                <w:rFonts w:ascii="Times New Roman" w:eastAsia="SimSun" w:hAnsi="Times New Roman" w:cs="Times New Roman"/>
+                <w:sz w:val="24"/>
+                <w:szCs w:val="24"/>
+                <w:lang w:eastAsia="zh-CN"/>
+              </w:rPr>
+              <w:t>立住</w:t>
+            </w:r>
+            <w:proofErr w:type="gramEnd"/>
+            <w:r>
+              <w:rPr>
+                <w:rFonts w:ascii="Times New Roman" w:eastAsia="SimSun" w:hAnsi="Times New Roman" w:cs="Times New Roman"/>
+                <w:sz w:val="24"/>
+                <w:szCs w:val="24"/>
+                <w:lang w:eastAsia="zh-CN"/>
+              </w:rPr>
+              <w:t xml:space="preserve">, </w:t>
+            </w:r>
+            <w:r>
+              <w:rPr>
+                <w:rFonts w:ascii="Times New Roman" w:eastAsia="SimSun" w:hAnsi="Times New Roman" w:cs="Times New Roman"/>
+                <w:sz w:val="24"/>
+                <w:szCs w:val="24"/>
+              </w:rPr>
+              <w:t xml:space="preserve"> </w:t>
+            </w:r>
+            <w:proofErr w:type="spellStart"/>
+            <w:r>
+              <w:rPr>
+                <w:rFonts w:ascii="Times New Roman" w:eastAsia="SimSun" w:hAnsi="Times New Roman" w:cs="Times New Roman"/>
+                <w:sz w:val="24"/>
+                <w:szCs w:val="24"/>
+              </w:rPr>
+              <w:t>lih</w:t>
+            </w:r>
+            <w:proofErr w:type="spellEnd"/>
+            <w:r>
+              <w:rPr>
+                <w:rFonts w:ascii="Times New Roman" w:eastAsia="SimSun" w:hAnsi="Times New Roman" w:cs="Times New Roman"/>
+                <w:sz w:val="24"/>
+                <w:szCs w:val="24"/>
+              </w:rPr>
+              <w:t xml:space="preserve"> </w:t>
+            </w:r>
+            <w:proofErr w:type="spellStart"/>
+            <w:r>
+              <w:rPr>
+                <w:rFonts w:ascii="Times New Roman" w:eastAsia="SimSun" w:hAnsi="Times New Roman" w:cs="Times New Roman"/>
+                <w:sz w:val="24"/>
+                <w:szCs w:val="24"/>
+              </w:rPr>
+              <w:t>dzû</w:t>
+            </w:r>
+            <w:proofErr w:type="spellEnd"/>
+            <w:r>
+              <w:rPr>
+                <w:rFonts w:ascii="Times New Roman" w:eastAsia="SimSun" w:hAnsi="Times New Roman" w:cs="Times New Roman"/>
+                <w:sz w:val="24"/>
+                <w:szCs w:val="24"/>
+              </w:rPr>
+              <w:t xml:space="preserve">’, (cause to stand) </w:t>
+            </w:r>
+            <w:r>
+              <w:rPr>
+                <w:rFonts w:ascii="Times New Roman" w:eastAsia="SimSun" w:hAnsi="Times New Roman" w:cs="Times New Roman"/>
+                <w:sz w:val="24"/>
+                <w:szCs w:val="24"/>
+                <w:lang w:eastAsia="zh-CN"/>
+              </w:rPr>
+              <w:t xml:space="preserve">  </w:t>
+            </w:r>
+            <w:r>
+              <w:rPr>
+                <w:rFonts w:ascii="Times New Roman" w:eastAsia="SimSun" w:hAnsi="Times New Roman" w:cs="Times New Roman"/>
+                <w:sz w:val="24"/>
+                <w:szCs w:val="24"/>
+                <w:lang w:eastAsia="zh-CN"/>
+              </w:rPr>
+              <w:t>立定之</w:t>
+            </w:r>
+            <w:r>
+              <w:rPr>
+                <w:rFonts w:ascii="Times New Roman" w:eastAsia="SimSun" w:hAnsi="Times New Roman" w:cs="Times New Roman"/>
+                <w:sz w:val="24"/>
+                <w:szCs w:val="24"/>
+                <w:lang w:eastAsia="zh-CN"/>
+              </w:rPr>
+              <w:t xml:space="preserve">, </w:t>
+            </w:r>
+            <w:proofErr w:type="spellStart"/>
+            <w:r>
+              <w:rPr>
+                <w:rFonts w:ascii="Times New Roman" w:eastAsia="SimSun" w:hAnsi="Times New Roman" w:cs="Times New Roman"/>
+                <w:sz w:val="24"/>
+                <w:szCs w:val="24"/>
+              </w:rPr>
+              <w:t>lih</w:t>
+            </w:r>
+            <w:proofErr w:type="spellEnd"/>
+            <w:r>
+              <w:rPr>
+                <w:rFonts w:ascii="Times New Roman" w:eastAsia="SimSun" w:hAnsi="Times New Roman" w:cs="Times New Roman"/>
+                <w:sz w:val="24"/>
+                <w:szCs w:val="24"/>
+              </w:rPr>
+              <w:t xml:space="preserve"> ding’ </w:t>
+            </w:r>
+            <w:proofErr w:type="spellStart"/>
+            <w:r>
+              <w:rPr>
+                <w:rFonts w:ascii="Times New Roman" w:eastAsia="SimSun" w:hAnsi="Times New Roman" w:cs="Times New Roman"/>
+                <w:sz w:val="24"/>
+                <w:szCs w:val="24"/>
+              </w:rPr>
+              <w:t>tsz</w:t>
+            </w:r>
+            <w:proofErr w:type="spellEnd"/>
+            <w:r>
+              <w:rPr>
+                <w:rFonts w:ascii="Times New Roman" w:eastAsia="SimSun" w:hAnsi="Times New Roman" w:cs="Times New Roman"/>
+                <w:sz w:val="24"/>
+                <w:szCs w:val="24"/>
+              </w:rPr>
+              <w:t>, (stand up)</w:t>
+            </w:r>
+            <w:r>
+              <w:rPr>
+                <w:rFonts w:ascii="Times New Roman" w:eastAsia="SimSun" w:hAnsi="Times New Roman" w:cs="Times New Roman"/>
+                <w:kern w:val="36"/>
+                <w:sz w:val="24"/>
+                <w:szCs w:val="24"/>
+                <w:lang w:val="en-SG" w:eastAsia="zh-CN"/>
+              </w:rPr>
+              <w:t xml:space="preserve"> </w:t>
+            </w:r>
+            <w:r>
+              <w:rPr>
+                <w:rFonts w:ascii="Times New Roman" w:eastAsia="SimSun" w:hAnsi="Times New Roman" w:cs="Times New Roman"/>
+                <w:sz w:val="24"/>
+                <w:szCs w:val="24"/>
+                <w:lang w:val="en-SG"/>
+              </w:rPr>
+              <w:t>䟿</w:t>
+            </w:r>
+            <w:r>
+              <w:rPr>
+                <w:rFonts w:ascii="Times New Roman" w:eastAsia="SimSun" w:hAnsi="Times New Roman" w:cs="Times New Roman"/>
+                <w:sz w:val="24"/>
+                <w:szCs w:val="24"/>
+                <w:lang w:val="en-SG" w:eastAsia="zh-CN"/>
+              </w:rPr>
+              <w:t>起来</w:t>
+            </w:r>
+            <w:r>
+              <w:rPr>
+                <w:rFonts w:ascii="Times New Roman" w:eastAsia="SimSun" w:hAnsi="Times New Roman" w:cs="Times New Roman"/>
+                <w:sz w:val="24"/>
+                <w:szCs w:val="24"/>
+                <w:lang w:val="en-SG" w:eastAsia="zh-CN"/>
+              </w:rPr>
+              <w:t>,</w:t>
+            </w:r>
+            <w:r>
+              <w:rPr>
+                <w:rFonts w:ascii="Times New Roman" w:eastAsia="SimSun" w:hAnsi="Times New Roman" w:cs="Times New Roman"/>
+                <w:sz w:val="24"/>
+                <w:szCs w:val="24"/>
+              </w:rPr>
+              <w:t xml:space="preserve"> </w:t>
+            </w:r>
+            <w:proofErr w:type="spellStart"/>
+            <w:r>
+              <w:rPr>
+                <w:rFonts w:ascii="Times New Roman" w:eastAsia="SimSun" w:hAnsi="Times New Roman" w:cs="Times New Roman"/>
+                <w:sz w:val="24"/>
+                <w:szCs w:val="24"/>
+              </w:rPr>
+              <w:t>lók</w:t>
+            </w:r>
+            <w:proofErr w:type="spellEnd"/>
+            <w:r>
+              <w:rPr>
+                <w:rFonts w:ascii="Times New Roman" w:eastAsia="SimSun" w:hAnsi="Times New Roman" w:cs="Times New Roman"/>
+                <w:sz w:val="24"/>
+                <w:szCs w:val="24"/>
+              </w:rPr>
+              <w:t xml:space="preserve"> ‘</w:t>
+            </w:r>
+            <w:proofErr w:type="spellStart"/>
+            <w:r>
+              <w:rPr>
+                <w:rFonts w:ascii="Times New Roman" w:eastAsia="SimSun" w:hAnsi="Times New Roman" w:cs="Times New Roman"/>
+                <w:sz w:val="24"/>
+                <w:szCs w:val="24"/>
+              </w:rPr>
+              <w:t>k’í</w:t>
+            </w:r>
+            <w:proofErr w:type="spellEnd"/>
+            <w:r>
+              <w:rPr>
+                <w:rFonts w:ascii="Times New Roman" w:eastAsia="SimSun" w:hAnsi="Times New Roman" w:cs="Times New Roman"/>
+                <w:sz w:val="24"/>
+                <w:szCs w:val="24"/>
+              </w:rPr>
+              <w:t xml:space="preserve"> </w:t>
+            </w:r>
+            <w:proofErr w:type="spellStart"/>
+            <w:r>
+              <w:rPr>
+                <w:rFonts w:ascii="Times New Roman" w:eastAsia="SimSun" w:hAnsi="Times New Roman" w:cs="Times New Roman"/>
+                <w:sz w:val="24"/>
+                <w:szCs w:val="24"/>
+              </w:rPr>
+              <w:t>lé</w:t>
+            </w:r>
+            <w:proofErr w:type="spellEnd"/>
+            <w:r>
+              <w:rPr>
+                <w:rFonts w:ascii="Times New Roman" w:eastAsia="SimSun" w:hAnsi="Times New Roman" w:cs="Times New Roman"/>
+                <w:sz w:val="24"/>
+                <w:szCs w:val="24"/>
+              </w:rPr>
+              <w:t>, (stand still)</w:t>
+            </w:r>
+            <w:r>
+              <w:rPr>
+                <w:rFonts w:ascii="Times New Roman" w:eastAsia="SimSun" w:hAnsi="Times New Roman" w:cs="Times New Roman"/>
+                <w:sz w:val="24"/>
+                <w:szCs w:val="24"/>
+                <w:lang w:eastAsia="zh-CN"/>
+              </w:rPr>
+              <w:t xml:space="preserve"> </w:t>
+            </w:r>
+            <w:r>
+              <w:rPr>
+                <w:rFonts w:ascii="Times New Roman" w:eastAsia="SimSun" w:hAnsi="Times New Roman" w:cs="Times New Roman"/>
+                <w:sz w:val="24"/>
+                <w:szCs w:val="24"/>
+                <w:lang w:eastAsia="zh-CN"/>
+              </w:rPr>
+              <w:t>立定者</w:t>
+            </w:r>
+            <w:r>
+              <w:rPr>
+                <w:rFonts w:ascii="Times New Roman" w:eastAsia="SimSun" w:hAnsi="Times New Roman" w:cs="Times New Roman"/>
+                <w:sz w:val="24"/>
+                <w:szCs w:val="24"/>
+                <w:lang w:eastAsia="zh-CN"/>
+              </w:rPr>
+              <w:t xml:space="preserve">, </w:t>
+            </w:r>
+            <w:r>
+              <w:rPr>
+                <w:rFonts w:ascii="Times New Roman" w:eastAsia="SimSun" w:hAnsi="Times New Roman" w:cs="Times New Roman"/>
+                <w:sz w:val="24"/>
+                <w:szCs w:val="24"/>
+              </w:rPr>
+              <w:t xml:space="preserve"> </w:t>
+            </w:r>
+            <w:proofErr w:type="spellStart"/>
+            <w:r>
+              <w:rPr>
+                <w:rFonts w:ascii="Times New Roman" w:eastAsia="SimSun" w:hAnsi="Times New Roman" w:cs="Times New Roman"/>
+                <w:sz w:val="24"/>
+                <w:szCs w:val="24"/>
+              </w:rPr>
+              <w:t>lih</w:t>
+            </w:r>
+            <w:proofErr w:type="spellEnd"/>
+            <w:r>
+              <w:rPr>
+                <w:rFonts w:ascii="Times New Roman" w:eastAsia="SimSun" w:hAnsi="Times New Roman" w:cs="Times New Roman"/>
+                <w:sz w:val="24"/>
+                <w:szCs w:val="24"/>
+              </w:rPr>
+              <w:t xml:space="preserve"> ding’ ‘</w:t>
+            </w:r>
+            <w:proofErr w:type="spellStart"/>
+            <w:r>
+              <w:rPr>
+                <w:rFonts w:ascii="Times New Roman" w:eastAsia="SimSun" w:hAnsi="Times New Roman" w:cs="Times New Roman"/>
+                <w:sz w:val="24"/>
+                <w:szCs w:val="24"/>
+              </w:rPr>
+              <w:t>tsé</w:t>
+            </w:r>
+            <w:proofErr w:type="spellEnd"/>
+            <w:r>
+              <w:rPr>
+                <w:rFonts w:ascii="Times New Roman" w:eastAsia="SimSun" w:hAnsi="Times New Roman" w:cs="Times New Roman"/>
+                <w:sz w:val="24"/>
+                <w:szCs w:val="24"/>
+              </w:rPr>
+              <w:t>, (not stand firmly)</w:t>
+            </w:r>
+            <w:r>
+              <w:rPr>
+                <w:rFonts w:ascii="Times New Roman" w:eastAsia="SimSun" w:hAnsi="Times New Roman" w:cs="Times New Roman"/>
+                <w:sz w:val="24"/>
+                <w:szCs w:val="24"/>
+                <w:lang w:eastAsia="zh-CN"/>
+              </w:rPr>
+              <w:t xml:space="preserve">  </w:t>
+            </w:r>
+            <w:r>
+              <w:rPr>
+                <w:rFonts w:ascii="Times New Roman" w:eastAsia="SimSun" w:hAnsi="Times New Roman" w:cs="Times New Roman"/>
+                <w:sz w:val="24"/>
+                <w:szCs w:val="24"/>
+                <w:lang w:eastAsia="zh-CN"/>
+              </w:rPr>
+              <w:t>立勿穩</w:t>
+            </w:r>
+            <w:r>
+              <w:rPr>
+                <w:rFonts w:ascii="Times New Roman" w:eastAsia="SimSun" w:hAnsi="Times New Roman" w:cs="Times New Roman"/>
+                <w:sz w:val="24"/>
+                <w:szCs w:val="24"/>
+                <w:lang w:eastAsia="zh-CN"/>
+              </w:rPr>
+              <w:t xml:space="preserve"> , </w:t>
+            </w:r>
+            <w:r>
+              <w:rPr>
+                <w:rFonts w:ascii="Times New Roman" w:eastAsia="SimSun" w:hAnsi="Times New Roman" w:cs="Times New Roman"/>
+                <w:sz w:val="24"/>
+                <w:szCs w:val="24"/>
+              </w:rPr>
+              <w:t xml:space="preserve"> </w:t>
+            </w:r>
+            <w:proofErr w:type="spellStart"/>
+            <w:r>
+              <w:rPr>
+                <w:rFonts w:ascii="Times New Roman" w:eastAsia="SimSun" w:hAnsi="Times New Roman" w:cs="Times New Roman"/>
+                <w:sz w:val="24"/>
+                <w:szCs w:val="24"/>
+              </w:rPr>
+              <w:t>lih</w:t>
+            </w:r>
+            <w:proofErr w:type="spellEnd"/>
+            <w:r>
+              <w:rPr>
+                <w:rFonts w:ascii="Times New Roman" w:eastAsia="SimSun" w:hAnsi="Times New Roman" w:cs="Times New Roman"/>
+                <w:sz w:val="24"/>
+                <w:szCs w:val="24"/>
+              </w:rPr>
+              <w:t xml:space="preserve"> </w:t>
+            </w:r>
+            <w:proofErr w:type="spellStart"/>
+            <w:r>
+              <w:rPr>
+                <w:rFonts w:ascii="Times New Roman" w:eastAsia="SimSun" w:hAnsi="Times New Roman" w:cs="Times New Roman"/>
+                <w:sz w:val="24"/>
+                <w:szCs w:val="24"/>
+              </w:rPr>
+              <w:t>veh</w:t>
+            </w:r>
+            <w:proofErr w:type="spellEnd"/>
+            <w:r>
+              <w:rPr>
+                <w:rFonts w:ascii="Times New Roman" w:eastAsia="SimSun" w:hAnsi="Times New Roman" w:cs="Times New Roman"/>
+                <w:sz w:val="24"/>
+                <w:szCs w:val="24"/>
+              </w:rPr>
+              <w:t xml:space="preserve"> ‘</w:t>
+            </w:r>
+            <w:proofErr w:type="spellStart"/>
+            <w:r>
+              <w:rPr>
+                <w:rFonts w:ascii="Times New Roman" w:eastAsia="SimSun" w:hAnsi="Times New Roman" w:cs="Times New Roman"/>
+                <w:sz w:val="24"/>
+                <w:szCs w:val="24"/>
+              </w:rPr>
+              <w:t>wun</w:t>
+            </w:r>
+            <w:proofErr w:type="spellEnd"/>
+            <w:r>
+              <w:rPr>
+                <w:rFonts w:ascii="Times New Roman" w:eastAsia="SimSun" w:hAnsi="Times New Roman" w:cs="Times New Roman"/>
+                <w:sz w:val="24"/>
+                <w:szCs w:val="24"/>
+              </w:rPr>
+              <w:t xml:space="preserve">, (a stand) </w:t>
+            </w:r>
+            <w:r>
+              <w:rPr>
+                <w:rFonts w:ascii="Times New Roman" w:eastAsia="SimSun" w:hAnsi="Times New Roman" w:cs="Times New Roman"/>
+                <w:sz w:val="24"/>
+                <w:szCs w:val="24"/>
+                <w:lang w:eastAsia="zh-CN"/>
+              </w:rPr>
+              <w:t xml:space="preserve">  </w:t>
+            </w:r>
+            <w:r>
+              <w:rPr>
+                <w:rFonts w:ascii="Times New Roman" w:eastAsia="SimSun" w:hAnsi="Times New Roman" w:cs="Times New Roman"/>
+                <w:sz w:val="24"/>
+                <w:szCs w:val="24"/>
+                <w:lang w:eastAsia="zh-CN"/>
+              </w:rPr>
+              <w:t>架子</w:t>
+            </w:r>
+            <w:r>
+              <w:rPr>
+                <w:rFonts w:ascii="Times New Roman" w:eastAsia="SimSun" w:hAnsi="Times New Roman" w:cs="Times New Roman"/>
+                <w:sz w:val="24"/>
+                <w:szCs w:val="24"/>
+                <w:lang w:eastAsia="zh-CN"/>
+              </w:rPr>
+              <w:t xml:space="preserve">, </w:t>
+            </w:r>
+            <w:proofErr w:type="spellStart"/>
+            <w:r>
+              <w:rPr>
+                <w:rFonts w:ascii="Times New Roman" w:eastAsia="SimSun" w:hAnsi="Times New Roman" w:cs="Times New Roman"/>
+                <w:sz w:val="24"/>
+                <w:szCs w:val="24"/>
+              </w:rPr>
+              <w:t>ká</w:t>
+            </w:r>
+            <w:proofErr w:type="spellEnd"/>
+            <w:r>
+              <w:rPr>
+                <w:rFonts w:ascii="Times New Roman" w:eastAsia="SimSun" w:hAnsi="Times New Roman" w:cs="Times New Roman"/>
+                <w:sz w:val="24"/>
+                <w:szCs w:val="24"/>
+              </w:rPr>
+              <w:t>’ ‘</w:t>
+            </w:r>
+            <w:proofErr w:type="spellStart"/>
+            <w:r>
+              <w:rPr>
+                <w:rFonts w:ascii="Times New Roman" w:eastAsia="SimSun" w:hAnsi="Times New Roman" w:cs="Times New Roman"/>
+                <w:sz w:val="24"/>
+                <w:szCs w:val="24"/>
+              </w:rPr>
+              <w:t>tsz</w:t>
+            </w:r>
+            <w:proofErr w:type="spellEnd"/>
+            <w:r>
+              <w:rPr>
+                <w:rFonts w:ascii="Times New Roman" w:eastAsia="SimSun" w:hAnsi="Times New Roman" w:cs="Times New Roman"/>
+                <w:sz w:val="24"/>
+                <w:szCs w:val="24"/>
+              </w:rPr>
+              <w:t xml:space="preserve">. </w:t>
+            </w:r>
+          </w:p>
+        </w:tc>
+      </w:tr>
+      <w:tr>
+        <w:tc>
+          <w:tcPr>
+            <w:tcW w:w="8640" w:type="dxa"/>
+          </w:tcPr>
+          <w:p>
+            <w:pPr>
+              <w:rPr>
+                <w:rFonts w:ascii="Times New Roman" w:eastAsia="SimSun" w:hAnsi="Times New Roman" w:cs="Times New Roman"/>
+                <w:sz w:val="24"/>
+                <w:szCs w:val="24"/>
+              </w:rPr>
+            </w:pPr>
+            <w:proofErr w:type="gramStart"/>
+            <w:r>
+              <w:rPr>
+                <w:rFonts w:ascii="Times New Roman" w:eastAsia="SimSun" w:hAnsi="Times New Roman" w:cs="Times New Roman"/>
+                <w:sz w:val="24"/>
+                <w:szCs w:val="24"/>
+              </w:rPr>
+              <w:t>Standard,  (</w:t>
+            </w:r>
+            <w:proofErr w:type="gramEnd"/>
+            <w:r>
+              <w:rPr>
+                <w:rFonts w:ascii="Times New Roman" w:eastAsia="SimSun" w:hAnsi="Times New Roman" w:cs="Times New Roman"/>
+                <w:sz w:val="24"/>
+                <w:szCs w:val="24"/>
+              </w:rPr>
+              <w:t>banner)</w:t>
+            </w:r>
+            <w:r>
+              <w:rPr>
+                <w:rFonts w:ascii="Times New Roman" w:eastAsia="SimSun" w:hAnsi="Times New Roman" w:cs="Times New Roman"/>
+                <w:sz w:val="24"/>
+                <w:szCs w:val="24"/>
+                <w:lang w:eastAsia="zh-CN"/>
+              </w:rPr>
+              <w:t xml:space="preserve"> </w:t>
+            </w:r>
+            <w:r>
+              <w:rPr>
+                <w:rFonts w:ascii="Times New Roman" w:eastAsia="SimSun" w:hAnsi="Times New Roman" w:cs="Times New Roman"/>
+                <w:sz w:val="24"/>
+                <w:szCs w:val="24"/>
+                <w:lang w:eastAsia="zh-CN"/>
+              </w:rPr>
+              <w:t>旗</w:t>
+            </w:r>
+            <w:r>
+              <w:rPr>
+                <w:rFonts w:ascii="Times New Roman" w:eastAsia="SimSun" w:hAnsi="Times New Roman" w:cs="Times New Roman"/>
+                <w:sz w:val="24"/>
+                <w:szCs w:val="24"/>
+                <w:lang w:eastAsia="zh-CN"/>
+              </w:rPr>
+              <w:t xml:space="preserve">, </w:t>
+            </w:r>
+            <w:r>
+              <w:rPr>
+                <w:rFonts w:ascii="Times New Roman" w:eastAsia="SimSun" w:hAnsi="Times New Roman" w:cs="Times New Roman"/>
+                <w:sz w:val="24"/>
+                <w:szCs w:val="24"/>
+              </w:rPr>
+              <w:t xml:space="preserve"> </w:t>
+            </w:r>
+            <w:proofErr w:type="spellStart"/>
+            <w:r>
+              <w:rPr>
+                <w:rFonts w:ascii="Times New Roman" w:eastAsia="SimSun" w:hAnsi="Times New Roman" w:cs="Times New Roman"/>
+                <w:sz w:val="24"/>
+                <w:szCs w:val="24"/>
+              </w:rPr>
+              <w:t>gí</w:t>
+            </w:r>
+            <w:proofErr w:type="spellEnd"/>
+            <w:r>
+              <w:rPr>
+                <w:rFonts w:ascii="Times New Roman" w:eastAsia="SimSun" w:hAnsi="Times New Roman" w:cs="Times New Roman"/>
+                <w:sz w:val="24"/>
+                <w:szCs w:val="24"/>
+              </w:rPr>
+              <w:t>, (of comparison)</w:t>
+            </w:r>
+            <w:r>
+              <w:rPr>
+                <w:rFonts w:ascii="Times New Roman" w:eastAsia="SimSun" w:hAnsi="Times New Roman" w:cs="Times New Roman"/>
+                <w:sz w:val="24"/>
+                <w:szCs w:val="24"/>
+                <w:lang w:eastAsia="zh-CN"/>
+              </w:rPr>
+              <w:t xml:space="preserve"> </w:t>
+            </w:r>
+            <w:r>
+              <w:rPr>
+                <w:rFonts w:ascii="Times New Roman" w:eastAsia="SimSun" w:hAnsi="Times New Roman" w:cs="Times New Roman"/>
+                <w:sz w:val="24"/>
+                <w:szCs w:val="24"/>
+                <w:lang w:eastAsia="zh-CN"/>
+              </w:rPr>
+              <w:t>准</w:t>
+            </w:r>
+            <w:r>
+              <w:rPr>
+                <w:rFonts w:ascii="Times New Roman" w:eastAsia="SimSun" w:hAnsi="Times New Roman" w:cs="Times New Roman"/>
+                <w:sz w:val="24"/>
+                <w:szCs w:val="24"/>
+                <w:lang w:eastAsia="zh-CN"/>
+              </w:rPr>
+              <w:t>,</w:t>
+            </w:r>
+            <w:r>
+              <w:rPr>
+                <w:rFonts w:ascii="Times New Roman" w:eastAsia="SimSun" w:hAnsi="Times New Roman" w:cs="Times New Roman"/>
+                <w:sz w:val="24"/>
+                <w:szCs w:val="24"/>
+              </w:rPr>
+              <w:t xml:space="preserve"> ‘</w:t>
+            </w:r>
+            <w:proofErr w:type="spellStart"/>
+            <w:r>
+              <w:rPr>
+                <w:rFonts w:ascii="Times New Roman" w:eastAsia="SimSun" w:hAnsi="Times New Roman" w:cs="Times New Roman"/>
+                <w:sz w:val="24"/>
+                <w:szCs w:val="24"/>
+              </w:rPr>
+              <w:t>tsun</w:t>
+            </w:r>
+            <w:proofErr w:type="spellEnd"/>
+            <w:r>
+              <w:rPr>
+                <w:rFonts w:ascii="Times New Roman" w:eastAsia="SimSun" w:hAnsi="Times New Roman" w:cs="Times New Roman"/>
+                <w:sz w:val="24"/>
+                <w:szCs w:val="24"/>
+              </w:rPr>
+              <w:t>,</w:t>
+            </w:r>
+            <w:r>
+              <w:rPr>
+                <w:rFonts w:ascii="Times New Roman" w:eastAsia="SimSun" w:hAnsi="Times New Roman" w:cs="Times New Roman"/>
+                <w:sz w:val="24"/>
+                <w:szCs w:val="24"/>
+                <w:lang w:eastAsia="zh-CN"/>
+              </w:rPr>
+              <w:t xml:space="preserve"> </w:t>
+            </w:r>
+            <w:r>
+              <w:rPr>
+                <w:rFonts w:ascii="Times New Roman" w:eastAsia="SimSun" w:hAnsi="Times New Roman" w:cs="Times New Roman"/>
+                <w:sz w:val="24"/>
+                <w:szCs w:val="24"/>
+                <w:lang w:eastAsia="zh-CN"/>
+              </w:rPr>
+              <w:t>表准</w:t>
+            </w:r>
+            <w:r>
+              <w:rPr>
+                <w:rFonts w:ascii="Times New Roman" w:eastAsia="SimSun" w:hAnsi="Times New Roman" w:cs="Times New Roman"/>
+                <w:sz w:val="24"/>
+                <w:szCs w:val="24"/>
+                <w:lang w:eastAsia="zh-CN"/>
+              </w:rPr>
+              <w:t>,</w:t>
+            </w:r>
+            <w:r>
+              <w:rPr>
+                <w:rFonts w:ascii="Times New Roman" w:eastAsia="SimSun" w:hAnsi="Times New Roman" w:cs="Times New Roman"/>
+                <w:sz w:val="24"/>
+                <w:szCs w:val="24"/>
+              </w:rPr>
+              <w:t xml:space="preserve"> ‘</w:t>
+            </w:r>
+            <w:proofErr w:type="spellStart"/>
+            <w:r>
+              <w:rPr>
+                <w:rFonts w:ascii="Times New Roman" w:eastAsia="SimSun" w:hAnsi="Times New Roman" w:cs="Times New Roman"/>
+                <w:sz w:val="24"/>
+                <w:szCs w:val="24"/>
+              </w:rPr>
+              <w:t>piau</w:t>
+            </w:r>
+            <w:proofErr w:type="spellEnd"/>
+            <w:r>
+              <w:rPr>
+                <w:rFonts w:ascii="Times New Roman" w:eastAsia="SimSun" w:hAnsi="Times New Roman" w:cs="Times New Roman"/>
+                <w:sz w:val="24"/>
+                <w:szCs w:val="24"/>
+              </w:rPr>
+              <w:t xml:space="preserve"> ‘</w:t>
+            </w:r>
+            <w:proofErr w:type="spellStart"/>
+            <w:r>
+              <w:rPr>
+                <w:rFonts w:ascii="Times New Roman" w:eastAsia="SimSun" w:hAnsi="Times New Roman" w:cs="Times New Roman"/>
+                <w:sz w:val="24"/>
+                <w:szCs w:val="24"/>
+              </w:rPr>
+              <w:t>tsun</w:t>
+            </w:r>
+            <w:proofErr w:type="spellEnd"/>
+            <w:r>
+              <w:rPr>
+                <w:rFonts w:ascii="Times New Roman" w:eastAsia="SimSun" w:hAnsi="Times New Roman" w:cs="Times New Roman"/>
+                <w:sz w:val="24"/>
+                <w:szCs w:val="24"/>
+              </w:rPr>
+              <w:t xml:space="preserve">, (boot measure) </w:t>
+            </w:r>
+            <w:r>
+              <w:rPr>
+                <w:rFonts w:ascii="Times New Roman" w:eastAsia="SimSun" w:hAnsi="Times New Roman" w:cs="Times New Roman"/>
+                <w:sz w:val="24"/>
+                <w:szCs w:val="24"/>
+                <w:lang w:eastAsia="zh-CN"/>
+              </w:rPr>
+              <w:lastRenderedPageBreak/>
+              <w:t>官尺</w:t>
+            </w:r>
+            <w:r>
+              <w:rPr>
+                <w:rFonts w:ascii="Times New Roman" w:eastAsia="SimSun" w:hAnsi="Times New Roman" w:cs="Times New Roman"/>
+                <w:sz w:val="24"/>
+                <w:szCs w:val="24"/>
+                <w:lang w:eastAsia="zh-CN"/>
+              </w:rPr>
+              <w:t xml:space="preserve">, </w:t>
+            </w:r>
+            <w:proofErr w:type="spellStart"/>
+            <w:r>
+              <w:rPr>
+                <w:rFonts w:ascii="Times New Roman" w:eastAsia="SimSun" w:hAnsi="Times New Roman" w:cs="Times New Roman"/>
+                <w:sz w:val="24"/>
+                <w:szCs w:val="24"/>
+              </w:rPr>
+              <w:t>kwén</w:t>
+            </w:r>
+            <w:proofErr w:type="spellEnd"/>
+            <w:r>
+              <w:rPr>
+                <w:rFonts w:ascii="Times New Roman" w:eastAsia="SimSun" w:hAnsi="Times New Roman" w:cs="Times New Roman"/>
+                <w:sz w:val="24"/>
+                <w:szCs w:val="24"/>
+              </w:rPr>
+              <w:t xml:space="preserve"> </w:t>
+            </w:r>
+            <w:proofErr w:type="spellStart"/>
+            <w:r>
+              <w:rPr>
+                <w:rFonts w:ascii="Times New Roman" w:eastAsia="SimSun" w:hAnsi="Times New Roman" w:cs="Times New Roman"/>
+                <w:sz w:val="24"/>
+                <w:szCs w:val="24"/>
+              </w:rPr>
+              <w:t>t’sáh</w:t>
+            </w:r>
+            <w:proofErr w:type="spellEnd"/>
+            <w:r>
+              <w:rPr>
+                <w:rFonts w:ascii="Times New Roman" w:eastAsia="SimSun" w:hAnsi="Times New Roman" w:cs="Times New Roman"/>
+                <w:sz w:val="24"/>
+                <w:szCs w:val="24"/>
+              </w:rPr>
+              <w:t>,</w:t>
+            </w:r>
+            <w:r>
+              <w:rPr>
+                <w:rFonts w:ascii="Times New Roman" w:eastAsia="SimSun" w:hAnsi="Times New Roman" w:cs="Times New Roman"/>
+                <w:sz w:val="24"/>
+                <w:szCs w:val="24"/>
+                <w:lang w:eastAsia="zh-CN"/>
+              </w:rPr>
+              <w:t xml:space="preserve"> </w:t>
+            </w:r>
+            <w:r>
+              <w:rPr>
+                <w:rFonts w:ascii="Times New Roman" w:eastAsia="SimSun" w:hAnsi="Times New Roman" w:cs="Times New Roman"/>
+                <w:sz w:val="24"/>
+                <w:szCs w:val="24"/>
+                <w:lang w:eastAsia="zh-CN"/>
+              </w:rPr>
+              <w:t>法度</w:t>
+            </w:r>
+            <w:r>
+              <w:rPr>
+                <w:rFonts w:ascii="Times New Roman" w:eastAsia="SimSun" w:hAnsi="Times New Roman" w:cs="Times New Roman"/>
+                <w:sz w:val="24"/>
+                <w:szCs w:val="24"/>
+                <w:lang w:eastAsia="zh-CN"/>
+              </w:rPr>
+              <w:t xml:space="preserve">, </w:t>
+            </w:r>
+            <w:r>
+              <w:rPr>
+                <w:rFonts w:ascii="Times New Roman" w:eastAsia="SimSun" w:hAnsi="Times New Roman" w:cs="Times New Roman"/>
+                <w:sz w:val="24"/>
+                <w:szCs w:val="24"/>
+              </w:rPr>
+              <w:t xml:space="preserve"> fah </w:t>
+            </w:r>
+            <w:proofErr w:type="spellStart"/>
+            <w:r>
+              <w:rPr>
+                <w:rFonts w:ascii="Times New Roman" w:eastAsia="SimSun" w:hAnsi="Times New Roman" w:cs="Times New Roman"/>
+                <w:sz w:val="24"/>
+                <w:szCs w:val="24"/>
+              </w:rPr>
+              <w:t>dú</w:t>
+            </w:r>
+            <w:proofErr w:type="spellEnd"/>
+            <w:r>
+              <w:rPr>
+                <w:rFonts w:ascii="Times New Roman" w:eastAsia="SimSun" w:hAnsi="Times New Roman" w:cs="Times New Roman"/>
+                <w:sz w:val="24"/>
+                <w:szCs w:val="24"/>
+              </w:rPr>
+              <w:t xml:space="preserve">’. </w:t>
+            </w:r>
+          </w:p>
+        </w:tc>
+      </w:tr>
+      <w:tr>
+        <w:tc>
+          <w:tcPr>
+            <w:tcW w:w="8640" w:type="dxa"/>
+          </w:tcPr>
+          <w:p>
+            <w:pPr>
+              <w:rPr>
+                <w:rFonts w:ascii="Times New Roman" w:eastAsia="SimSun" w:hAnsi="Times New Roman" w:cs="Times New Roman"/>
+                <w:sz w:val="24"/>
+                <w:szCs w:val="24"/>
+              </w:rPr>
+            </w:pPr>
+            <w:r>
+              <w:rPr>
+                <w:rFonts w:ascii="Times New Roman" w:eastAsia="SimSun" w:hAnsi="Times New Roman" w:cs="Times New Roman"/>
+                <w:sz w:val="24"/>
+                <w:szCs w:val="24"/>
+              </w:rPr>
+              <w:lastRenderedPageBreak/>
+              <w:t>Star,</w:t>
+            </w:r>
+            <w:r>
+              <w:rPr>
+                <w:rFonts w:ascii="Times New Roman" w:eastAsia="SimSun" w:hAnsi="Times New Roman" w:cs="Times New Roman"/>
+                <w:sz w:val="24"/>
+                <w:szCs w:val="24"/>
+                <w:lang w:eastAsia="zh-CN"/>
+              </w:rPr>
+              <w:t xml:space="preserve"> </w:t>
+            </w:r>
+            <w:proofErr w:type="gramStart"/>
+            <w:r>
+              <w:rPr>
+                <w:rFonts w:ascii="Times New Roman" w:eastAsia="SimSun" w:hAnsi="Times New Roman" w:cs="Times New Roman"/>
+                <w:sz w:val="24"/>
+                <w:szCs w:val="24"/>
+                <w:lang w:eastAsia="zh-CN"/>
+              </w:rPr>
+              <w:t>星</w:t>
+            </w:r>
+            <w:r>
+              <w:rPr>
+                <w:rFonts w:ascii="Times New Roman" w:eastAsia="SimSun" w:hAnsi="Times New Roman" w:cs="Times New Roman"/>
+                <w:sz w:val="24"/>
+                <w:szCs w:val="24"/>
+                <w:lang w:eastAsia="zh-CN"/>
+              </w:rPr>
+              <w:t xml:space="preserve">, </w:t>
+            </w:r>
+            <w:r>
+              <w:rPr>
+                <w:rFonts w:ascii="Times New Roman" w:eastAsia="SimSun" w:hAnsi="Times New Roman" w:cs="Times New Roman"/>
+                <w:sz w:val="24"/>
+                <w:szCs w:val="24"/>
+              </w:rPr>
+              <w:t xml:space="preserve"> sing</w:t>
+            </w:r>
+            <w:proofErr w:type="gramEnd"/>
+            <w:r>
+              <w:rPr>
+                <w:rFonts w:ascii="Times New Roman" w:eastAsia="SimSun" w:hAnsi="Times New Roman" w:cs="Times New Roman"/>
+                <w:sz w:val="24"/>
+                <w:szCs w:val="24"/>
+              </w:rPr>
+              <w:t xml:space="preserve">, (fixed stars) </w:t>
+            </w:r>
+            <w:r>
+              <w:rPr>
+                <w:rFonts w:ascii="Times New Roman" w:eastAsia="SimSun" w:hAnsi="Times New Roman" w:cs="Times New Roman"/>
+                <w:sz w:val="24"/>
+                <w:szCs w:val="24"/>
+                <w:lang w:eastAsia="zh-CN"/>
+              </w:rPr>
+              <w:t xml:space="preserve"> </w:t>
+            </w:r>
+            <w:r>
+              <w:rPr>
+                <w:rFonts w:ascii="Times New Roman" w:eastAsia="SimSun" w:hAnsi="Times New Roman" w:cs="Times New Roman"/>
+                <w:sz w:val="24"/>
+                <w:szCs w:val="24"/>
+                <w:lang w:eastAsia="zh-CN"/>
+              </w:rPr>
+              <w:t>恒星</w:t>
+            </w:r>
+            <w:r>
+              <w:rPr>
+                <w:rFonts w:ascii="Times New Roman" w:eastAsia="SimSun" w:hAnsi="Times New Roman" w:cs="Times New Roman"/>
+                <w:sz w:val="24"/>
+                <w:szCs w:val="24"/>
+                <w:lang w:eastAsia="zh-CN"/>
+              </w:rPr>
+              <w:t xml:space="preserve">, </w:t>
+            </w:r>
+            <w:r>
+              <w:rPr>
+                <w:rFonts w:ascii="Times New Roman" w:eastAsia="SimSun" w:hAnsi="Times New Roman" w:cs="Times New Roman"/>
+                <w:sz w:val="24"/>
+                <w:szCs w:val="24"/>
+              </w:rPr>
+              <w:t xml:space="preserve"> hung sing,</w:t>
+            </w:r>
+            <w:r>
+              <w:rPr>
+                <w:rFonts w:ascii="Times New Roman" w:eastAsia="SimSun" w:hAnsi="Times New Roman" w:cs="Times New Roman"/>
+                <w:sz w:val="24"/>
+                <w:szCs w:val="24"/>
+                <w:lang w:eastAsia="zh-CN"/>
+              </w:rPr>
+              <w:t xml:space="preserve">  </w:t>
+            </w:r>
+            <w:r>
+              <w:rPr>
+                <w:rFonts w:ascii="Times New Roman" w:eastAsia="SimSun" w:hAnsi="Times New Roman" w:cs="Times New Roman"/>
+                <w:sz w:val="24"/>
+                <w:szCs w:val="24"/>
+                <w:lang w:eastAsia="zh-CN"/>
+              </w:rPr>
+              <w:t>定位星</w:t>
+            </w:r>
+            <w:r>
+              <w:rPr>
+                <w:rFonts w:ascii="Times New Roman" w:eastAsia="SimSun" w:hAnsi="Times New Roman" w:cs="Times New Roman"/>
+                <w:sz w:val="24"/>
+                <w:szCs w:val="24"/>
+                <w:lang w:eastAsia="zh-CN"/>
+              </w:rPr>
+              <w:t>,</w:t>
+            </w:r>
+            <w:r>
+              <w:rPr>
+                <w:rFonts w:ascii="Times New Roman" w:eastAsia="SimSun" w:hAnsi="Times New Roman" w:cs="Times New Roman"/>
+                <w:sz w:val="24"/>
+                <w:szCs w:val="24"/>
+              </w:rPr>
+              <w:t xml:space="preserve"> ding’ </w:t>
+            </w:r>
+            <w:proofErr w:type="spellStart"/>
+            <w:r>
+              <w:rPr>
+                <w:rFonts w:ascii="Times New Roman" w:eastAsia="SimSun" w:hAnsi="Times New Roman" w:cs="Times New Roman"/>
+                <w:sz w:val="24"/>
+                <w:szCs w:val="24"/>
+              </w:rPr>
+              <w:t>wé</w:t>
+            </w:r>
+            <w:proofErr w:type="spellEnd"/>
+            <w:r>
+              <w:rPr>
+                <w:rFonts w:ascii="Times New Roman" w:eastAsia="SimSun" w:hAnsi="Times New Roman" w:cs="Times New Roman"/>
+                <w:sz w:val="24"/>
+                <w:szCs w:val="24"/>
+              </w:rPr>
+              <w:t xml:space="preserve">’ sing.  </w:t>
+            </w:r>
+          </w:p>
+        </w:tc>
+      </w:tr>
+      <w:tr>
+        <w:tc>
+          <w:tcPr>
+            <w:tcW w:w="8640" w:type="dxa"/>
+          </w:tcPr>
+          <w:p>
+            <w:pPr>
+              <w:rPr>
+                <w:rFonts w:ascii="Times New Roman" w:eastAsia="SimSun" w:hAnsi="Times New Roman" w:cs="Times New Roman"/>
+                <w:sz w:val="24"/>
+                <w:szCs w:val="24"/>
+              </w:rPr>
+            </w:pPr>
+            <w:r>
+              <w:rPr>
+                <w:rFonts w:ascii="Times New Roman" w:eastAsia="SimSun" w:hAnsi="Times New Roman" w:cs="Times New Roman"/>
+                <w:sz w:val="24"/>
+                <w:szCs w:val="24"/>
+              </w:rPr>
+              <w:t xml:space="preserve">Starch, </w:t>
+            </w:r>
+            <w:proofErr w:type="gramStart"/>
+            <w:r>
+              <w:rPr>
+                <w:rFonts w:ascii="Times New Roman" w:eastAsia="SimSun" w:hAnsi="Times New Roman" w:cs="Times New Roman"/>
+                <w:sz w:val="24"/>
+                <w:szCs w:val="24"/>
+              </w:rPr>
+              <w:t>漿</w:t>
+            </w:r>
+            <w:r>
+              <w:rPr>
+                <w:rFonts w:ascii="Times New Roman" w:eastAsia="SimSun" w:hAnsi="Times New Roman" w:cs="Times New Roman"/>
+                <w:sz w:val="24"/>
+                <w:szCs w:val="24"/>
+                <w:lang w:eastAsia="zh-CN"/>
+              </w:rPr>
+              <w:t xml:space="preserve">, </w:t>
+            </w:r>
+            <w:r>
+              <w:rPr>
+                <w:rFonts w:ascii="Times New Roman" w:eastAsia="SimSun" w:hAnsi="Times New Roman" w:cs="Times New Roman"/>
+                <w:sz w:val="24"/>
+                <w:szCs w:val="24"/>
+              </w:rPr>
+              <w:t xml:space="preserve"> </w:t>
+            </w:r>
+            <w:proofErr w:type="spellStart"/>
+            <w:r>
+              <w:rPr>
+                <w:rFonts w:ascii="Times New Roman" w:eastAsia="SimSun" w:hAnsi="Times New Roman" w:cs="Times New Roman"/>
+                <w:sz w:val="24"/>
+                <w:szCs w:val="24"/>
+              </w:rPr>
+              <w:t>tsiang</w:t>
+            </w:r>
+            <w:proofErr w:type="spellEnd"/>
+            <w:proofErr w:type="gramEnd"/>
+            <w:r>
+              <w:rPr>
+                <w:rFonts w:ascii="Times New Roman" w:eastAsia="SimSun" w:hAnsi="Times New Roman" w:cs="Times New Roman"/>
+                <w:sz w:val="24"/>
+                <w:szCs w:val="24"/>
+              </w:rPr>
+              <w:t>’.</w:t>
+            </w:r>
+          </w:p>
+        </w:tc>
+      </w:tr>
+      <w:tr>
+        <w:tc>
+          <w:tcPr>
+            <w:tcW w:w="8640" w:type="dxa"/>
+          </w:tcPr>
+          <w:p>
+            <w:pPr>
+              <w:rPr>
+                <w:rFonts w:ascii="Times New Roman" w:eastAsia="SimSun" w:hAnsi="Times New Roman" w:cs="Times New Roman"/>
+                <w:sz w:val="24"/>
+                <w:szCs w:val="24"/>
+              </w:rPr>
+            </w:pPr>
+            <w:r>
+              <w:rPr>
+                <w:rFonts w:ascii="Times New Roman" w:eastAsia="SimSun" w:hAnsi="Times New Roman" w:cs="Times New Roman"/>
+                <w:sz w:val="24"/>
+                <w:szCs w:val="24"/>
+              </w:rPr>
+              <w:t xml:space="preserve">Starch, (to; clothes) </w:t>
+            </w:r>
+            <w:proofErr w:type="gramStart"/>
+            <w:r>
+              <w:rPr>
+                <w:rFonts w:ascii="Times New Roman" w:eastAsia="SimSun" w:hAnsi="Times New Roman" w:cs="Times New Roman"/>
+                <w:sz w:val="24"/>
+                <w:szCs w:val="24"/>
+              </w:rPr>
+              <w:t>漿</w:t>
+            </w:r>
+            <w:r>
+              <w:rPr>
+                <w:rFonts w:ascii="Times New Roman" w:eastAsia="SimSun" w:hAnsi="Times New Roman" w:cs="Times New Roman"/>
+                <w:sz w:val="24"/>
+                <w:szCs w:val="24"/>
+                <w:lang w:eastAsia="zh-CN"/>
+              </w:rPr>
+              <w:t>衣裳</w:t>
+            </w:r>
+            <w:r>
+              <w:rPr>
+                <w:rFonts w:ascii="Times New Roman" w:eastAsia="SimSun" w:hAnsi="Times New Roman" w:cs="Times New Roman"/>
+                <w:sz w:val="24"/>
+                <w:szCs w:val="24"/>
+                <w:lang w:eastAsia="zh-CN"/>
+              </w:rPr>
+              <w:t xml:space="preserve">, </w:t>
+            </w:r>
+            <w:r>
+              <w:rPr>
+                <w:rFonts w:ascii="Times New Roman" w:eastAsia="SimSun" w:hAnsi="Times New Roman" w:cs="Times New Roman"/>
+                <w:sz w:val="24"/>
+                <w:szCs w:val="24"/>
+              </w:rPr>
+              <w:t xml:space="preserve"> </w:t>
+            </w:r>
+            <w:proofErr w:type="spellStart"/>
+            <w:r>
+              <w:rPr>
+                <w:rFonts w:ascii="Times New Roman" w:eastAsia="SimSun" w:hAnsi="Times New Roman" w:cs="Times New Roman"/>
+                <w:sz w:val="24"/>
+                <w:szCs w:val="24"/>
+              </w:rPr>
+              <w:t>tsiang</w:t>
+            </w:r>
+            <w:proofErr w:type="spellEnd"/>
+            <w:proofErr w:type="gramEnd"/>
+            <w:r>
+              <w:rPr>
+                <w:rFonts w:ascii="Times New Roman" w:eastAsia="SimSun" w:hAnsi="Times New Roman" w:cs="Times New Roman"/>
+                <w:sz w:val="24"/>
+                <w:szCs w:val="24"/>
+              </w:rPr>
+              <w:t xml:space="preserve"> í </w:t>
+            </w:r>
+            <w:proofErr w:type="spellStart"/>
+            <w:r>
+              <w:rPr>
+                <w:rFonts w:ascii="Times New Roman" w:eastAsia="SimSun" w:hAnsi="Times New Roman" w:cs="Times New Roman"/>
+                <w:sz w:val="24"/>
+                <w:szCs w:val="24"/>
+              </w:rPr>
+              <w:t>zong</w:t>
+            </w:r>
+            <w:proofErr w:type="spellEnd"/>
+            <w:r>
+              <w:rPr>
+                <w:rFonts w:ascii="Times New Roman" w:eastAsia="SimSun" w:hAnsi="Times New Roman" w:cs="Times New Roman"/>
+                <w:sz w:val="24"/>
+                <w:szCs w:val="24"/>
+              </w:rPr>
+              <w:t xml:space="preserve">. </w:t>
+            </w:r>
+          </w:p>
+        </w:tc>
+      </w:tr>
+      <w:tr>
+        <w:tc>
+          <w:tcPr>
+            <w:tcW w:w="8640" w:type="dxa"/>
+          </w:tcPr>
+          <w:p>
+            <w:pPr>
+              <w:rPr>
+                <w:rFonts w:ascii="Times New Roman" w:eastAsia="SimSun" w:hAnsi="Times New Roman" w:cs="Times New Roman"/>
+                <w:sz w:val="24"/>
+                <w:szCs w:val="24"/>
+              </w:rPr>
+            </w:pPr>
+            <w:proofErr w:type="gramStart"/>
+            <w:r>
+              <w:rPr>
+                <w:rFonts w:ascii="Times New Roman" w:eastAsia="SimSun" w:hAnsi="Times New Roman" w:cs="Times New Roman"/>
+                <w:sz w:val="24"/>
+                <w:szCs w:val="24"/>
+              </w:rPr>
+              <w:t>Start,</w:t>
+            </w:r>
+            <w:r>
+              <w:rPr>
+                <w:rFonts w:ascii="Times New Roman" w:eastAsia="SimSun" w:hAnsi="Times New Roman" w:cs="Times New Roman"/>
+                <w:sz w:val="24"/>
+                <w:szCs w:val="24"/>
+                <w:lang w:eastAsia="zh-CN"/>
+              </w:rPr>
+              <w:t xml:space="preserve">  </w:t>
+            </w:r>
+            <w:r>
+              <w:rPr>
+                <w:rFonts w:ascii="Times New Roman" w:eastAsia="SimSun" w:hAnsi="Times New Roman" w:cs="Times New Roman"/>
+                <w:sz w:val="24"/>
+                <w:szCs w:val="24"/>
+                <w:lang w:eastAsia="zh-CN"/>
+              </w:rPr>
+              <w:t>起身</w:t>
+            </w:r>
+            <w:proofErr w:type="gramEnd"/>
+            <w:r>
+              <w:rPr>
+                <w:rFonts w:ascii="Times New Roman" w:eastAsia="SimSun" w:hAnsi="Times New Roman" w:cs="Times New Roman"/>
+                <w:sz w:val="24"/>
+                <w:szCs w:val="24"/>
+                <w:lang w:eastAsia="zh-CN"/>
+              </w:rPr>
+              <w:t xml:space="preserve">, </w:t>
+            </w:r>
+            <w:r>
+              <w:rPr>
+                <w:rFonts w:ascii="Times New Roman" w:eastAsia="SimSun" w:hAnsi="Times New Roman" w:cs="Times New Roman"/>
+                <w:sz w:val="24"/>
+                <w:szCs w:val="24"/>
+              </w:rPr>
+              <w:t xml:space="preserve"> ‘</w:t>
+            </w:r>
+            <w:proofErr w:type="spellStart"/>
+            <w:r>
+              <w:rPr>
+                <w:rFonts w:ascii="Times New Roman" w:eastAsia="SimSun" w:hAnsi="Times New Roman" w:cs="Times New Roman"/>
+                <w:sz w:val="24"/>
+                <w:szCs w:val="24"/>
+              </w:rPr>
+              <w:t>kí</w:t>
+            </w:r>
+            <w:proofErr w:type="spellEnd"/>
+            <w:r>
+              <w:rPr>
+                <w:rFonts w:ascii="Times New Roman" w:eastAsia="SimSun" w:hAnsi="Times New Roman" w:cs="Times New Roman"/>
+                <w:sz w:val="24"/>
+                <w:szCs w:val="24"/>
+              </w:rPr>
+              <w:t xml:space="preserve"> sun. </w:t>
+            </w:r>
+          </w:p>
+        </w:tc>
+      </w:tr>
+      <w:tr>
+        <w:tc>
+          <w:tcPr>
+            <w:tcW w:w="8640" w:type="dxa"/>
+          </w:tcPr>
+          <w:p>
+            <w:pPr>
+              <w:rPr>
+                <w:rFonts w:ascii="Times New Roman" w:eastAsia="SimSun" w:hAnsi="Times New Roman" w:cs="Times New Roman"/>
+                <w:sz w:val="24"/>
+                <w:szCs w:val="24"/>
+              </w:rPr>
+            </w:pPr>
+            <w:r>
+              <w:rPr>
+                <w:rFonts w:ascii="Times New Roman" w:eastAsia="SimSun" w:hAnsi="Times New Roman" w:cs="Times New Roman"/>
+                <w:sz w:val="24"/>
+                <w:szCs w:val="24"/>
+              </w:rPr>
+              <w:t>Startle,</w:t>
+            </w:r>
+            <w:r>
+              <w:rPr>
+                <w:rFonts w:ascii="Times New Roman" w:eastAsia="SimSun" w:hAnsi="Times New Roman" w:cs="Times New Roman"/>
+                <w:sz w:val="24"/>
+                <w:szCs w:val="24"/>
+                <w:lang w:eastAsia="zh-CN"/>
+              </w:rPr>
+              <w:t xml:space="preserve"> </w:t>
+            </w:r>
+            <w:r>
+              <w:rPr>
+                <w:rFonts w:ascii="Times New Roman" w:eastAsia="SimSun" w:hAnsi="Times New Roman" w:cs="Times New Roman"/>
+                <w:sz w:val="24"/>
+                <w:szCs w:val="24"/>
+                <w:lang w:eastAsia="zh-CN"/>
+              </w:rPr>
+              <w:t>嚇殺</w:t>
+            </w:r>
+            <w:r>
+              <w:rPr>
+                <w:rFonts w:ascii="Times New Roman" w:eastAsia="SimSun" w:hAnsi="Times New Roman" w:cs="Times New Roman"/>
+                <w:sz w:val="24"/>
+                <w:szCs w:val="24"/>
+                <w:lang w:eastAsia="zh-CN"/>
+              </w:rPr>
+              <w:t>,</w:t>
+            </w:r>
+            <w:r>
+              <w:rPr>
+                <w:rFonts w:ascii="Times New Roman" w:eastAsia="SimSun" w:hAnsi="Times New Roman" w:cs="Times New Roman"/>
+                <w:sz w:val="24"/>
+                <w:szCs w:val="24"/>
+              </w:rPr>
+              <w:t xml:space="preserve"> </w:t>
+            </w:r>
+            <w:proofErr w:type="spellStart"/>
+            <w:r>
+              <w:rPr>
+                <w:rFonts w:ascii="Times New Roman" w:eastAsia="SimSun" w:hAnsi="Times New Roman" w:cs="Times New Roman"/>
+                <w:sz w:val="24"/>
+                <w:szCs w:val="24"/>
+              </w:rPr>
+              <w:t>háh</w:t>
+            </w:r>
+            <w:proofErr w:type="spellEnd"/>
+            <w:r>
+              <w:rPr>
+                <w:rFonts w:ascii="Times New Roman" w:eastAsia="SimSun" w:hAnsi="Times New Roman" w:cs="Times New Roman"/>
+                <w:sz w:val="24"/>
+                <w:szCs w:val="24"/>
+              </w:rPr>
+              <w:t xml:space="preserve"> </w:t>
+            </w:r>
+            <w:proofErr w:type="spellStart"/>
+            <w:r>
+              <w:rPr>
+                <w:rFonts w:ascii="Times New Roman" w:eastAsia="SimSun" w:hAnsi="Times New Roman" w:cs="Times New Roman"/>
+                <w:sz w:val="24"/>
+                <w:szCs w:val="24"/>
+              </w:rPr>
+              <w:t>sah</w:t>
+            </w:r>
+            <w:proofErr w:type="spellEnd"/>
+            <w:r>
+              <w:rPr>
+                <w:rFonts w:ascii="Times New Roman" w:eastAsia="SimSun" w:hAnsi="Times New Roman" w:cs="Times New Roman"/>
+                <w:sz w:val="24"/>
+                <w:szCs w:val="24"/>
+              </w:rPr>
+              <w:t>.</w:t>
+            </w:r>
+          </w:p>
+        </w:tc>
+      </w:tr>
+      <w:tr>
+        <w:tc>
+          <w:tcPr>
+            <w:tcW w:w="8640" w:type="dxa"/>
+          </w:tcPr>
+          <w:p>
+            <w:pPr>
+              <w:rPr>
+                <w:rFonts w:ascii="Times New Roman" w:eastAsia="SimSun" w:hAnsi="Times New Roman" w:cs="Times New Roman"/>
+                <w:sz w:val="24"/>
+                <w:szCs w:val="24"/>
+              </w:rPr>
+            </w:pPr>
+            <w:proofErr w:type="gramStart"/>
+            <w:r>
+              <w:rPr>
+                <w:rFonts w:ascii="Times New Roman" w:eastAsia="SimSun" w:hAnsi="Times New Roman" w:cs="Times New Roman"/>
+                <w:sz w:val="24"/>
+                <w:szCs w:val="24"/>
+              </w:rPr>
+              <w:t xml:space="preserve">Starve,  </w:t>
+            </w:r>
+            <w:proofErr w:type="spellStart"/>
+            <w:r>
+              <w:rPr>
+                <w:rFonts w:ascii="Times New Roman" w:eastAsia="SimSun" w:hAnsi="Times New Roman" w:cs="Times New Roman"/>
+                <w:sz w:val="24"/>
+                <w:szCs w:val="24"/>
+              </w:rPr>
+              <w:t>餓殺</w:t>
+            </w:r>
+            <w:proofErr w:type="spellEnd"/>
+            <w:proofErr w:type="gramEnd"/>
+            <w:r>
+              <w:rPr>
+                <w:rFonts w:ascii="Times New Roman" w:eastAsia="SimSun" w:hAnsi="Times New Roman" w:cs="Times New Roman"/>
+                <w:sz w:val="24"/>
+                <w:szCs w:val="24"/>
+                <w:lang w:eastAsia="zh-CN"/>
+              </w:rPr>
+              <w:t xml:space="preserve">, </w:t>
+            </w:r>
+            <w:proofErr w:type="spellStart"/>
+            <w:r>
+              <w:rPr>
+                <w:rFonts w:ascii="Times New Roman" w:eastAsia="SimSun" w:hAnsi="Times New Roman" w:cs="Times New Roman"/>
+                <w:sz w:val="24"/>
+                <w:szCs w:val="24"/>
+              </w:rPr>
+              <w:t>ngú</w:t>
+            </w:r>
+            <w:proofErr w:type="spellEnd"/>
+            <w:r>
+              <w:rPr>
+                <w:rFonts w:ascii="Times New Roman" w:eastAsia="SimSun" w:hAnsi="Times New Roman" w:cs="Times New Roman"/>
+                <w:sz w:val="24"/>
+                <w:szCs w:val="24"/>
+              </w:rPr>
+              <w:t xml:space="preserve">’ </w:t>
+            </w:r>
+            <w:proofErr w:type="spellStart"/>
+            <w:r>
+              <w:rPr>
+                <w:rFonts w:ascii="Times New Roman" w:eastAsia="SimSun" w:hAnsi="Times New Roman" w:cs="Times New Roman"/>
+                <w:sz w:val="24"/>
+                <w:szCs w:val="24"/>
+              </w:rPr>
+              <w:t>sah</w:t>
+            </w:r>
+            <w:proofErr w:type="spellEnd"/>
+            <w:r>
+              <w:rPr>
+                <w:rFonts w:ascii="Times New Roman" w:eastAsia="SimSun" w:hAnsi="Times New Roman" w:cs="Times New Roman"/>
+                <w:sz w:val="24"/>
+                <w:szCs w:val="24"/>
+              </w:rPr>
+              <w:t>.</w:t>
+            </w:r>
+          </w:p>
+        </w:tc>
+      </w:tr>
+      <w:tr>
+        <w:tc>
+          <w:tcPr>
+            <w:tcW w:w="8640" w:type="dxa"/>
+          </w:tcPr>
+          <w:p>
+            <w:pPr>
+              <w:rPr>
+                <w:rFonts w:ascii="Times New Roman" w:eastAsia="SimSun" w:hAnsi="Times New Roman" w:cs="Times New Roman"/>
+                <w:sz w:val="24"/>
+                <w:szCs w:val="24"/>
+              </w:rPr>
+            </w:pPr>
+            <w:r>
+              <w:rPr>
+                <w:rFonts w:ascii="Times New Roman" w:eastAsia="SimSun" w:hAnsi="Times New Roman" w:cs="Times New Roman"/>
+                <w:sz w:val="24"/>
+                <w:szCs w:val="24"/>
+              </w:rPr>
+              <w:t>State, (</w:t>
+            </w:r>
+            <w:proofErr w:type="gramStart"/>
+            <w:r>
+              <w:rPr>
+                <w:rFonts w:ascii="Times New Roman" w:eastAsia="SimSun" w:hAnsi="Times New Roman" w:cs="Times New Roman"/>
+                <w:sz w:val="24"/>
+                <w:szCs w:val="24"/>
+              </w:rPr>
+              <w:t xml:space="preserve">appearance) </w:t>
+            </w:r>
+            <w:r>
+              <w:rPr>
+                <w:rFonts w:ascii="Times New Roman" w:eastAsia="SimSun" w:hAnsi="Times New Roman" w:cs="Times New Roman"/>
+                <w:sz w:val="24"/>
+                <w:szCs w:val="24"/>
+                <w:lang w:eastAsia="zh-CN"/>
+              </w:rPr>
+              <w:t xml:space="preserve"> </w:t>
+            </w:r>
+            <w:r>
+              <w:rPr>
+                <w:rFonts w:ascii="Times New Roman" w:eastAsia="SimSun" w:hAnsi="Times New Roman" w:cs="Times New Roman"/>
+                <w:sz w:val="24"/>
+                <w:szCs w:val="24"/>
+                <w:lang w:eastAsia="zh-CN"/>
+              </w:rPr>
+              <w:t>光景</w:t>
+            </w:r>
+            <w:proofErr w:type="gramEnd"/>
+            <w:r>
+              <w:rPr>
+                <w:rFonts w:ascii="Times New Roman" w:eastAsia="SimSun" w:hAnsi="Times New Roman" w:cs="Times New Roman"/>
+                <w:sz w:val="24"/>
+                <w:szCs w:val="24"/>
+                <w:lang w:eastAsia="zh-CN"/>
+              </w:rPr>
+              <w:t>,</w:t>
+            </w:r>
+            <w:r>
+              <w:rPr>
+                <w:rFonts w:ascii="Times New Roman" w:eastAsia="SimSun" w:hAnsi="Times New Roman" w:cs="Times New Roman"/>
+                <w:sz w:val="24"/>
+                <w:szCs w:val="24"/>
+              </w:rPr>
+              <w:t xml:space="preserve"> </w:t>
+            </w:r>
+            <w:proofErr w:type="spellStart"/>
+            <w:r>
+              <w:rPr>
+                <w:rFonts w:ascii="Times New Roman" w:eastAsia="SimSun" w:hAnsi="Times New Roman" w:cs="Times New Roman"/>
+                <w:sz w:val="24"/>
+                <w:szCs w:val="24"/>
+              </w:rPr>
+              <w:t>kwong</w:t>
+            </w:r>
+            <w:proofErr w:type="spellEnd"/>
+            <w:r>
+              <w:rPr>
+                <w:rFonts w:ascii="Times New Roman" w:eastAsia="SimSun" w:hAnsi="Times New Roman" w:cs="Times New Roman"/>
+                <w:sz w:val="24"/>
+                <w:szCs w:val="24"/>
+              </w:rPr>
+              <w:t xml:space="preserve"> ‘</w:t>
+            </w:r>
+            <w:proofErr w:type="spellStart"/>
+            <w:r>
+              <w:rPr>
+                <w:rFonts w:ascii="Times New Roman" w:eastAsia="SimSun" w:hAnsi="Times New Roman" w:cs="Times New Roman"/>
+                <w:sz w:val="24"/>
+                <w:szCs w:val="24"/>
+              </w:rPr>
+              <w:t>kiung</w:t>
+            </w:r>
+            <w:proofErr w:type="spellEnd"/>
+            <w:r>
+              <w:rPr>
+                <w:rFonts w:ascii="Times New Roman" w:eastAsia="SimSun" w:hAnsi="Times New Roman" w:cs="Times New Roman"/>
+                <w:sz w:val="24"/>
+                <w:szCs w:val="24"/>
+              </w:rPr>
+              <w:t xml:space="preserve">, (to such a state) </w:t>
+            </w:r>
+            <w:r>
+              <w:rPr>
+                <w:rFonts w:ascii="Times New Roman" w:eastAsia="SimSun" w:hAnsi="Times New Roman" w:cs="Times New Roman"/>
+                <w:sz w:val="24"/>
+                <w:szCs w:val="24"/>
+                <w:lang w:eastAsia="zh-CN"/>
+              </w:rPr>
+              <w:t xml:space="preserve"> </w:t>
+            </w:r>
+            <w:r>
+              <w:rPr>
+                <w:rFonts w:ascii="Times New Roman" w:eastAsia="SimSun" w:hAnsi="Times New Roman" w:cs="Times New Roman"/>
+                <w:sz w:val="24"/>
+                <w:szCs w:val="24"/>
+                <w:lang w:eastAsia="zh-CN"/>
+              </w:rPr>
+              <w:t>到實蓋田地</w:t>
+            </w:r>
+            <w:r>
+              <w:rPr>
+                <w:rFonts w:ascii="Times New Roman" w:eastAsia="SimSun" w:hAnsi="Times New Roman" w:cs="Times New Roman"/>
+                <w:sz w:val="24"/>
+                <w:szCs w:val="24"/>
+                <w:lang w:eastAsia="zh-CN"/>
+              </w:rPr>
+              <w:t xml:space="preserve">, </w:t>
+            </w:r>
+            <w:r>
+              <w:rPr>
+                <w:rFonts w:ascii="Times New Roman" w:eastAsia="SimSun" w:hAnsi="Times New Roman" w:cs="Times New Roman"/>
+                <w:sz w:val="24"/>
+                <w:szCs w:val="24"/>
+              </w:rPr>
+              <w:t xml:space="preserve"> tau’ </w:t>
+            </w:r>
+            <w:proofErr w:type="spellStart"/>
+            <w:r>
+              <w:rPr>
+                <w:rFonts w:ascii="Times New Roman" w:eastAsia="SimSun" w:hAnsi="Times New Roman" w:cs="Times New Roman"/>
+                <w:sz w:val="24"/>
+                <w:szCs w:val="24"/>
+              </w:rPr>
+              <w:t>zeh</w:t>
+            </w:r>
+            <w:proofErr w:type="spellEnd"/>
+            <w:r>
+              <w:rPr>
+                <w:rFonts w:ascii="Times New Roman" w:eastAsia="SimSun" w:hAnsi="Times New Roman" w:cs="Times New Roman"/>
+                <w:sz w:val="24"/>
+                <w:szCs w:val="24"/>
+              </w:rPr>
+              <w:t xml:space="preserve"> </w:t>
+            </w:r>
+            <w:proofErr w:type="spellStart"/>
+            <w:r>
+              <w:rPr>
+                <w:rFonts w:ascii="Times New Roman" w:eastAsia="SimSun" w:hAnsi="Times New Roman" w:cs="Times New Roman"/>
+                <w:sz w:val="24"/>
+                <w:szCs w:val="24"/>
+              </w:rPr>
+              <w:t>ké</w:t>
+            </w:r>
+            <w:proofErr w:type="spellEnd"/>
+            <w:r>
+              <w:rPr>
+                <w:rFonts w:ascii="Times New Roman" w:eastAsia="SimSun" w:hAnsi="Times New Roman" w:cs="Times New Roman"/>
+                <w:sz w:val="24"/>
+                <w:szCs w:val="24"/>
+              </w:rPr>
+              <w:t xml:space="preserve">’ </w:t>
+            </w:r>
+            <w:proofErr w:type="spellStart"/>
+            <w:r>
+              <w:rPr>
+                <w:rFonts w:ascii="Times New Roman" w:eastAsia="SimSun" w:hAnsi="Times New Roman" w:cs="Times New Roman"/>
+                <w:sz w:val="24"/>
+                <w:szCs w:val="24"/>
+              </w:rPr>
+              <w:t>nung</w:t>
+            </w:r>
+            <w:proofErr w:type="spellEnd"/>
+            <w:r>
+              <w:rPr>
+                <w:rFonts w:ascii="Times New Roman" w:eastAsia="SimSun" w:hAnsi="Times New Roman" w:cs="Times New Roman"/>
+                <w:sz w:val="24"/>
+                <w:szCs w:val="24"/>
+              </w:rPr>
+              <w:t xml:space="preserve"> </w:t>
+            </w:r>
+            <w:proofErr w:type="spellStart"/>
+            <w:r>
+              <w:rPr>
+                <w:rFonts w:ascii="Times New Roman" w:eastAsia="SimSun" w:hAnsi="Times New Roman" w:cs="Times New Roman"/>
+                <w:sz w:val="24"/>
+                <w:szCs w:val="24"/>
+              </w:rPr>
+              <w:t>dien</w:t>
+            </w:r>
+            <w:proofErr w:type="spellEnd"/>
+            <w:r>
+              <w:rPr>
+                <w:rFonts w:ascii="Times New Roman" w:eastAsia="SimSun" w:hAnsi="Times New Roman" w:cs="Times New Roman"/>
+                <w:sz w:val="24"/>
+                <w:szCs w:val="24"/>
+              </w:rPr>
+              <w:t xml:space="preserve"> </w:t>
+            </w:r>
+            <w:proofErr w:type="spellStart"/>
+            <w:r>
+              <w:rPr>
+                <w:rFonts w:ascii="Times New Roman" w:eastAsia="SimSun" w:hAnsi="Times New Roman" w:cs="Times New Roman"/>
+                <w:sz w:val="24"/>
+                <w:szCs w:val="24"/>
+              </w:rPr>
+              <w:t>dí</w:t>
+            </w:r>
+            <w:proofErr w:type="spellEnd"/>
+            <w:r>
+              <w:rPr>
+                <w:rFonts w:ascii="Times New Roman" w:eastAsia="SimSun" w:hAnsi="Times New Roman" w:cs="Times New Roman"/>
+                <w:sz w:val="24"/>
+                <w:szCs w:val="24"/>
+              </w:rPr>
+              <w:t>’, (a country)</w:t>
+            </w:r>
+            <w:r>
+              <w:rPr>
+                <w:rFonts w:ascii="Times New Roman" w:eastAsia="SimSun" w:hAnsi="Times New Roman" w:cs="Times New Roman"/>
+                <w:sz w:val="24"/>
+                <w:szCs w:val="24"/>
+                <w:lang w:eastAsia="zh-CN"/>
+              </w:rPr>
+              <w:t xml:space="preserve"> </w:t>
+            </w:r>
+            <w:r>
+              <w:rPr>
+                <w:rFonts w:ascii="Times New Roman" w:eastAsia="SimSun" w:hAnsi="Times New Roman" w:cs="Times New Roman"/>
+                <w:sz w:val="24"/>
+                <w:szCs w:val="24"/>
+                <w:lang w:eastAsia="zh-CN"/>
+              </w:rPr>
+              <w:t>國</w:t>
+            </w:r>
+            <w:r>
+              <w:rPr>
+                <w:rFonts w:ascii="Times New Roman" w:eastAsia="SimSun" w:hAnsi="Times New Roman" w:cs="Times New Roman"/>
+                <w:sz w:val="24"/>
+                <w:szCs w:val="24"/>
+                <w:lang w:eastAsia="zh-CN"/>
+              </w:rPr>
+              <w:t>,</w:t>
+            </w:r>
+            <w:r>
+              <w:rPr>
+                <w:rFonts w:ascii="Times New Roman" w:eastAsia="SimSun" w:hAnsi="Times New Roman" w:cs="Times New Roman"/>
+                <w:sz w:val="24"/>
+                <w:szCs w:val="24"/>
+              </w:rPr>
+              <w:t xml:space="preserve"> </w:t>
+            </w:r>
+            <w:proofErr w:type="spellStart"/>
+            <w:r>
+              <w:rPr>
+                <w:rFonts w:ascii="Times New Roman" w:eastAsia="SimSun" w:hAnsi="Times New Roman" w:cs="Times New Roman"/>
+                <w:sz w:val="24"/>
+                <w:szCs w:val="24"/>
+              </w:rPr>
+              <w:t>kóh</w:t>
+            </w:r>
+            <w:proofErr w:type="spellEnd"/>
+            <w:r>
+              <w:rPr>
+                <w:rFonts w:ascii="Times New Roman" w:eastAsia="SimSun" w:hAnsi="Times New Roman" w:cs="Times New Roman"/>
+                <w:sz w:val="24"/>
+                <w:szCs w:val="24"/>
+              </w:rPr>
+              <w:t xml:space="preserve">. </w:t>
+            </w:r>
+          </w:p>
+        </w:tc>
+      </w:tr>
+      <w:tr>
+        <w:tc>
+          <w:tcPr>
+            <w:tcW w:w="8640" w:type="dxa"/>
+          </w:tcPr>
+          <w:p>
+            <w:pPr>
+              <w:rPr>
+                <w:rFonts w:ascii="Times New Roman" w:eastAsia="SimSun" w:hAnsi="Times New Roman" w:cs="Times New Roman"/>
                 <w:sz w:val="24"/>
                 <w:szCs w:val="24"/>
               </w:rPr>
@@ -356,18 +4091,395 @@
           <w:p>
             <w:pPr>
               <w:rPr>
-                <w:rFonts w:ascii="Times New Roman" w:hAnsi="Times New Roman" w:cs="Times New Roman"/>
+                <w:rFonts w:ascii="Times New Roman" w:eastAsia="SimSun" w:hAnsi="Times New Roman" w:cs="Times New Roman"/>
                 <w:sz w:val="24"/>
                 <w:szCs w:val="24"/>
               </w:rPr>
             </w:pPr>
             <w:r>
               <w:rPr>
-                <w:rFonts w:ascii="Times New Roman" w:hAnsi="Times New Roman" w:cs="Times New Roman"/>
-                <w:sz w:val="24"/>
-                <w:szCs w:val="24"/>
-              </w:rPr>
-              <w:t>Stagnant, (water) AE IK "si ’sz,</w:t>
+                <w:rFonts w:ascii="Times New Roman" w:eastAsia="SimSun" w:hAnsi="Times New Roman" w:cs="Times New Roman"/>
+                <w:sz w:val="24"/>
+                <w:szCs w:val="24"/>
+              </w:rPr>
+              <w:t>State, (</w:t>
+            </w:r>
+            <w:proofErr w:type="gramStart"/>
+            <w:r>
+              <w:rPr>
+                <w:rFonts w:ascii="Times New Roman" w:eastAsia="SimSun" w:hAnsi="Times New Roman" w:cs="Times New Roman"/>
+                <w:sz w:val="24"/>
+                <w:szCs w:val="24"/>
+              </w:rPr>
+              <w:t xml:space="preserve">to)  </w:t>
+            </w:r>
+            <w:r>
+              <w:rPr>
+                <w:rFonts w:ascii="Times New Roman" w:eastAsia="SimSun" w:hAnsi="Times New Roman" w:cs="Times New Roman"/>
+                <w:sz w:val="24"/>
+                <w:szCs w:val="24"/>
+                <w:lang w:eastAsia="zh-CN"/>
+              </w:rPr>
+              <w:t>話明白</w:t>
+            </w:r>
+            <w:proofErr w:type="gramEnd"/>
+            <w:r>
+              <w:rPr>
+                <w:rFonts w:ascii="Times New Roman" w:eastAsia="SimSun" w:hAnsi="Times New Roman" w:cs="Times New Roman"/>
+                <w:sz w:val="24"/>
+                <w:szCs w:val="24"/>
+                <w:lang w:eastAsia="zh-CN"/>
+              </w:rPr>
+              <w:t xml:space="preserve">, </w:t>
+            </w:r>
+            <w:r>
+              <w:rPr>
+                <w:rFonts w:ascii="Times New Roman" w:eastAsia="SimSun" w:hAnsi="Times New Roman" w:cs="Times New Roman"/>
+                <w:sz w:val="24"/>
+                <w:szCs w:val="24"/>
+              </w:rPr>
+              <w:t xml:space="preserve"> </w:t>
+            </w:r>
+            <w:proofErr w:type="spellStart"/>
+            <w:r>
+              <w:rPr>
+                <w:rFonts w:ascii="Times New Roman" w:eastAsia="SimSun" w:hAnsi="Times New Roman" w:cs="Times New Roman"/>
+                <w:sz w:val="24"/>
+                <w:szCs w:val="24"/>
+              </w:rPr>
+              <w:t>wó</w:t>
+            </w:r>
+            <w:proofErr w:type="spellEnd"/>
+            <w:r>
+              <w:rPr>
+                <w:rFonts w:ascii="Times New Roman" w:eastAsia="SimSun" w:hAnsi="Times New Roman" w:cs="Times New Roman"/>
+                <w:sz w:val="24"/>
+                <w:szCs w:val="24"/>
+              </w:rPr>
+              <w:t xml:space="preserve">’ </w:t>
+            </w:r>
+            <w:proofErr w:type="spellStart"/>
+            <w:r>
+              <w:rPr>
+                <w:rFonts w:ascii="Times New Roman" w:eastAsia="SimSun" w:hAnsi="Times New Roman" w:cs="Times New Roman"/>
+                <w:sz w:val="24"/>
+                <w:szCs w:val="24"/>
+              </w:rPr>
+              <w:t>ming</w:t>
+            </w:r>
+            <w:proofErr w:type="spellEnd"/>
+            <w:r>
+              <w:rPr>
+                <w:rFonts w:ascii="Times New Roman" w:eastAsia="SimSun" w:hAnsi="Times New Roman" w:cs="Times New Roman"/>
+                <w:sz w:val="24"/>
+                <w:szCs w:val="24"/>
+              </w:rPr>
+              <w:t xml:space="preserve"> </w:t>
+            </w:r>
+            <w:proofErr w:type="spellStart"/>
+            <w:r>
+              <w:rPr>
+                <w:rFonts w:ascii="Times New Roman" w:eastAsia="SimSun" w:hAnsi="Times New Roman" w:cs="Times New Roman"/>
+                <w:sz w:val="24"/>
+                <w:szCs w:val="24"/>
+              </w:rPr>
+              <w:t>báh</w:t>
+            </w:r>
+            <w:proofErr w:type="spellEnd"/>
+            <w:r>
+              <w:rPr>
+                <w:rFonts w:ascii="Times New Roman" w:eastAsia="SimSun" w:hAnsi="Times New Roman" w:cs="Times New Roman"/>
+                <w:sz w:val="24"/>
+                <w:szCs w:val="24"/>
+              </w:rPr>
+              <w:t xml:space="preserve">, (grievances) </w:t>
+            </w:r>
+            <w:proofErr w:type="spellStart"/>
+            <w:r>
+              <w:rPr>
+                <w:rFonts w:ascii="Times New Roman" w:eastAsia="SimSun" w:hAnsi="Times New Roman" w:cs="Times New Roman"/>
+                <w:sz w:val="24"/>
+                <w:szCs w:val="24"/>
+              </w:rPr>
+              <w:t>訴冤</w:t>
+            </w:r>
+            <w:proofErr w:type="spellEnd"/>
+            <w:r>
+              <w:rPr>
+                <w:rFonts w:ascii="Times New Roman" w:eastAsia="SimSun" w:hAnsi="Times New Roman" w:cs="Times New Roman"/>
+                <w:sz w:val="24"/>
+                <w:szCs w:val="24"/>
+                <w:lang w:eastAsia="zh-CN"/>
+              </w:rPr>
+              <w:t xml:space="preserve">, </w:t>
+            </w:r>
+            <w:proofErr w:type="spellStart"/>
+            <w:r>
+              <w:rPr>
+                <w:rFonts w:ascii="Times New Roman" w:eastAsia="SimSun" w:hAnsi="Times New Roman" w:cs="Times New Roman"/>
+                <w:sz w:val="24"/>
+                <w:szCs w:val="24"/>
+              </w:rPr>
+              <w:t>sú</w:t>
+            </w:r>
+            <w:proofErr w:type="spellEnd"/>
+            <w:r>
+              <w:rPr>
+                <w:rFonts w:ascii="Times New Roman" w:eastAsia="SimSun" w:hAnsi="Times New Roman" w:cs="Times New Roman"/>
+                <w:sz w:val="24"/>
+                <w:szCs w:val="24"/>
+              </w:rPr>
+              <w:t xml:space="preserve">’ </w:t>
+            </w:r>
+            <w:proofErr w:type="spellStart"/>
+            <w:r>
+              <w:rPr>
+                <w:rFonts w:ascii="Times New Roman" w:eastAsia="SimSun" w:hAnsi="Times New Roman" w:cs="Times New Roman"/>
+                <w:sz w:val="24"/>
+                <w:szCs w:val="24"/>
+              </w:rPr>
+              <w:t>yön</w:t>
+            </w:r>
+            <w:proofErr w:type="spellEnd"/>
+            <w:r>
+              <w:rPr>
+                <w:rFonts w:ascii="Times New Roman" w:eastAsia="SimSun" w:hAnsi="Times New Roman" w:cs="Times New Roman"/>
+                <w:sz w:val="24"/>
+                <w:szCs w:val="24"/>
+              </w:rPr>
+              <w:t xml:space="preserve">, (state respectfully) </w:t>
+            </w:r>
+            <w:r>
+              <w:rPr>
+                <w:rFonts w:ascii="Times New Roman" w:eastAsia="SimSun" w:hAnsi="Times New Roman" w:cs="Times New Roman"/>
+                <w:sz w:val="24"/>
+                <w:szCs w:val="24"/>
+                <w:lang w:eastAsia="zh-CN"/>
+              </w:rPr>
+              <w:t>禀告</w:t>
+            </w:r>
+            <w:r>
+              <w:rPr>
+                <w:rFonts w:ascii="Times New Roman" w:eastAsia="SimSun" w:hAnsi="Times New Roman" w:cs="Times New Roman"/>
+                <w:sz w:val="24"/>
+                <w:szCs w:val="24"/>
+                <w:lang w:eastAsia="zh-CN"/>
+              </w:rPr>
+              <w:t xml:space="preserve">, </w:t>
+            </w:r>
+            <w:r>
+              <w:rPr>
+                <w:rFonts w:ascii="Times New Roman" w:eastAsia="SimSun" w:hAnsi="Times New Roman" w:cs="Times New Roman"/>
+                <w:sz w:val="24"/>
+                <w:szCs w:val="24"/>
+              </w:rPr>
+              <w:t xml:space="preserve">‘ping kau’, (to the emperor) </w:t>
+            </w:r>
+            <w:r>
+              <w:rPr>
+                <w:rFonts w:ascii="Times New Roman" w:eastAsia="SimSun" w:hAnsi="Times New Roman" w:cs="Times New Roman"/>
+                <w:sz w:val="24"/>
+                <w:szCs w:val="24"/>
+                <w:lang w:eastAsia="zh-CN"/>
+              </w:rPr>
+              <w:t>奏明皇帝</w:t>
+            </w:r>
+            <w:r>
+              <w:rPr>
+                <w:rFonts w:ascii="Times New Roman" w:eastAsia="SimSun" w:hAnsi="Times New Roman" w:cs="Times New Roman"/>
+                <w:sz w:val="24"/>
+                <w:szCs w:val="24"/>
+                <w:lang w:eastAsia="zh-CN"/>
+              </w:rPr>
+              <w:t xml:space="preserve">, </w:t>
+            </w:r>
+            <w:proofErr w:type="spellStart"/>
+            <w:r>
+              <w:rPr>
+                <w:rFonts w:ascii="Times New Roman" w:eastAsia="SimSun" w:hAnsi="Times New Roman" w:cs="Times New Roman"/>
+                <w:sz w:val="24"/>
+                <w:szCs w:val="24"/>
+              </w:rPr>
+              <w:t>tseu</w:t>
+            </w:r>
+            <w:proofErr w:type="spellEnd"/>
+            <w:r>
+              <w:rPr>
+                <w:rFonts w:ascii="Times New Roman" w:eastAsia="SimSun" w:hAnsi="Times New Roman" w:cs="Times New Roman"/>
+                <w:sz w:val="24"/>
+                <w:szCs w:val="24"/>
+              </w:rPr>
+              <w:t xml:space="preserve">’ </w:t>
+            </w:r>
+            <w:proofErr w:type="spellStart"/>
+            <w:r>
+              <w:rPr>
+                <w:rFonts w:ascii="Times New Roman" w:eastAsia="SimSun" w:hAnsi="Times New Roman" w:cs="Times New Roman"/>
+                <w:sz w:val="24"/>
+                <w:szCs w:val="24"/>
+              </w:rPr>
+              <w:t>ming</w:t>
+            </w:r>
+            <w:proofErr w:type="spellEnd"/>
+            <w:r>
+              <w:rPr>
+                <w:rFonts w:ascii="Times New Roman" w:eastAsia="SimSun" w:hAnsi="Times New Roman" w:cs="Times New Roman"/>
+                <w:sz w:val="24"/>
+                <w:szCs w:val="24"/>
+              </w:rPr>
+              <w:t xml:space="preserve"> </w:t>
+            </w:r>
+            <w:proofErr w:type="spellStart"/>
+            <w:r>
+              <w:rPr>
+                <w:rFonts w:ascii="Times New Roman" w:eastAsia="SimSun" w:hAnsi="Times New Roman" w:cs="Times New Roman"/>
+                <w:sz w:val="24"/>
+                <w:szCs w:val="24"/>
+              </w:rPr>
+              <w:t>wong</w:t>
+            </w:r>
+            <w:proofErr w:type="spellEnd"/>
+            <w:r>
+              <w:rPr>
+                <w:rFonts w:ascii="Times New Roman" w:eastAsia="SimSun" w:hAnsi="Times New Roman" w:cs="Times New Roman"/>
+                <w:sz w:val="24"/>
+                <w:szCs w:val="24"/>
+              </w:rPr>
+              <w:t xml:space="preserve"> </w:t>
+            </w:r>
+            <w:proofErr w:type="spellStart"/>
+            <w:r>
+              <w:rPr>
+                <w:rFonts w:ascii="Times New Roman" w:eastAsia="SimSun" w:hAnsi="Times New Roman" w:cs="Times New Roman"/>
+                <w:sz w:val="24"/>
+                <w:szCs w:val="24"/>
+              </w:rPr>
+              <w:t>tí</w:t>
+            </w:r>
+            <w:proofErr w:type="spellEnd"/>
+            <w:r>
+              <w:rPr>
+                <w:rFonts w:ascii="Times New Roman" w:eastAsia="SimSun" w:hAnsi="Times New Roman" w:cs="Times New Roman"/>
+                <w:sz w:val="24"/>
+                <w:szCs w:val="24"/>
+              </w:rPr>
+              <w:t>’, (statement to a mandarin)</w:t>
+            </w:r>
+            <w:r>
+              <w:rPr>
+                <w:rFonts w:ascii="Times New Roman" w:eastAsia="SimSun" w:hAnsi="Times New Roman" w:cs="Times New Roman"/>
+                <w:sz w:val="24"/>
+                <w:szCs w:val="24"/>
+                <w:lang w:eastAsia="zh-CN"/>
+              </w:rPr>
+              <w:t xml:space="preserve"> </w:t>
+            </w:r>
+            <w:r>
+              <w:rPr>
+                <w:rFonts w:ascii="Times New Roman" w:eastAsia="SimSun" w:hAnsi="Times New Roman" w:cs="Times New Roman"/>
+                <w:sz w:val="24"/>
+                <w:szCs w:val="24"/>
+                <w:lang w:eastAsia="zh-CN"/>
+              </w:rPr>
+              <w:t>呈子</w:t>
+            </w:r>
+            <w:r>
+              <w:rPr>
+                <w:rFonts w:ascii="Times New Roman" w:eastAsia="SimSun" w:hAnsi="Times New Roman" w:cs="Times New Roman"/>
+                <w:sz w:val="24"/>
+                <w:szCs w:val="24"/>
+                <w:lang w:eastAsia="zh-CN"/>
+              </w:rPr>
+              <w:t xml:space="preserve">, </w:t>
+            </w:r>
+            <w:r>
+              <w:rPr>
+                <w:rFonts w:ascii="Times New Roman" w:eastAsia="SimSun" w:hAnsi="Times New Roman" w:cs="Times New Roman"/>
+                <w:sz w:val="24"/>
+                <w:szCs w:val="24"/>
+              </w:rPr>
+              <w:t xml:space="preserve"> </w:t>
+            </w:r>
+            <w:proofErr w:type="spellStart"/>
+            <w:r>
+              <w:rPr>
+                <w:rFonts w:ascii="Times New Roman" w:eastAsia="SimSun" w:hAnsi="Times New Roman" w:cs="Times New Roman"/>
+                <w:sz w:val="24"/>
+                <w:szCs w:val="24"/>
+              </w:rPr>
+              <w:t>zung</w:t>
+            </w:r>
+            <w:proofErr w:type="spellEnd"/>
+            <w:r>
+              <w:rPr>
+                <w:rFonts w:ascii="Times New Roman" w:eastAsia="SimSun" w:hAnsi="Times New Roman" w:cs="Times New Roman"/>
+                <w:sz w:val="24"/>
+                <w:szCs w:val="24"/>
+              </w:rPr>
+              <w:t xml:space="preserve"> ‘</w:t>
+            </w:r>
+            <w:proofErr w:type="spellStart"/>
+            <w:r>
+              <w:rPr>
+                <w:rFonts w:ascii="Times New Roman" w:eastAsia="SimSun" w:hAnsi="Times New Roman" w:cs="Times New Roman"/>
+                <w:sz w:val="24"/>
+                <w:szCs w:val="24"/>
+              </w:rPr>
+              <w:t>tsz</w:t>
+            </w:r>
+            <w:proofErr w:type="spellEnd"/>
+            <w:r>
+              <w:rPr>
+                <w:rFonts w:ascii="Times New Roman" w:eastAsia="SimSun" w:hAnsi="Times New Roman" w:cs="Times New Roman"/>
+                <w:sz w:val="24"/>
+                <w:szCs w:val="24"/>
+              </w:rPr>
+              <w:t xml:space="preserve">, (a clear statement) </w:t>
+            </w:r>
+            <w:r>
+              <w:rPr>
+                <w:rFonts w:ascii="Times New Roman" w:eastAsia="SimSun" w:hAnsi="Times New Roman" w:cs="Times New Roman"/>
+                <w:sz w:val="24"/>
+                <w:szCs w:val="24"/>
+                <w:lang w:eastAsia="zh-CN"/>
+              </w:rPr>
+              <w:t xml:space="preserve"> </w:t>
+            </w:r>
+            <w:r>
+              <w:rPr>
+                <w:rFonts w:ascii="Times New Roman" w:eastAsia="SimSun" w:hAnsi="Times New Roman" w:cs="Times New Roman"/>
+                <w:sz w:val="24"/>
+                <w:szCs w:val="24"/>
+                <w:lang w:eastAsia="zh-CN"/>
+              </w:rPr>
+              <w:t>清單</w:t>
+            </w:r>
+            <w:r>
+              <w:rPr>
+                <w:rFonts w:ascii="Times New Roman" w:eastAsia="SimSun" w:hAnsi="Times New Roman" w:cs="Times New Roman"/>
+                <w:sz w:val="24"/>
+                <w:szCs w:val="24"/>
+                <w:lang w:eastAsia="zh-CN"/>
+              </w:rPr>
+              <w:t xml:space="preserve">, </w:t>
+            </w:r>
+            <w:proofErr w:type="spellStart"/>
+            <w:r>
+              <w:rPr>
+                <w:rFonts w:ascii="Times New Roman" w:eastAsia="SimSun" w:hAnsi="Times New Roman" w:cs="Times New Roman"/>
+                <w:sz w:val="24"/>
+                <w:szCs w:val="24"/>
+              </w:rPr>
+              <w:t>t’sing</w:t>
+            </w:r>
+            <w:proofErr w:type="spellEnd"/>
+            <w:r>
+              <w:rPr>
+                <w:rFonts w:ascii="Times New Roman" w:eastAsia="SimSun" w:hAnsi="Times New Roman" w:cs="Times New Roman"/>
+                <w:sz w:val="24"/>
+                <w:szCs w:val="24"/>
+              </w:rPr>
+              <w:t xml:space="preserve"> tan. </w:t>
             </w:r>
           </w:p>
         </w:tc>
@@ -380,18 +4492,125 @@
           <w:p>
             <w:pPr>
               <w:rPr>
-                <w:rFonts w:ascii="Times New Roman" w:hAnsi="Times New Roman" w:cs="Times New Roman"/>
+                <w:rFonts w:ascii="Times New Roman" w:eastAsia="SimSun" w:hAnsi="Times New Roman" w:cs="Times New Roman"/>
                 <w:sz w:val="24"/>
                 <w:szCs w:val="24"/>
               </w:rPr>
             </w:pPr>
             <w:r>
               <w:rPr>
-                <w:rFonts w:ascii="Times New Roman" w:hAnsi="Times New Roman" w:cs="Times New Roman"/>
-                <w:sz w:val="24"/>
-                <w:szCs w:val="24"/>
-              </w:rPr>
-              <w:t>Stagnation, (of trade) Fy &amp; W7f§ nus</w:t>
+                <w:rFonts w:ascii="Times New Roman" w:eastAsia="SimSun" w:hAnsi="Times New Roman" w:cs="Times New Roman"/>
+                <w:sz w:val="24"/>
+                <w:szCs w:val="24"/>
+              </w:rPr>
+              <w:t xml:space="preserve">Station, (in life) </w:t>
+            </w:r>
+            <w:r>
+              <w:rPr>
+                <w:rFonts w:ascii="Times New Roman" w:eastAsia="SimSun" w:hAnsi="Times New Roman" w:cs="Times New Roman"/>
+                <w:sz w:val="24"/>
+                <w:szCs w:val="24"/>
+                <w:lang w:eastAsia="zh-CN"/>
+              </w:rPr>
+              <w:t>身分</w:t>
+            </w:r>
+            <w:r>
+              <w:rPr>
+                <w:rFonts w:ascii="Times New Roman" w:eastAsia="SimSun" w:hAnsi="Times New Roman" w:cs="Times New Roman"/>
+                <w:sz w:val="24"/>
+                <w:szCs w:val="24"/>
+                <w:lang w:eastAsia="zh-CN"/>
+              </w:rPr>
+              <w:t xml:space="preserve">, </w:t>
+            </w:r>
+            <w:r>
+              <w:rPr>
+                <w:rFonts w:ascii="Times New Roman" w:eastAsia="SimSun" w:hAnsi="Times New Roman" w:cs="Times New Roman"/>
+                <w:sz w:val="24"/>
+                <w:szCs w:val="24"/>
+              </w:rPr>
+              <w:t xml:space="preserve">sun </w:t>
+            </w:r>
+            <w:proofErr w:type="spellStart"/>
+            <w:r>
+              <w:rPr>
+                <w:rFonts w:ascii="Times New Roman" w:eastAsia="SimSun" w:hAnsi="Times New Roman" w:cs="Times New Roman"/>
+                <w:sz w:val="24"/>
+                <w:szCs w:val="24"/>
+              </w:rPr>
+              <w:t>vun</w:t>
+            </w:r>
+            <w:proofErr w:type="spellEnd"/>
+            <w:r>
+              <w:rPr>
+                <w:rFonts w:ascii="Times New Roman" w:eastAsia="SimSun" w:hAnsi="Times New Roman" w:cs="Times New Roman"/>
+                <w:sz w:val="24"/>
+                <w:szCs w:val="24"/>
+              </w:rPr>
+              <w:t>’, (high position)</w:t>
+            </w:r>
+            <w:r>
+              <w:rPr>
+                <w:rFonts w:ascii="Times New Roman" w:eastAsia="SimSun" w:hAnsi="Times New Roman" w:cs="Times New Roman"/>
+                <w:sz w:val="24"/>
+                <w:szCs w:val="24"/>
+                <w:lang w:eastAsia="zh-CN"/>
+              </w:rPr>
+              <w:t xml:space="preserve"> </w:t>
+            </w:r>
+            <w:proofErr w:type="gramStart"/>
+            <w:r>
+              <w:rPr>
+                <w:rFonts w:ascii="Times New Roman" w:eastAsia="SimSun" w:hAnsi="Times New Roman" w:cs="Times New Roman"/>
+                <w:sz w:val="24"/>
+                <w:szCs w:val="24"/>
+                <w:lang w:eastAsia="zh-CN"/>
+              </w:rPr>
+              <w:t>高位</w:t>
+            </w:r>
+            <w:r>
+              <w:rPr>
+                <w:rFonts w:ascii="Times New Roman" w:eastAsia="SimSun" w:hAnsi="Times New Roman" w:cs="Times New Roman"/>
+                <w:sz w:val="24"/>
+                <w:szCs w:val="24"/>
+                <w:lang w:eastAsia="zh-CN"/>
+              </w:rPr>
+              <w:t xml:space="preserve">, </w:t>
+            </w:r>
+            <w:r>
+              <w:rPr>
+                <w:rFonts w:ascii="Times New Roman" w:eastAsia="SimSun" w:hAnsi="Times New Roman" w:cs="Times New Roman"/>
+                <w:sz w:val="24"/>
+                <w:szCs w:val="24"/>
+              </w:rPr>
+              <w:t xml:space="preserve"> kau</w:t>
+            </w:r>
+            <w:proofErr w:type="gramEnd"/>
+            <w:r>
+              <w:rPr>
+                <w:rFonts w:ascii="Times New Roman" w:eastAsia="SimSun" w:hAnsi="Times New Roman" w:cs="Times New Roman"/>
+                <w:sz w:val="24"/>
+                <w:szCs w:val="24"/>
+              </w:rPr>
+              <w:t xml:space="preserve"> </w:t>
+            </w:r>
+            <w:proofErr w:type="spellStart"/>
+            <w:r>
+              <w:rPr>
+                <w:rFonts w:ascii="Times New Roman" w:eastAsia="SimSun" w:hAnsi="Times New Roman" w:cs="Times New Roman"/>
+                <w:sz w:val="24"/>
+                <w:szCs w:val="24"/>
+              </w:rPr>
+              <w:t>wé</w:t>
+            </w:r>
+            <w:proofErr w:type="spellEnd"/>
+            <w:r>
+              <w:rPr>
+                <w:rFonts w:ascii="Times New Roman" w:eastAsia="SimSun" w:hAnsi="Times New Roman" w:cs="Times New Roman"/>
+                <w:sz w:val="24"/>
+                <w:szCs w:val="24"/>
+              </w:rPr>
+              <w:t xml:space="preserve">’. </w:t>
             </w:r>
           </w:p>
         </w:tc>
@@ -404,18 +4623,252 @@
           <w:p>
             <w:pPr>
               <w:rPr>
-                <w:rFonts w:ascii="Times New Roman" w:hAnsi="Times New Roman" w:cs="Times New Roman"/>
+                <w:rFonts w:ascii="Times New Roman" w:eastAsia="SimSun" w:hAnsi="Times New Roman" w:cs="Times New Roman"/>
                 <w:sz w:val="24"/>
                 <w:szCs w:val="24"/>
               </w:rPr>
             </w:pPr>
             <w:r>
               <w:rPr>
-                <w:rFonts w:ascii="Times New Roman" w:hAnsi="Times New Roman" w:cs="Times New Roman"/>
-                <w:sz w:val="24"/>
-                <w:szCs w:val="24"/>
-              </w:rPr>
-              <w:t>Stain, Sais keus «wil,</w:t>
+                <w:rFonts w:ascii="Times New Roman" w:eastAsia="SimSun" w:hAnsi="Times New Roman" w:cs="Times New Roman"/>
+                <w:sz w:val="24"/>
+                <w:szCs w:val="24"/>
+              </w:rPr>
+              <w:t xml:space="preserve">Statistical, (account of the </w:t>
+            </w:r>
+            <w:proofErr w:type="gramStart"/>
+            <w:r>
+              <w:rPr>
+                <w:rFonts w:ascii="Times New Roman" w:eastAsia="SimSun" w:hAnsi="Times New Roman" w:cs="Times New Roman"/>
+                <w:sz w:val="24"/>
+                <w:szCs w:val="24"/>
+              </w:rPr>
+              <w:t>empire)</w:t>
+            </w:r>
+            <w:r>
+              <w:rPr>
+                <w:rFonts w:ascii="Times New Roman" w:eastAsia="SimSun" w:hAnsi="Times New Roman" w:cs="Times New Roman"/>
+                <w:sz w:val="24"/>
+                <w:szCs w:val="24"/>
+                <w:lang w:eastAsia="zh-CN"/>
+              </w:rPr>
+              <w:t xml:space="preserve">  </w:t>
+            </w:r>
+            <w:r>
+              <w:rPr>
+                <w:rFonts w:ascii="Times New Roman" w:eastAsia="SimSun" w:hAnsi="Times New Roman" w:cs="Times New Roman"/>
+                <w:sz w:val="24"/>
+                <w:szCs w:val="24"/>
+                <w:lang w:eastAsia="zh-CN"/>
+              </w:rPr>
+              <w:t>大清一統志</w:t>
+            </w:r>
+            <w:proofErr w:type="gramEnd"/>
+            <w:r>
+              <w:rPr>
+                <w:rFonts w:ascii="Times New Roman" w:eastAsia="SimSun" w:hAnsi="Times New Roman" w:cs="Times New Roman"/>
+                <w:sz w:val="24"/>
+                <w:szCs w:val="24"/>
+                <w:lang w:eastAsia="zh-CN"/>
+              </w:rPr>
+              <w:t xml:space="preserve">,  </w:t>
+            </w:r>
+            <w:proofErr w:type="spellStart"/>
+            <w:r>
+              <w:rPr>
+                <w:rFonts w:ascii="Times New Roman" w:eastAsia="SimSun" w:hAnsi="Times New Roman" w:cs="Times New Roman"/>
+                <w:sz w:val="24"/>
+                <w:szCs w:val="24"/>
+              </w:rPr>
+              <w:t>dá</w:t>
+            </w:r>
+            <w:proofErr w:type="spellEnd"/>
+            <w:r>
+              <w:rPr>
+                <w:rFonts w:ascii="Times New Roman" w:eastAsia="SimSun" w:hAnsi="Times New Roman" w:cs="Times New Roman"/>
+                <w:sz w:val="24"/>
+                <w:szCs w:val="24"/>
+              </w:rPr>
+              <w:t xml:space="preserve"> </w:t>
+            </w:r>
+            <w:proofErr w:type="spellStart"/>
+            <w:r>
+              <w:rPr>
+                <w:rFonts w:ascii="Times New Roman" w:eastAsia="SimSun" w:hAnsi="Times New Roman" w:cs="Times New Roman"/>
+                <w:sz w:val="24"/>
+                <w:szCs w:val="24"/>
+              </w:rPr>
+              <w:t>t’sing</w:t>
+            </w:r>
+            <w:proofErr w:type="spellEnd"/>
+            <w:r>
+              <w:rPr>
+                <w:rFonts w:ascii="Times New Roman" w:eastAsia="SimSun" w:hAnsi="Times New Roman" w:cs="Times New Roman"/>
+                <w:sz w:val="24"/>
+                <w:szCs w:val="24"/>
+              </w:rPr>
+              <w:t xml:space="preserve"> </w:t>
+            </w:r>
+            <w:proofErr w:type="spellStart"/>
+            <w:r>
+              <w:rPr>
+                <w:rFonts w:ascii="Times New Roman" w:eastAsia="SimSun" w:hAnsi="Times New Roman" w:cs="Times New Roman"/>
+                <w:sz w:val="24"/>
+                <w:szCs w:val="24"/>
+              </w:rPr>
+              <w:t>ih</w:t>
+            </w:r>
+            <w:proofErr w:type="spellEnd"/>
+            <w:r>
+              <w:rPr>
+                <w:rFonts w:ascii="Times New Roman" w:eastAsia="SimSun" w:hAnsi="Times New Roman" w:cs="Times New Roman"/>
+                <w:sz w:val="24"/>
+                <w:szCs w:val="24"/>
+              </w:rPr>
+              <w:t xml:space="preserve"> ‘</w:t>
+            </w:r>
+            <w:proofErr w:type="spellStart"/>
+            <w:r>
+              <w:rPr>
+                <w:rFonts w:ascii="Times New Roman" w:eastAsia="SimSun" w:hAnsi="Times New Roman" w:cs="Times New Roman"/>
+                <w:sz w:val="24"/>
+                <w:szCs w:val="24"/>
+              </w:rPr>
+              <w:t>t’úng</w:t>
+            </w:r>
+            <w:proofErr w:type="spellEnd"/>
+            <w:r>
+              <w:rPr>
+                <w:rFonts w:ascii="Times New Roman" w:eastAsia="SimSun" w:hAnsi="Times New Roman" w:cs="Times New Roman"/>
+                <w:sz w:val="24"/>
+                <w:szCs w:val="24"/>
+              </w:rPr>
+              <w:t xml:space="preserve">  </w:t>
+            </w:r>
+            <w:proofErr w:type="spellStart"/>
+            <w:r>
+              <w:rPr>
+                <w:rFonts w:ascii="Times New Roman" w:eastAsia="SimSun" w:hAnsi="Times New Roman" w:cs="Times New Roman"/>
+                <w:sz w:val="24"/>
+                <w:szCs w:val="24"/>
+              </w:rPr>
+              <w:t>tsz</w:t>
+            </w:r>
+            <w:proofErr w:type="spellEnd"/>
+            <w:r>
+              <w:rPr>
+                <w:rFonts w:ascii="Times New Roman" w:eastAsia="SimSun" w:hAnsi="Times New Roman" w:cs="Times New Roman"/>
+                <w:sz w:val="24"/>
+                <w:szCs w:val="24"/>
+              </w:rPr>
+              <w:t>‘, (name of a book of Shanghai)</w:t>
+            </w:r>
+            <w:r>
+              <w:rPr>
+                <w:rFonts w:ascii="Times New Roman" w:eastAsia="SimSun" w:hAnsi="Times New Roman" w:cs="Times New Roman"/>
+                <w:sz w:val="24"/>
+                <w:szCs w:val="24"/>
+                <w:lang w:eastAsia="zh-CN"/>
+              </w:rPr>
+              <w:t xml:space="preserve">   </w:t>
+            </w:r>
+            <w:r>
+              <w:rPr>
+                <w:rFonts w:ascii="Times New Roman" w:eastAsia="SimSun" w:hAnsi="Times New Roman" w:cs="Times New Roman"/>
+                <w:sz w:val="24"/>
+                <w:szCs w:val="24"/>
+                <w:lang w:eastAsia="zh-CN"/>
+              </w:rPr>
+              <w:t>上海縣志</w:t>
+            </w:r>
+            <w:r>
+              <w:rPr>
+                <w:rFonts w:ascii="Times New Roman" w:eastAsia="SimSun" w:hAnsi="Times New Roman" w:cs="Times New Roman"/>
+                <w:sz w:val="24"/>
+                <w:szCs w:val="24"/>
+                <w:lang w:eastAsia="zh-CN"/>
+              </w:rPr>
+              <w:t xml:space="preserve">, </w:t>
+            </w:r>
+            <w:r>
+              <w:rPr>
+                <w:rFonts w:ascii="Times New Roman" w:eastAsia="SimSun" w:hAnsi="Times New Roman" w:cs="Times New Roman"/>
+                <w:sz w:val="24"/>
+                <w:szCs w:val="24"/>
+              </w:rPr>
+              <w:t xml:space="preserve"> </w:t>
+            </w:r>
+            <w:proofErr w:type="spellStart"/>
+            <w:r>
+              <w:rPr>
+                <w:rFonts w:ascii="Times New Roman" w:eastAsia="SimSun" w:hAnsi="Times New Roman" w:cs="Times New Roman"/>
+                <w:sz w:val="24"/>
+                <w:szCs w:val="24"/>
+              </w:rPr>
+              <w:t>zong</w:t>
+            </w:r>
+            <w:proofErr w:type="spellEnd"/>
+            <w:r>
+              <w:rPr>
+                <w:rFonts w:ascii="Times New Roman" w:eastAsia="SimSun" w:hAnsi="Times New Roman" w:cs="Times New Roman"/>
+                <w:sz w:val="24"/>
+                <w:szCs w:val="24"/>
+              </w:rPr>
+              <w:t>’ ‘</w:t>
+            </w:r>
+            <w:proofErr w:type="spellStart"/>
+            <w:r>
+              <w:rPr>
+                <w:rFonts w:ascii="Times New Roman" w:eastAsia="SimSun" w:hAnsi="Times New Roman" w:cs="Times New Roman"/>
+                <w:sz w:val="24"/>
+                <w:szCs w:val="24"/>
+              </w:rPr>
+              <w:t>hé</w:t>
+            </w:r>
+            <w:proofErr w:type="spellEnd"/>
+            <w:r>
+              <w:rPr>
+                <w:rFonts w:ascii="Times New Roman" w:eastAsia="SimSun" w:hAnsi="Times New Roman" w:cs="Times New Roman"/>
+                <w:sz w:val="24"/>
+                <w:szCs w:val="24"/>
+              </w:rPr>
+              <w:t xml:space="preserve"> </w:t>
+            </w:r>
+            <w:proofErr w:type="spellStart"/>
+            <w:r>
+              <w:rPr>
+                <w:rFonts w:ascii="Times New Roman" w:eastAsia="SimSun" w:hAnsi="Times New Roman" w:cs="Times New Roman"/>
+                <w:sz w:val="24"/>
+                <w:szCs w:val="24"/>
+              </w:rPr>
+              <w:t>yön</w:t>
+            </w:r>
+            <w:proofErr w:type="spellEnd"/>
+            <w:r>
+              <w:rPr>
+                <w:rFonts w:ascii="Times New Roman" w:eastAsia="SimSun" w:hAnsi="Times New Roman" w:cs="Times New Roman"/>
+                <w:sz w:val="24"/>
+                <w:szCs w:val="24"/>
+              </w:rPr>
+              <w:t xml:space="preserve">’ </w:t>
+            </w:r>
+            <w:proofErr w:type="spellStart"/>
+            <w:r>
+              <w:rPr>
+                <w:rFonts w:ascii="Times New Roman" w:eastAsia="SimSun" w:hAnsi="Times New Roman" w:cs="Times New Roman"/>
+                <w:sz w:val="24"/>
+                <w:szCs w:val="24"/>
+              </w:rPr>
+              <w:t>tsz</w:t>
+            </w:r>
+            <w:proofErr w:type="spellEnd"/>
+            <w:r>
+              <w:rPr>
+                <w:rFonts w:ascii="Times New Roman" w:eastAsia="SimSun" w:hAnsi="Times New Roman" w:cs="Times New Roman"/>
+                <w:sz w:val="24"/>
+                <w:szCs w:val="24"/>
+              </w:rPr>
+              <w:t xml:space="preserve">’. </w:t>
             </w:r>
           </w:p>
         </w:tc>
@@ -428,586 +4881,7 @@
           <w:p>
             <w:pPr>
               <w:rPr>
-                <w:rFonts w:ascii="Times New Roman" w:hAnsi="Times New Roman" w:cs="Times New Roman"/>
-                <w:sz w:val="24"/>
-                <w:szCs w:val="24"/>
-              </w:rPr>
-            </w:pPr>
-            <w:r>
-              <w:rPr>
-                <w:rFonts w:ascii="Times New Roman" w:hAnsi="Times New Roman" w:cs="Times New Roman"/>
-                <w:sz w:val="24"/>
-                <w:szCs w:val="24"/>
-              </w:rPr>
-              <w:t xml:space="preserve">Stain, (to) Hye </w:t>
-            </w:r>
-            <w:proofErr w:type="gramStart"/>
-            <w:r>
-              <w:rPr>
-                <w:rFonts w:ascii="Times New Roman" w:hAnsi="Times New Roman" w:cs="Times New Roman"/>
-                <w:sz w:val="24"/>
-                <w:szCs w:val="24"/>
-              </w:rPr>
-              <w:t>tien‘ *</w:t>
-            </w:r>
-            <w:proofErr w:type="gramEnd"/>
-            <w:r>
-              <w:rPr>
-                <w:rFonts w:ascii="Times New Roman" w:hAnsi="Times New Roman" w:cs="Times New Roman"/>
-                <w:sz w:val="24"/>
-                <w:szCs w:val="24"/>
-              </w:rPr>
-              <w:t>zén,</w:t>
-            </w:r>
-          </w:p>
-        </w:tc>
-      </w:tr>
-      <w:tr>
-        <w:tc>
-          <w:tcPr>
-            <w:tcW w:w="8640" w:type="dxa"/>
-          </w:tcPr>
-          <w:p>
-            <w:pPr>
-              <w:rPr>
-                <w:rFonts w:ascii="Times New Roman" w:hAnsi="Times New Roman" w:cs="Times New Roman"/>
-                <w:sz w:val="24"/>
-                <w:szCs w:val="24"/>
-              </w:rPr>
-            </w:pPr>
-            <w:r>
-              <w:rPr>
-                <w:rFonts w:ascii="Times New Roman" w:hAnsi="Times New Roman" w:cs="Times New Roman"/>
-                <w:sz w:val="24"/>
-                <w:szCs w:val="24"/>
-              </w:rPr>
-              <w:t>Stairs, HERE leu +71.</w:t>
-            </w:r>
-          </w:p>
-        </w:tc>
-      </w:tr>
-      <w:tr>
-        <w:tc>
-          <w:tcPr>
-            <w:tcW w:w="8640" w:type="dxa"/>
-          </w:tcPr>
-          <w:p>
-            <w:pPr>
-              <w:rPr>
-                <w:rFonts w:ascii="Times New Roman" w:hAnsi="Times New Roman" w:cs="Times New Roman"/>
-                <w:sz w:val="24"/>
-                <w:szCs w:val="24"/>
-              </w:rPr>
-            </w:pPr>
-            <w:r>
-              <w:rPr>
-                <w:rFonts w:ascii="Times New Roman" w:hAnsi="Times New Roman" w:cs="Times New Roman"/>
-                <w:sz w:val="24"/>
-                <w:szCs w:val="24"/>
-              </w:rPr>
-              <w:t>Stake, He tsong, (stake palisade} aR</w:t>
-            </w:r>
-          </w:p>
-        </w:tc>
-      </w:tr>
-      <w:tr>
-        <w:tc>
-          <w:tcPr>
-            <w:tcW w:w="8640" w:type="dxa"/>
-          </w:tcPr>
-          <w:p>
-            <w:pPr>
-              <w:rPr>
-                <w:rFonts w:ascii="Times New Roman" w:hAnsi="Times New Roman" w:cs="Times New Roman"/>
-                <w:sz w:val="24"/>
-                <w:szCs w:val="24"/>
-              </w:rPr>
-            </w:pPr>
-            <w:r>
-              <w:rPr>
-                <w:rFonts w:ascii="Times New Roman" w:hAnsi="Times New Roman" w:cs="Times New Roman"/>
-                <w:sz w:val="24"/>
-                <w:szCs w:val="24"/>
-              </w:rPr>
-              <w:t xml:space="preserve"> </w:t>
-            </w:r>
-          </w:p>
-        </w:tc>
-      </w:tr>
-      <w:tr>
-        <w:tc>
-          <w:tcPr>
-            <w:tcW w:w="8640" w:type="dxa"/>
-          </w:tcPr>
-          <w:p>
-            <w:pPr>
-              <w:rPr>
-                <w:rFonts w:ascii="Times New Roman" w:hAnsi="Times New Roman" w:cs="Times New Roman"/>
-                <w:sz w:val="24"/>
-                <w:szCs w:val="24"/>
-              </w:rPr>
-            </w:pPr>
-            <w:r>
-              <w:rPr>
-                <w:rFonts w:ascii="Times New Roman" w:hAnsi="Times New Roman" w:cs="Times New Roman"/>
-                <w:sz w:val="24"/>
-                <w:szCs w:val="24"/>
-              </w:rPr>
-              <w:t>Stalk, HE ‘kang.</w:t>
-            </w:r>
-          </w:p>
-        </w:tc>
-      </w:tr>
-      <w:tr>
-        <w:tc>
-          <w:tcPr>
-            <w:tcW w:w="8640" w:type="dxa"/>
-          </w:tcPr>
-          <w:p>
-            <w:pPr>
-              <w:rPr>
-                <w:rFonts w:ascii="Times New Roman" w:hAnsi="Times New Roman" w:cs="Times New Roman"/>
-                <w:sz w:val="24"/>
-                <w:szCs w:val="24"/>
-              </w:rPr>
-            </w:pPr>
-            <w:proofErr w:type="gramStart"/>
-            <w:r>
-              <w:rPr>
-                <w:rFonts w:ascii="Times New Roman" w:hAnsi="Times New Roman" w:cs="Times New Roman"/>
-                <w:sz w:val="24"/>
-                <w:szCs w:val="24"/>
-              </w:rPr>
-              <w:t>Stall</w:t>
-            </w:r>
-            <w:r>
-              <w:rPr>
-                <w:rFonts w:ascii="Times New Roman" w:hAnsi="Times New Roman" w:cs="Times New Roman"/>
-                <w:sz w:val="24"/>
-                <w:szCs w:val="24"/>
-              </w:rPr>
-              <w:t xml:space="preserve">, </w:t>
-            </w:r>
-            <w:r>
-              <w:rPr>
-                <w:rFonts w:ascii="Times New Roman" w:hAnsi="Times New Roman" w:cs="Times New Roman"/>
-                <w:sz w:val="24"/>
-                <w:szCs w:val="24"/>
-              </w:rPr>
-              <w:t xml:space="preserve"> bang</w:t>
-            </w:r>
-            <w:proofErr w:type="gramEnd"/>
-            <w:r>
-              <w:rPr>
-                <w:rFonts w:ascii="Times New Roman" w:hAnsi="Times New Roman" w:cs="Times New Roman"/>
-                <w:sz w:val="24"/>
-                <w:szCs w:val="24"/>
-              </w:rPr>
-              <w:t>, HE tan.</w:t>
-            </w:r>
-          </w:p>
-        </w:tc>
-      </w:tr>
-      <w:tr>
-        <w:tc>
-          <w:tcPr>
-            <w:tcW w:w="8640" w:type="dxa"/>
-          </w:tcPr>
-          <w:p>
-            <w:pPr>
-              <w:rPr>
-                <w:rFonts w:ascii="Times New Roman" w:hAnsi="Times New Roman" w:cs="Times New Roman"/>
-                <w:sz w:val="24"/>
-                <w:szCs w:val="24"/>
-              </w:rPr>
-            </w:pPr>
-            <w:r>
-              <w:rPr>
-                <w:rFonts w:ascii="Times New Roman" w:hAnsi="Times New Roman" w:cs="Times New Roman"/>
-                <w:sz w:val="24"/>
-                <w:szCs w:val="24"/>
-              </w:rPr>
-              <w:t>Stamp, (on the ground) PSH dah</w:t>
-            </w:r>
-          </w:p>
-        </w:tc>
-      </w:tr>
-      <w:tr>
-        <w:tc>
-          <w:tcPr>
-            <w:tcW w:w="8640" w:type="dxa"/>
-          </w:tcPr>
-          <w:p>
-            <w:pPr>
-              <w:rPr>
-                <w:rFonts w:ascii="Times New Roman" w:hAnsi="Times New Roman" w:cs="Times New Roman"/>
-                <w:sz w:val="24"/>
-                <w:szCs w:val="24"/>
-              </w:rPr>
-            </w:pPr>
-            <w:r>
-              <w:rPr>
-                <w:rFonts w:ascii="Times New Roman" w:hAnsi="Times New Roman" w:cs="Times New Roman"/>
-                <w:sz w:val="24"/>
-                <w:szCs w:val="24"/>
-              </w:rPr>
-              <w:t xml:space="preserve">Stanch, £3 (J ‘wun </w:t>
-            </w:r>
-            <w:proofErr w:type="gramStart"/>
-            <w:r>
-              <w:rPr>
-                <w:rFonts w:ascii="Times New Roman" w:hAnsi="Times New Roman" w:cs="Times New Roman"/>
-                <w:sz w:val="24"/>
-                <w:szCs w:val="24"/>
-              </w:rPr>
-              <w:t>ku‘</w:t>
-            </w:r>
-            <w:proofErr w:type="gramEnd"/>
-            <w:r>
-              <w:rPr>
-                <w:rFonts w:ascii="Times New Roman" w:hAnsi="Times New Roman" w:cs="Times New Roman"/>
-                <w:sz w:val="24"/>
-                <w:szCs w:val="24"/>
-              </w:rPr>
-              <w:t>, (to stanch</w:t>
-            </w:r>
-          </w:p>
-        </w:tc>
-      </w:tr>
-      <w:tr>
-        <w:tc>
-          <w:tcPr>
-            <w:tcW w:w="8640" w:type="dxa"/>
-          </w:tcPr>
-          <w:p>
-            <w:pPr>
-              <w:rPr>
-                <w:rFonts w:ascii="Times New Roman" w:hAnsi="Times New Roman" w:cs="Times New Roman"/>
-                <w:sz w:val="24"/>
-                <w:szCs w:val="24"/>
-              </w:rPr>
-            </w:pPr>
-            <w:r>
-              <w:rPr>
-                <w:rFonts w:ascii="Times New Roman" w:hAnsi="Times New Roman" w:cs="Times New Roman"/>
-                <w:sz w:val="24"/>
-                <w:szCs w:val="24"/>
-              </w:rPr>
-              <w:t xml:space="preserve">Stand, 3. lih, 4 lih </w:t>
-            </w:r>
-            <w:proofErr w:type="gramStart"/>
-            <w:r>
-              <w:rPr>
-                <w:rFonts w:ascii="Times New Roman" w:hAnsi="Times New Roman" w:cs="Times New Roman"/>
-                <w:sz w:val="24"/>
-                <w:szCs w:val="24"/>
-              </w:rPr>
-              <w:t>dza‘</w:t>
-            </w:r>
-            <w:proofErr w:type="gramEnd"/>
-            <w:r>
-              <w:rPr>
-                <w:rFonts w:ascii="Times New Roman" w:hAnsi="Times New Roman" w:cs="Times New Roman"/>
-                <w:sz w:val="24"/>
-                <w:szCs w:val="24"/>
-              </w:rPr>
-              <w:t>, (cause</w:t>
-            </w:r>
-          </w:p>
-        </w:tc>
-      </w:tr>
-      <w:tr>
-        <w:tc>
-          <w:tcPr>
-            <w:tcW w:w="8640" w:type="dxa"/>
-          </w:tcPr>
-          <w:p>
-            <w:pPr>
-              <w:rPr>
-                <w:rFonts w:ascii="Times New Roman" w:hAnsi="Times New Roman" w:cs="Times New Roman"/>
-                <w:sz w:val="24"/>
-                <w:szCs w:val="24"/>
-              </w:rPr>
-            </w:pPr>
-            <w:r>
-              <w:rPr>
-                <w:rFonts w:ascii="Times New Roman" w:hAnsi="Times New Roman" w:cs="Times New Roman"/>
-                <w:sz w:val="24"/>
-                <w:szCs w:val="24"/>
-              </w:rPr>
-              <w:t xml:space="preserve">Standard,  </w:t>
-            </w:r>
-          </w:p>
-        </w:tc>
-      </w:tr>
-      <w:tr>
-        <w:tc>
-          <w:tcPr>
-            <w:tcW w:w="8640" w:type="dxa"/>
-          </w:tcPr>
-          <w:p>
-            <w:pPr>
-              <w:rPr>
-                <w:rFonts w:ascii="Times New Roman" w:hAnsi="Times New Roman" w:cs="Times New Roman"/>
-                <w:sz w:val="24"/>
-                <w:szCs w:val="24"/>
-              </w:rPr>
-            </w:pPr>
-            <w:r>
-              <w:rPr>
-                <w:rFonts w:ascii="Times New Roman" w:hAnsi="Times New Roman" w:cs="Times New Roman"/>
-                <w:sz w:val="24"/>
-                <w:szCs w:val="24"/>
-              </w:rPr>
-              <w:t>Star, &amp; sing, (fixed (stars) i) Aung</w:t>
-            </w:r>
-          </w:p>
-        </w:tc>
-      </w:tr>
-      <w:tr>
-        <w:tc>
-          <w:tcPr>
-            <w:tcW w:w="8640" w:type="dxa"/>
-          </w:tcPr>
-          <w:p>
-            <w:pPr>
-              <w:rPr>
-                <w:rFonts w:ascii="Times New Roman" w:hAnsi="Times New Roman" w:cs="Times New Roman"/>
-                <w:sz w:val="24"/>
-                <w:szCs w:val="24"/>
-              </w:rPr>
-            </w:pPr>
-            <w:r>
-              <w:rPr>
-                <w:rFonts w:ascii="Times New Roman" w:hAnsi="Times New Roman" w:cs="Times New Roman"/>
-                <w:sz w:val="24"/>
-                <w:szCs w:val="24"/>
-              </w:rPr>
-              <w:lastRenderedPageBreak/>
-              <w:t>Starch, AE tsiang*,</w:t>
-            </w:r>
-          </w:p>
-        </w:tc>
-      </w:tr>
-      <w:tr>
-        <w:tc>
-          <w:tcPr>
-            <w:tcW w:w="8640" w:type="dxa"/>
-          </w:tcPr>
-          <w:p>
-            <w:pPr>
-              <w:rPr>
-                <w:rFonts w:ascii="Times New Roman" w:hAnsi="Times New Roman" w:cs="Times New Roman"/>
-                <w:sz w:val="24"/>
-                <w:szCs w:val="24"/>
-              </w:rPr>
-            </w:pPr>
-            <w:r>
-              <w:rPr>
-                <w:rFonts w:ascii="Times New Roman" w:hAnsi="Times New Roman" w:cs="Times New Roman"/>
-                <w:sz w:val="24"/>
-                <w:szCs w:val="24"/>
-              </w:rPr>
-              <w:t>Starch, to, (clothes) We Pecan tsiang</w:t>
-            </w:r>
-          </w:p>
-        </w:tc>
-      </w:tr>
-      <w:tr>
-        <w:tc>
-          <w:tcPr>
-            <w:tcW w:w="8640" w:type="dxa"/>
-          </w:tcPr>
-          <w:p>
-            <w:pPr>
-              <w:rPr>
-                <w:rFonts w:ascii="Times New Roman" w:hAnsi="Times New Roman" w:cs="Times New Roman"/>
-                <w:sz w:val="24"/>
-                <w:szCs w:val="24"/>
-              </w:rPr>
-            </w:pPr>
-            <w:r>
-              <w:rPr>
-                <w:rFonts w:ascii="Times New Roman" w:hAnsi="Times New Roman" w:cs="Times New Roman"/>
-                <w:sz w:val="24"/>
-                <w:szCs w:val="24"/>
-              </w:rPr>
-              <w:t xml:space="preserve">Start, </w:t>
-            </w:r>
-          </w:p>
-        </w:tc>
-      </w:tr>
-      <w:tr>
-        <w:tc>
-          <w:tcPr>
-            <w:tcW w:w="8640" w:type="dxa"/>
-          </w:tcPr>
-          <w:p>
-            <w:pPr>
-              <w:rPr>
-                <w:rFonts w:ascii="Times New Roman" w:hAnsi="Times New Roman" w:cs="Times New Roman"/>
-                <w:sz w:val="24"/>
-                <w:szCs w:val="24"/>
-              </w:rPr>
-            </w:pPr>
-            <w:r>
-              <w:rPr>
-                <w:rFonts w:ascii="Times New Roman" w:hAnsi="Times New Roman" w:cs="Times New Roman"/>
-                <w:sz w:val="24"/>
-                <w:szCs w:val="24"/>
-              </w:rPr>
-              <w:t xml:space="preserve">Startle, be </w:t>
-            </w:r>
-            <w:proofErr w:type="spellStart"/>
-            <w:r>
-              <w:rPr>
-                <w:rFonts w:ascii="Times New Roman" w:hAnsi="Times New Roman" w:cs="Times New Roman"/>
-                <w:sz w:val="24"/>
-                <w:szCs w:val="24"/>
-              </w:rPr>
-              <w:t>oe</w:t>
-            </w:r>
-            <w:proofErr w:type="spellEnd"/>
-            <w:r>
-              <w:rPr>
-                <w:rFonts w:ascii="Times New Roman" w:hAnsi="Times New Roman" w:cs="Times New Roman"/>
-                <w:sz w:val="24"/>
-                <w:szCs w:val="24"/>
-              </w:rPr>
-              <w:t xml:space="preserve"> hah sah.</w:t>
-            </w:r>
-          </w:p>
-        </w:tc>
-      </w:tr>
-      <w:tr>
-        <w:tc>
-          <w:tcPr>
-            <w:tcW w:w="8640" w:type="dxa"/>
-          </w:tcPr>
-          <w:p>
-            <w:pPr>
-              <w:rPr>
-                <w:rFonts w:ascii="Times New Roman" w:hAnsi="Times New Roman" w:cs="Times New Roman"/>
-                <w:sz w:val="24"/>
-                <w:szCs w:val="24"/>
-              </w:rPr>
-            </w:pPr>
-            <w:r>
-              <w:rPr>
-                <w:rFonts w:ascii="Times New Roman" w:hAnsi="Times New Roman" w:cs="Times New Roman"/>
-                <w:sz w:val="24"/>
-                <w:szCs w:val="24"/>
-              </w:rPr>
-              <w:t xml:space="preserve">Starve, ‘fi#e </w:t>
-            </w:r>
-            <w:proofErr w:type="gramStart"/>
-            <w:r>
-              <w:rPr>
-                <w:rFonts w:ascii="Times New Roman" w:hAnsi="Times New Roman" w:cs="Times New Roman"/>
-                <w:sz w:val="24"/>
-                <w:szCs w:val="24"/>
-              </w:rPr>
-              <w:t>ng‘ sah</w:t>
-            </w:r>
-            <w:proofErr w:type="gramEnd"/>
-            <w:r>
-              <w:rPr>
-                <w:rFonts w:ascii="Times New Roman" w:hAnsi="Times New Roman" w:cs="Times New Roman"/>
-                <w:sz w:val="24"/>
-                <w:szCs w:val="24"/>
-              </w:rPr>
-              <w:t>.</w:t>
-            </w:r>
-          </w:p>
-        </w:tc>
-      </w:tr>
-      <w:tr>
-        <w:tc>
-          <w:tcPr>
-            <w:tcW w:w="8640" w:type="dxa"/>
-          </w:tcPr>
-          <w:p>
-            <w:pPr>
-              <w:rPr>
-                <w:rFonts w:ascii="Times New Roman" w:hAnsi="Times New Roman" w:cs="Times New Roman"/>
-                <w:sz w:val="24"/>
-                <w:szCs w:val="24"/>
-              </w:rPr>
-            </w:pPr>
-            <w:r>
-              <w:rPr>
-                <w:rFonts w:ascii="Times New Roman" w:hAnsi="Times New Roman" w:cs="Times New Roman"/>
-                <w:sz w:val="24"/>
-                <w:szCs w:val="24"/>
-              </w:rPr>
-              <w:t xml:space="preserve">State, (appearance) FE </w:t>
-            </w:r>
-            <w:proofErr w:type="spellStart"/>
-            <w:r>
-              <w:rPr>
-                <w:rFonts w:ascii="Times New Roman" w:hAnsi="Times New Roman" w:cs="Times New Roman"/>
-                <w:sz w:val="24"/>
-                <w:szCs w:val="24"/>
-              </w:rPr>
-              <w:t>ee</w:t>
-            </w:r>
-            <w:proofErr w:type="spellEnd"/>
-            <w:r>
-              <w:rPr>
-                <w:rFonts w:ascii="Times New Roman" w:hAnsi="Times New Roman" w:cs="Times New Roman"/>
-                <w:sz w:val="24"/>
-                <w:szCs w:val="24"/>
-              </w:rPr>
-              <w:t xml:space="preserve"> </w:t>
-            </w:r>
-            <w:proofErr w:type="spellStart"/>
-            <w:r>
-              <w:rPr>
-                <w:rFonts w:ascii="Times New Roman" w:hAnsi="Times New Roman" w:cs="Times New Roman"/>
-                <w:sz w:val="24"/>
-                <w:szCs w:val="24"/>
-              </w:rPr>
-              <w:t>kwong</w:t>
-            </w:r>
-            <w:proofErr w:type="spellEnd"/>
-            <w:r>
-              <w:rPr>
-                <w:rFonts w:ascii="Times New Roman" w:hAnsi="Times New Roman" w:cs="Times New Roman"/>
-                <w:sz w:val="24"/>
-                <w:szCs w:val="24"/>
-              </w:rPr>
-              <w:t>*</w:t>
-            </w:r>
-            <w:proofErr w:type="spellStart"/>
-            <w:r>
-              <w:rPr>
-                <w:rFonts w:ascii="Times New Roman" w:hAnsi="Times New Roman" w:cs="Times New Roman"/>
-                <w:sz w:val="24"/>
-                <w:szCs w:val="24"/>
-              </w:rPr>
-              <w:t>kiung</w:t>
-            </w:r>
-            <w:proofErr w:type="spellEnd"/>
-            <w:r>
-              <w:rPr>
-                <w:rFonts w:ascii="Times New Roman" w:hAnsi="Times New Roman" w:cs="Times New Roman"/>
-                <w:sz w:val="24"/>
-                <w:szCs w:val="24"/>
-              </w:rPr>
-              <w:t>, (to such a state) 4) FS</w:t>
-            </w:r>
-          </w:p>
-        </w:tc>
-      </w:tr>
-      <w:tr>
-        <w:tc>
-          <w:tcPr>
-            <w:tcW w:w="8640" w:type="dxa"/>
-          </w:tcPr>
-          <w:p>
-            <w:pPr>
-              <w:rPr>
-                <w:rFonts w:ascii="Times New Roman" w:hAnsi="Times New Roman" w:cs="Times New Roman"/>
+                <w:rFonts w:ascii="Times New Roman" w:eastAsia="SimSun" w:hAnsi="Times New Roman" w:cs="Times New Roman"/>
                 <w:sz w:val="24"/>
                 <w:szCs w:val="24"/>
               </w:rPr>
@@ -1023,18 +4897,359 @@
           <w:p>
             <w:pPr>
               <w:rPr>
-                <w:rFonts w:ascii="Times New Roman" w:hAnsi="Times New Roman" w:cs="Times New Roman"/>
+                <w:rFonts w:ascii="Times New Roman" w:eastAsia="SimSun" w:hAnsi="Times New Roman" w:cs="Times New Roman"/>
                 <w:sz w:val="24"/>
                 <w:szCs w:val="24"/>
               </w:rPr>
             </w:pPr>
             <w:r>
               <w:rPr>
-                <w:rFonts w:ascii="Times New Roman" w:hAnsi="Times New Roman" w:cs="Times New Roman"/>
-                <w:sz w:val="24"/>
-                <w:szCs w:val="24"/>
-              </w:rPr>
-              <w:t>State, (to) FAFA EY wé' ming bah,</w:t>
+                <w:rFonts w:ascii="Times New Roman" w:eastAsia="SimSun" w:hAnsi="Times New Roman" w:cs="Times New Roman"/>
+                <w:sz w:val="24"/>
+                <w:szCs w:val="24"/>
+              </w:rPr>
+              <w:t>Statue, (</w:t>
+            </w:r>
+            <w:proofErr w:type="spellStart"/>
+            <w:r>
+              <w:rPr>
+                <w:rFonts w:ascii="Times New Roman" w:eastAsia="SimSun" w:hAnsi="Times New Roman" w:cs="Times New Roman"/>
+                <w:sz w:val="24"/>
+                <w:szCs w:val="24"/>
+              </w:rPr>
+              <w:t>moulded</w:t>
+            </w:r>
+            <w:proofErr w:type="spellEnd"/>
+            <w:r>
+              <w:rPr>
+                <w:rFonts w:ascii="Times New Roman" w:eastAsia="SimSun" w:hAnsi="Times New Roman" w:cs="Times New Roman"/>
+                <w:sz w:val="24"/>
+                <w:szCs w:val="24"/>
+              </w:rPr>
+              <w:t xml:space="preserve"> of earth) </w:t>
+            </w:r>
+            <w:r>
+              <w:rPr>
+                <w:rFonts w:ascii="Times New Roman" w:eastAsia="SimSun" w:hAnsi="Times New Roman" w:cs="Times New Roman"/>
+                <w:sz w:val="24"/>
+                <w:szCs w:val="24"/>
+                <w:lang w:eastAsia="zh-CN"/>
+              </w:rPr>
+              <w:t>泥塑個像</w:t>
+            </w:r>
+            <w:r>
+              <w:rPr>
+                <w:rFonts w:ascii="Times New Roman" w:eastAsia="SimSun" w:hAnsi="Times New Roman" w:cs="Times New Roman"/>
+                <w:sz w:val="24"/>
+                <w:szCs w:val="24"/>
+                <w:lang w:eastAsia="zh-CN"/>
+              </w:rPr>
+              <w:t xml:space="preserve">, </w:t>
+            </w:r>
+            <w:proofErr w:type="spellStart"/>
+            <w:r>
+              <w:rPr>
+                <w:rFonts w:ascii="Times New Roman" w:eastAsia="SimSun" w:hAnsi="Times New Roman" w:cs="Times New Roman"/>
+                <w:sz w:val="24"/>
+                <w:szCs w:val="24"/>
+              </w:rPr>
+              <w:t>ní</w:t>
+            </w:r>
+            <w:proofErr w:type="spellEnd"/>
+            <w:r>
+              <w:rPr>
+                <w:rFonts w:ascii="Times New Roman" w:eastAsia="SimSun" w:hAnsi="Times New Roman" w:cs="Times New Roman"/>
+                <w:sz w:val="24"/>
+                <w:szCs w:val="24"/>
+              </w:rPr>
+              <w:t xml:space="preserve"> </w:t>
+            </w:r>
+            <w:proofErr w:type="spellStart"/>
+            <w:r>
+              <w:rPr>
+                <w:rFonts w:ascii="Times New Roman" w:eastAsia="SimSun" w:hAnsi="Times New Roman" w:cs="Times New Roman"/>
+                <w:sz w:val="24"/>
+                <w:szCs w:val="24"/>
+              </w:rPr>
+              <w:t>sú</w:t>
+            </w:r>
+            <w:proofErr w:type="spellEnd"/>
+            <w:r>
+              <w:rPr>
+                <w:rFonts w:ascii="Times New Roman" w:eastAsia="SimSun" w:hAnsi="Times New Roman" w:cs="Times New Roman"/>
+                <w:sz w:val="24"/>
+                <w:szCs w:val="24"/>
+              </w:rPr>
+              <w:t xml:space="preserve">’ </w:t>
+            </w:r>
+            <w:proofErr w:type="spellStart"/>
+            <w:r>
+              <w:rPr>
+                <w:rFonts w:ascii="Times New Roman" w:eastAsia="SimSun" w:hAnsi="Times New Roman" w:cs="Times New Roman"/>
+                <w:sz w:val="24"/>
+                <w:szCs w:val="24"/>
+              </w:rPr>
+              <w:t>kú</w:t>
+            </w:r>
+            <w:proofErr w:type="spellEnd"/>
+            <w:r>
+              <w:rPr>
+                <w:rFonts w:ascii="Times New Roman" w:eastAsia="SimSun" w:hAnsi="Times New Roman" w:cs="Times New Roman"/>
+                <w:sz w:val="24"/>
+                <w:szCs w:val="24"/>
+              </w:rPr>
+              <w:t xml:space="preserve">’ </w:t>
+            </w:r>
+            <w:proofErr w:type="spellStart"/>
+            <w:r>
+              <w:rPr>
+                <w:rFonts w:ascii="Times New Roman" w:eastAsia="SimSun" w:hAnsi="Times New Roman" w:cs="Times New Roman"/>
+                <w:sz w:val="24"/>
+                <w:szCs w:val="24"/>
+              </w:rPr>
+              <w:t>ziang</w:t>
+            </w:r>
+            <w:proofErr w:type="spellEnd"/>
+            <w:r>
+              <w:rPr>
+                <w:rFonts w:ascii="Times New Roman" w:eastAsia="SimSun" w:hAnsi="Times New Roman" w:cs="Times New Roman"/>
+                <w:sz w:val="24"/>
+                <w:szCs w:val="24"/>
+              </w:rPr>
+              <w:t>’, (</w:t>
+            </w:r>
+            <w:proofErr w:type="gramStart"/>
+            <w:r>
+              <w:rPr>
+                <w:rFonts w:ascii="Times New Roman" w:eastAsia="SimSun" w:hAnsi="Times New Roman" w:cs="Times New Roman"/>
+                <w:sz w:val="24"/>
+                <w:szCs w:val="24"/>
+              </w:rPr>
+              <w:t xml:space="preserve">wooden) </w:t>
+            </w:r>
+            <w:r>
+              <w:rPr>
+                <w:rFonts w:ascii="Times New Roman" w:eastAsia="SimSun" w:hAnsi="Times New Roman" w:cs="Times New Roman"/>
+                <w:sz w:val="24"/>
+                <w:szCs w:val="24"/>
+                <w:lang w:eastAsia="zh-CN"/>
+              </w:rPr>
+              <w:t xml:space="preserve"> </w:t>
+            </w:r>
+            <w:r>
+              <w:rPr>
+                <w:rFonts w:ascii="Times New Roman" w:eastAsia="SimSun" w:hAnsi="Times New Roman" w:cs="Times New Roman"/>
+                <w:sz w:val="24"/>
+                <w:szCs w:val="24"/>
+                <w:lang w:eastAsia="zh-CN"/>
+              </w:rPr>
+              <w:t>木頭人</w:t>
+            </w:r>
+            <w:proofErr w:type="gramEnd"/>
+            <w:r>
+              <w:rPr>
+                <w:rFonts w:ascii="Times New Roman" w:eastAsia="SimSun" w:hAnsi="Times New Roman" w:cs="Times New Roman"/>
+                <w:sz w:val="24"/>
+                <w:szCs w:val="24"/>
+                <w:lang w:eastAsia="zh-CN"/>
+              </w:rPr>
+              <w:t xml:space="preserve">,  </w:t>
+            </w:r>
+            <w:proofErr w:type="spellStart"/>
+            <w:r>
+              <w:rPr>
+                <w:rFonts w:ascii="Times New Roman" w:eastAsia="SimSun" w:hAnsi="Times New Roman" w:cs="Times New Roman"/>
+                <w:sz w:val="24"/>
+                <w:szCs w:val="24"/>
+              </w:rPr>
+              <w:t>móh</w:t>
+            </w:r>
+            <w:proofErr w:type="spellEnd"/>
+            <w:r>
+              <w:rPr>
+                <w:rFonts w:ascii="Times New Roman" w:eastAsia="SimSun" w:hAnsi="Times New Roman" w:cs="Times New Roman"/>
+                <w:sz w:val="24"/>
+                <w:szCs w:val="24"/>
+              </w:rPr>
+              <w:t xml:space="preserve"> </w:t>
+            </w:r>
+            <w:proofErr w:type="spellStart"/>
+            <w:r>
+              <w:rPr>
+                <w:rFonts w:ascii="Times New Roman" w:eastAsia="SimSun" w:hAnsi="Times New Roman" w:cs="Times New Roman"/>
+                <w:sz w:val="24"/>
+                <w:szCs w:val="24"/>
+              </w:rPr>
+              <w:t>deu</w:t>
+            </w:r>
+            <w:proofErr w:type="spellEnd"/>
+            <w:r>
+              <w:rPr>
+                <w:rFonts w:ascii="Times New Roman" w:eastAsia="SimSun" w:hAnsi="Times New Roman" w:cs="Times New Roman"/>
+                <w:sz w:val="24"/>
+                <w:szCs w:val="24"/>
+              </w:rPr>
+              <w:t xml:space="preserve"> </w:t>
+            </w:r>
+            <w:proofErr w:type="spellStart"/>
+            <w:r>
+              <w:rPr>
+                <w:rFonts w:ascii="Times New Roman" w:eastAsia="SimSun" w:hAnsi="Times New Roman" w:cs="Times New Roman"/>
+                <w:sz w:val="24"/>
+                <w:szCs w:val="24"/>
+              </w:rPr>
+              <w:t>niun</w:t>
+            </w:r>
+            <w:proofErr w:type="spellEnd"/>
+            <w:r>
+              <w:rPr>
+                <w:rFonts w:ascii="Times New Roman" w:eastAsia="SimSun" w:hAnsi="Times New Roman" w:cs="Times New Roman"/>
+                <w:sz w:val="24"/>
+                <w:szCs w:val="24"/>
+              </w:rPr>
+              <w:t>, (stone Buddha)</w:t>
+            </w:r>
+            <w:r>
+              <w:rPr>
+                <w:rFonts w:ascii="Times New Roman" w:eastAsia="SimSun" w:hAnsi="Times New Roman" w:cs="Times New Roman"/>
+                <w:sz w:val="24"/>
+                <w:szCs w:val="24"/>
+                <w:lang w:eastAsia="zh-CN"/>
+              </w:rPr>
+              <w:t xml:space="preserve"> </w:t>
+            </w:r>
+            <w:r>
+              <w:rPr>
+                <w:rFonts w:ascii="Times New Roman" w:eastAsia="SimSun" w:hAnsi="Times New Roman" w:cs="Times New Roman"/>
+                <w:sz w:val="24"/>
+                <w:szCs w:val="24"/>
+                <w:lang w:eastAsia="zh-CN"/>
+              </w:rPr>
+              <w:t>石佛</w:t>
+            </w:r>
+            <w:r>
+              <w:rPr>
+                <w:rFonts w:ascii="Times New Roman" w:eastAsia="SimSun" w:hAnsi="Times New Roman" w:cs="Times New Roman"/>
+                <w:sz w:val="24"/>
+                <w:szCs w:val="24"/>
+                <w:lang w:eastAsia="zh-CN"/>
+              </w:rPr>
+              <w:t xml:space="preserve">, </w:t>
+            </w:r>
+            <w:r>
+              <w:rPr>
+                <w:rFonts w:ascii="Times New Roman" w:eastAsia="SimSun" w:hAnsi="Times New Roman" w:cs="Times New Roman"/>
+                <w:sz w:val="24"/>
+                <w:szCs w:val="24"/>
+              </w:rPr>
+              <w:t xml:space="preserve"> </w:t>
+            </w:r>
+            <w:proofErr w:type="spellStart"/>
+            <w:r>
+              <w:rPr>
+                <w:rFonts w:ascii="Times New Roman" w:eastAsia="SimSun" w:hAnsi="Times New Roman" w:cs="Times New Roman"/>
+                <w:sz w:val="24"/>
+                <w:szCs w:val="24"/>
+              </w:rPr>
+              <w:t>záh</w:t>
+            </w:r>
+            <w:proofErr w:type="spellEnd"/>
+            <w:r>
+              <w:rPr>
+                <w:rFonts w:ascii="Times New Roman" w:eastAsia="SimSun" w:hAnsi="Times New Roman" w:cs="Times New Roman"/>
+                <w:sz w:val="24"/>
+                <w:szCs w:val="24"/>
+              </w:rPr>
+              <w:t xml:space="preserve"> </w:t>
+            </w:r>
+            <w:proofErr w:type="spellStart"/>
+            <w:r>
+              <w:rPr>
+                <w:rFonts w:ascii="Times New Roman" w:eastAsia="SimSun" w:hAnsi="Times New Roman" w:cs="Times New Roman"/>
+                <w:sz w:val="24"/>
+                <w:szCs w:val="24"/>
+              </w:rPr>
+              <w:t>veh</w:t>
+            </w:r>
+            <w:proofErr w:type="spellEnd"/>
+            <w:r>
+              <w:rPr>
+                <w:rFonts w:ascii="Times New Roman" w:eastAsia="SimSun" w:hAnsi="Times New Roman" w:cs="Times New Roman"/>
+                <w:sz w:val="24"/>
+                <w:szCs w:val="24"/>
+              </w:rPr>
+              <w:t>, (stone image)</w:t>
+            </w:r>
+            <w:r>
+              <w:rPr>
+                <w:rFonts w:ascii="Times New Roman" w:eastAsia="SimSun" w:hAnsi="Times New Roman" w:cs="Times New Roman"/>
+                <w:sz w:val="24"/>
+                <w:szCs w:val="24"/>
+                <w:lang w:eastAsia="zh-CN"/>
+              </w:rPr>
+              <w:t xml:space="preserve"> </w:t>
+            </w:r>
+            <w:r>
+              <w:rPr>
+                <w:rFonts w:ascii="Times New Roman" w:eastAsia="SimSun" w:hAnsi="Times New Roman" w:cs="Times New Roman"/>
+                <w:sz w:val="24"/>
+                <w:szCs w:val="24"/>
+                <w:lang w:eastAsia="zh-CN"/>
+              </w:rPr>
+              <w:t>石像</w:t>
+            </w:r>
+            <w:r>
+              <w:rPr>
+                <w:rFonts w:ascii="Times New Roman" w:eastAsia="SimSun" w:hAnsi="Times New Roman" w:cs="Times New Roman"/>
+                <w:sz w:val="24"/>
+                <w:szCs w:val="24"/>
+                <w:lang w:eastAsia="zh-CN"/>
+              </w:rPr>
+              <w:t xml:space="preserve">, </w:t>
+            </w:r>
+            <w:r>
+              <w:rPr>
+                <w:rFonts w:ascii="Times New Roman" w:eastAsia="SimSun" w:hAnsi="Times New Roman" w:cs="Times New Roman"/>
+                <w:sz w:val="24"/>
+                <w:szCs w:val="24"/>
+              </w:rPr>
+              <w:t xml:space="preserve"> </w:t>
+            </w:r>
+            <w:proofErr w:type="spellStart"/>
+            <w:r>
+              <w:rPr>
+                <w:rFonts w:ascii="Times New Roman" w:eastAsia="SimSun" w:hAnsi="Times New Roman" w:cs="Times New Roman"/>
+                <w:sz w:val="24"/>
+                <w:szCs w:val="24"/>
+              </w:rPr>
+              <w:t>záh</w:t>
+            </w:r>
+            <w:proofErr w:type="spellEnd"/>
+            <w:r>
+              <w:rPr>
+                <w:rFonts w:ascii="Times New Roman" w:eastAsia="SimSun" w:hAnsi="Times New Roman" w:cs="Times New Roman"/>
+                <w:sz w:val="24"/>
+                <w:szCs w:val="24"/>
+              </w:rPr>
+              <w:t xml:space="preserve"> </w:t>
+            </w:r>
+            <w:proofErr w:type="spellStart"/>
+            <w:r>
+              <w:rPr>
+                <w:rFonts w:ascii="Times New Roman" w:eastAsia="SimSun" w:hAnsi="Times New Roman" w:cs="Times New Roman"/>
+                <w:sz w:val="24"/>
+                <w:szCs w:val="24"/>
+              </w:rPr>
+              <w:t>ziang</w:t>
+            </w:r>
+            <w:proofErr w:type="spellEnd"/>
+            <w:r>
+              <w:rPr>
+                <w:rFonts w:ascii="Times New Roman" w:eastAsia="SimSun" w:hAnsi="Times New Roman" w:cs="Times New Roman"/>
+                <w:sz w:val="24"/>
+                <w:szCs w:val="24"/>
+              </w:rPr>
+              <w:t xml:space="preserve">’. </w:t>
             </w:r>
           </w:p>
         </w:tc>
@@ -1047,36 +5262,54 @@
           <w:p>
             <w:pPr>
               <w:rPr>
-                <w:rFonts w:ascii="Times New Roman" w:hAnsi="Times New Roman" w:cs="Times New Roman"/>
+                <w:rFonts w:ascii="Times New Roman" w:eastAsia="SimSun" w:hAnsi="Times New Roman" w:cs="Times New Roman"/>
                 <w:sz w:val="24"/>
                 <w:szCs w:val="24"/>
               </w:rPr>
             </w:pPr>
             <w:r>
               <w:rPr>
-                <w:rFonts w:ascii="Times New Roman" w:hAnsi="Times New Roman" w:cs="Times New Roman"/>
-                <w:sz w:val="24"/>
-                <w:szCs w:val="24"/>
-              </w:rPr>
-              <w:t xml:space="preserve">Station, (in life) </w:t>
-            </w:r>
-            <w:proofErr w:type="spellStart"/>
-            <w:r>
-              <w:rPr>
-                <w:rFonts w:ascii="Times New Roman" w:hAnsi="Times New Roman" w:cs="Times New Roman"/>
-                <w:sz w:val="24"/>
-                <w:szCs w:val="24"/>
-              </w:rPr>
-              <w:t>S¢Ff</w:t>
-            </w:r>
-            <w:proofErr w:type="spellEnd"/>
-            <w:r>
-              <w:rPr>
-                <w:rFonts w:ascii="Times New Roman" w:hAnsi="Times New Roman" w:cs="Times New Roman"/>
-                <w:sz w:val="24"/>
-                <w:szCs w:val="24"/>
-              </w:rPr>
-              <w:t xml:space="preserve"> sun vun', (high</w:t>
+                <w:rFonts w:ascii="Times New Roman" w:eastAsia="SimSun" w:hAnsi="Times New Roman" w:cs="Times New Roman"/>
+                <w:sz w:val="24"/>
+                <w:szCs w:val="24"/>
+              </w:rPr>
+              <w:t xml:space="preserve">Stature, </w:t>
+            </w:r>
+            <w:proofErr w:type="gramStart"/>
+            <w:r>
+              <w:rPr>
+                <w:rFonts w:ascii="Times New Roman" w:eastAsia="SimSun" w:hAnsi="Times New Roman" w:cs="Times New Roman"/>
+                <w:sz w:val="24"/>
+                <w:szCs w:val="24"/>
+                <w:lang w:eastAsia="zh-CN"/>
+              </w:rPr>
+              <w:t>身量</w:t>
+            </w:r>
+            <w:r>
+              <w:rPr>
+                <w:rFonts w:ascii="Times New Roman" w:eastAsia="SimSun" w:hAnsi="Times New Roman" w:cs="Times New Roman"/>
+                <w:sz w:val="24"/>
+                <w:szCs w:val="24"/>
+                <w:lang w:eastAsia="zh-CN"/>
+              </w:rPr>
+              <w:t xml:space="preserve">,  </w:t>
+            </w:r>
+            <w:r>
+              <w:rPr>
+                <w:rFonts w:ascii="Times New Roman" w:eastAsia="SimSun" w:hAnsi="Times New Roman" w:cs="Times New Roman"/>
+                <w:sz w:val="24"/>
+                <w:szCs w:val="24"/>
+              </w:rPr>
+              <w:t>sun</w:t>
+            </w:r>
+            <w:proofErr w:type="gramEnd"/>
+            <w:r>
+              <w:rPr>
+                <w:rFonts w:ascii="Times New Roman" w:eastAsia="SimSun" w:hAnsi="Times New Roman" w:cs="Times New Roman"/>
+                <w:sz w:val="24"/>
+                <w:szCs w:val="24"/>
+              </w:rPr>
+              <w:t xml:space="preserve"> liang’.</w:t>
             </w:r>
           </w:p>
         </w:tc>
@@ -1089,54 +5322,83 @@
           <w:p>
             <w:pPr>
               <w:rPr>
-                <w:rFonts w:ascii="Times New Roman" w:hAnsi="Times New Roman" w:cs="Times New Roman"/>
+                <w:rFonts w:ascii="Times New Roman" w:eastAsia="SimSun" w:hAnsi="Times New Roman" w:cs="Times New Roman"/>
                 <w:sz w:val="24"/>
                 <w:szCs w:val="24"/>
               </w:rPr>
             </w:pPr>
-            <w:r>
-              <w:rPr>
-                <w:rFonts w:ascii="Times New Roman" w:hAnsi="Times New Roman" w:cs="Times New Roman"/>
-                <w:sz w:val="24"/>
-                <w:szCs w:val="24"/>
-              </w:rPr>
-              <w:t>Statistical, (account of the empire)</w:t>
-            </w:r>
-            <w:r>
-              <w:rPr>
-                <w:rFonts w:ascii="Times New Roman" w:hAnsi="Times New Roman" w:cs="Times New Roman"/>
-                <w:sz w:val="24"/>
-                <w:szCs w:val="24"/>
+            <w:proofErr w:type="gramStart"/>
+            <w:r>
+              <w:rPr>
+                <w:rFonts w:ascii="Times New Roman" w:eastAsia="SimSun" w:hAnsi="Times New Roman" w:cs="Times New Roman"/>
+                <w:sz w:val="24"/>
+                <w:szCs w:val="24"/>
+              </w:rPr>
+              <w:t xml:space="preserve">Statute, </w:t>
+            </w:r>
+            <w:r>
+              <w:rPr>
+                <w:rFonts w:ascii="Times New Roman" w:eastAsia="SimSun" w:hAnsi="Times New Roman" w:cs="Times New Roman"/>
+                <w:sz w:val="24"/>
+                <w:szCs w:val="24"/>
+                <w:lang w:eastAsia="zh-CN"/>
               </w:rPr>
               <w:t xml:space="preserve"> </w:t>
             </w:r>
+            <w:r>
+              <w:rPr>
+                <w:rFonts w:ascii="Times New Roman" w:eastAsia="SimSun" w:hAnsi="Times New Roman" w:cs="Times New Roman"/>
+                <w:sz w:val="24"/>
+                <w:szCs w:val="24"/>
+                <w:lang w:eastAsia="zh-CN"/>
+              </w:rPr>
+              <w:t>條例</w:t>
+            </w:r>
+            <w:proofErr w:type="gramEnd"/>
+            <w:r>
+              <w:rPr>
+                <w:rFonts w:ascii="Times New Roman" w:eastAsia="SimSun" w:hAnsi="Times New Roman" w:cs="Times New Roman"/>
+                <w:sz w:val="24"/>
+                <w:szCs w:val="24"/>
+                <w:lang w:eastAsia="zh-CN"/>
+              </w:rPr>
+              <w:t xml:space="preserve">, </w:t>
+            </w:r>
             <w:proofErr w:type="spellStart"/>
-            <w:proofErr w:type="gramStart"/>
-            <w:r>
-              <w:rPr>
-                <w:rFonts w:ascii="Times New Roman" w:hAnsi="Times New Roman" w:cs="Times New Roman"/>
-                <w:sz w:val="24"/>
-                <w:szCs w:val="24"/>
-              </w:rPr>
-              <w:t>tsz</w:t>
+            <w:r>
+              <w:rPr>
+                <w:rFonts w:ascii="Times New Roman" w:eastAsia="SimSun" w:hAnsi="Times New Roman" w:cs="Times New Roman"/>
+                <w:sz w:val="24"/>
+                <w:szCs w:val="24"/>
+              </w:rPr>
+              <w:t>dian</w:t>
             </w:r>
             <w:proofErr w:type="spellEnd"/>
             <w:r>
               <w:rPr>
-                <w:rFonts w:ascii="Times New Roman" w:hAnsi="Times New Roman" w:cs="Times New Roman"/>
-                <w:sz w:val="24"/>
-                <w:szCs w:val="24"/>
-              </w:rPr>
-              <w:t>‘</w:t>
-            </w:r>
-            <w:proofErr w:type="gramEnd"/>
-            <w:r>
-              <w:rPr>
-                <w:rFonts w:ascii="Times New Roman" w:hAnsi="Times New Roman" w:cs="Times New Roman"/>
-                <w:sz w:val="24"/>
-                <w:szCs w:val="24"/>
-              </w:rPr>
-              <w:t>, (name of a book of Shanghai)</w:t>
+                <w:rFonts w:ascii="Times New Roman" w:eastAsia="SimSun" w:hAnsi="Times New Roman" w:cs="Times New Roman"/>
+                <w:sz w:val="24"/>
+                <w:szCs w:val="24"/>
+              </w:rPr>
+              <w:t xml:space="preserve"> </w:t>
+            </w:r>
+            <w:proofErr w:type="spellStart"/>
+            <w:r>
+              <w:rPr>
+                <w:rFonts w:ascii="Times New Roman" w:eastAsia="SimSun" w:hAnsi="Times New Roman" w:cs="Times New Roman"/>
+                <w:sz w:val="24"/>
+                <w:szCs w:val="24"/>
+              </w:rPr>
+              <w:t>lí</w:t>
+            </w:r>
+            <w:proofErr w:type="spellEnd"/>
+            <w:r>
+              <w:rPr>
+                <w:rFonts w:ascii="Times New Roman" w:eastAsia="SimSun" w:hAnsi="Times New Roman" w:cs="Times New Roman"/>
+                <w:sz w:val="24"/>
+                <w:szCs w:val="24"/>
+              </w:rPr>
+              <w:t xml:space="preserve">’. </w:t>
             </w:r>
           </w:p>
         </w:tc>
@@ -1149,141 +5411,162 @@
           <w:p>
             <w:pPr>
               <w:rPr>
-                <w:rFonts w:ascii="Times New Roman" w:hAnsi="Times New Roman" w:cs="Times New Roman"/>
+                <w:rFonts w:ascii="Times New Roman" w:eastAsia="SimSun" w:hAnsi="Times New Roman" w:cs="Times New Roman"/>
                 <w:sz w:val="24"/>
                 <w:szCs w:val="24"/>
               </w:rPr>
             </w:pPr>
-          </w:p>
-        </w:tc>
-      </w:tr>
-      <w:tr>
-        <w:tc>
-          <w:tcPr>
-            <w:tcW w:w="8640" w:type="dxa"/>
-          </w:tcPr>
-          <w:p>
-            <w:pPr>
-              <w:rPr>
-                <w:rFonts w:ascii="Times New Roman" w:hAnsi="Times New Roman" w:cs="Times New Roman"/>
-                <w:sz w:val="24"/>
-                <w:szCs w:val="24"/>
-              </w:rPr>
-            </w:pPr>
-            <w:r>
-              <w:rPr>
-                <w:rFonts w:ascii="Times New Roman" w:hAnsi="Times New Roman" w:cs="Times New Roman"/>
-                <w:sz w:val="24"/>
-                <w:szCs w:val="24"/>
-              </w:rPr>
-              <w:t>Statue, (moulded of earth) PEA AIR</w:t>
-            </w:r>
-          </w:p>
-        </w:tc>
-      </w:tr>
-      <w:tr>
-        <w:tc>
-          <w:tcPr>
-            <w:tcW w:w="8640" w:type="dxa"/>
-          </w:tcPr>
-          <w:p>
-            <w:pPr>
-              <w:rPr>
-                <w:rFonts w:ascii="Times New Roman" w:hAnsi="Times New Roman" w:cs="Times New Roman"/>
-                <w:sz w:val="24"/>
-                <w:szCs w:val="24"/>
-              </w:rPr>
-            </w:pPr>
-            <w:r>
-              <w:rPr>
-                <w:rFonts w:ascii="Times New Roman" w:hAnsi="Times New Roman" w:cs="Times New Roman"/>
-                <w:sz w:val="24"/>
-                <w:szCs w:val="24"/>
-              </w:rPr>
-              <w:t>Stature, aE sun liang*.</w:t>
-            </w:r>
-          </w:p>
-        </w:tc>
-      </w:tr>
-      <w:tr>
-        <w:tc>
-          <w:tcPr>
-            <w:tcW w:w="8640" w:type="dxa"/>
-          </w:tcPr>
-          <w:p>
-            <w:pPr>
-              <w:rPr>
-                <w:rFonts w:ascii="Times New Roman" w:hAnsi="Times New Roman" w:cs="Times New Roman"/>
-                <w:sz w:val="24"/>
-                <w:szCs w:val="24"/>
-              </w:rPr>
-            </w:pPr>
-            <w:r>
-              <w:rPr>
-                <w:rFonts w:ascii="Times New Roman" w:hAnsi="Times New Roman" w:cs="Times New Roman"/>
-                <w:sz w:val="24"/>
-                <w:szCs w:val="24"/>
-              </w:rPr>
-              <w:t xml:space="preserve">Statute, $F fA) dian </w:t>
+            <w:r>
+              <w:rPr>
+                <w:rFonts w:ascii="Times New Roman" w:eastAsia="SimSun" w:hAnsi="Times New Roman" w:cs="Times New Roman"/>
+                <w:sz w:val="24"/>
+                <w:szCs w:val="24"/>
+              </w:rPr>
+              <w:t xml:space="preserve">Stay, (long) </w:t>
             </w:r>
             <w:proofErr w:type="gramStart"/>
             <w:r>
               <w:rPr>
-                <w:rFonts w:ascii="Times New Roman" w:hAnsi="Times New Roman" w:cs="Times New Roman"/>
-                <w:sz w:val="24"/>
-                <w:szCs w:val="24"/>
-              </w:rPr>
-              <w:t>li‘</w:t>
-            </w:r>
+                <w:rFonts w:ascii="Times New Roman" w:eastAsia="SimSun" w:hAnsi="Times New Roman" w:cs="Times New Roman"/>
+                <w:sz w:val="24"/>
+                <w:szCs w:val="24"/>
+                <w:lang w:eastAsia="zh-CN"/>
+              </w:rPr>
+              <w:t>久留</w:t>
+            </w:r>
+            <w:r>
+              <w:rPr>
+                <w:rFonts w:ascii="Times New Roman" w:eastAsia="SimSun" w:hAnsi="Times New Roman" w:cs="Times New Roman"/>
+                <w:sz w:val="24"/>
+                <w:szCs w:val="24"/>
+                <w:lang w:eastAsia="zh-CN"/>
+              </w:rPr>
+              <w:t xml:space="preserve">,  </w:t>
+            </w:r>
+            <w:r>
+              <w:rPr>
+                <w:rFonts w:ascii="Times New Roman" w:eastAsia="SimSun" w:hAnsi="Times New Roman" w:cs="Times New Roman"/>
+                <w:sz w:val="24"/>
+                <w:szCs w:val="24"/>
+              </w:rPr>
+              <w:t>‘</w:t>
+            </w:r>
+            <w:proofErr w:type="spellStart"/>
             <w:proofErr w:type="gramEnd"/>
             <w:r>
               <w:rPr>
-                <w:rFonts w:ascii="Times New Roman" w:hAnsi="Times New Roman" w:cs="Times New Roman"/>
-                <w:sz w:val="24"/>
-                <w:szCs w:val="24"/>
-              </w:rPr>
-              <w:t>.</w:t>
-            </w:r>
-          </w:p>
-        </w:tc>
-      </w:tr>
-      <w:tr>
-        <w:tc>
-          <w:tcPr>
-            <w:tcW w:w="8640" w:type="dxa"/>
-          </w:tcPr>
-          <w:p>
-            <w:pPr>
-              <w:rPr>
-                <w:rFonts w:ascii="Times New Roman" w:hAnsi="Times New Roman" w:cs="Times New Roman"/>
-                <w:sz w:val="24"/>
-                <w:szCs w:val="24"/>
-              </w:rPr>
-            </w:pPr>
-            <w:r>
-              <w:rPr>
-                <w:rFonts w:ascii="Times New Roman" w:hAnsi="Times New Roman" w:cs="Times New Roman"/>
-                <w:sz w:val="24"/>
-                <w:szCs w:val="24"/>
-              </w:rPr>
-              <w:t>Stay, (long) KRY ’kieuw lieu, (a while)</w:t>
-            </w:r>
-          </w:p>
-        </w:tc>
-      </w:tr>
-      <w:tr>
-        <w:tc>
-          <w:tcPr>
-            <w:tcW w:w="8640" w:type="dxa"/>
-          </w:tcPr>
-          <w:p>
-            <w:pPr>
-              <w:rPr>
-                <w:rFonts w:ascii="Times New Roman" w:hAnsi="Times New Roman" w:cs="Times New Roman"/>
-                <w:sz w:val="24"/>
-                <w:szCs w:val="24"/>
-              </w:rPr>
-            </w:pPr>
+                <w:rFonts w:ascii="Times New Roman" w:eastAsia="SimSun" w:hAnsi="Times New Roman" w:cs="Times New Roman"/>
+                <w:sz w:val="24"/>
+                <w:szCs w:val="24"/>
+              </w:rPr>
+              <w:t>kieu</w:t>
+            </w:r>
+            <w:proofErr w:type="spellEnd"/>
+            <w:r>
+              <w:rPr>
+                <w:rFonts w:ascii="Times New Roman" w:eastAsia="SimSun" w:hAnsi="Times New Roman" w:cs="Times New Roman"/>
+                <w:sz w:val="24"/>
+                <w:szCs w:val="24"/>
+              </w:rPr>
+              <w:t xml:space="preserve">  lieu, (a while) </w:t>
+            </w:r>
+            <w:r>
+              <w:rPr>
+                <w:rFonts w:ascii="Times New Roman" w:eastAsia="SimSun" w:hAnsi="Times New Roman" w:cs="Times New Roman"/>
+                <w:sz w:val="24"/>
+                <w:szCs w:val="24"/>
+                <w:lang w:eastAsia="zh-CN"/>
+              </w:rPr>
+              <w:t>等一歇</w:t>
+            </w:r>
+            <w:r>
+              <w:rPr>
+                <w:rFonts w:ascii="Times New Roman" w:eastAsia="SimSun" w:hAnsi="Times New Roman" w:cs="Times New Roman"/>
+                <w:sz w:val="24"/>
+                <w:szCs w:val="24"/>
+                <w:lang w:eastAsia="zh-CN"/>
+              </w:rPr>
+              <w:t xml:space="preserve">,  </w:t>
+            </w:r>
+            <w:r>
+              <w:rPr>
+                <w:rFonts w:ascii="Times New Roman" w:eastAsia="SimSun" w:hAnsi="Times New Roman" w:cs="Times New Roman"/>
+                <w:sz w:val="24"/>
+                <w:szCs w:val="24"/>
+              </w:rPr>
+              <w:t xml:space="preserve">‘tung </w:t>
+            </w:r>
+            <w:proofErr w:type="spellStart"/>
+            <w:r>
+              <w:rPr>
+                <w:rFonts w:ascii="Times New Roman" w:eastAsia="SimSun" w:hAnsi="Times New Roman" w:cs="Times New Roman"/>
+                <w:sz w:val="24"/>
+                <w:szCs w:val="24"/>
+              </w:rPr>
+              <w:t>ih</w:t>
+            </w:r>
+            <w:proofErr w:type="spellEnd"/>
+            <w:r>
+              <w:rPr>
+                <w:rFonts w:ascii="Times New Roman" w:eastAsia="SimSun" w:hAnsi="Times New Roman" w:cs="Times New Roman"/>
+                <w:sz w:val="24"/>
+                <w:szCs w:val="24"/>
+              </w:rPr>
+              <w:t xml:space="preserve"> </w:t>
+            </w:r>
+            <w:proofErr w:type="spellStart"/>
+            <w:r>
+              <w:rPr>
+                <w:rFonts w:ascii="Times New Roman" w:eastAsia="SimSun" w:hAnsi="Times New Roman" w:cs="Times New Roman"/>
+                <w:sz w:val="24"/>
+                <w:szCs w:val="24"/>
+              </w:rPr>
+              <w:t>h’ih</w:t>
+            </w:r>
+            <w:proofErr w:type="spellEnd"/>
+            <w:r>
+              <w:rPr>
+                <w:rFonts w:ascii="Times New Roman" w:eastAsia="SimSun" w:hAnsi="Times New Roman" w:cs="Times New Roman"/>
+                <w:sz w:val="24"/>
+                <w:szCs w:val="24"/>
+              </w:rPr>
+              <w:t xml:space="preserve">, </w:t>
+            </w:r>
+            <w:r>
+              <w:rPr>
+                <w:rFonts w:ascii="Times New Roman" w:eastAsia="SimSun" w:hAnsi="Times New Roman" w:cs="Times New Roman"/>
+                <w:sz w:val="24"/>
+                <w:szCs w:val="24"/>
+                <w:lang w:eastAsia="zh-CN"/>
+              </w:rPr>
+              <w:t xml:space="preserve">  </w:t>
+            </w:r>
+            <w:r>
+              <w:rPr>
+                <w:rFonts w:ascii="Times New Roman" w:eastAsia="SimSun" w:hAnsi="Times New Roman" w:cs="Times New Roman"/>
+                <w:sz w:val="24"/>
+                <w:szCs w:val="24"/>
+                <w:lang w:eastAsia="zh-CN"/>
+              </w:rPr>
+              <w:t>停一歇</w:t>
+            </w:r>
+            <w:r>
+              <w:rPr>
+                <w:rFonts w:ascii="Times New Roman" w:eastAsia="SimSun" w:hAnsi="Times New Roman" w:cs="Times New Roman"/>
+                <w:sz w:val="24"/>
+                <w:szCs w:val="24"/>
+                <w:lang w:eastAsia="zh-CN"/>
+              </w:rPr>
+              <w:t xml:space="preserve">, </w:t>
+            </w:r>
+            <w:r>
+              <w:rPr>
+                <w:rFonts w:ascii="Times New Roman" w:eastAsia="SimSun" w:hAnsi="Times New Roman" w:cs="Times New Roman"/>
+                <w:sz w:val="24"/>
+                <w:szCs w:val="24"/>
+              </w:rPr>
+              <w:t xml:space="preserve">ding ih hih. </w:t>
+            </w:r>
           </w:p>
         </w:tc>
       </w:tr>
@@ -1291,7 +5574,7 @@
     <w:p>
       <w:pPr>
         <w:rPr>
-          <w:rFonts w:ascii="Times New Roman" w:hAnsi="Times New Roman" w:cs="Times New Roman"/>
+          <w:rFonts w:ascii="Times New Roman" w:eastAsia="SimSun" w:hAnsi="Times New Roman" w:cs="Times New Roman"/>
           <w:sz w:val="24"/>
           <w:szCs w:val="24"/>
         </w:rPr>
